--- a/doc/lab2.docx
+++ b/doc/lab2.docx
@@ -110,7 +110,27 @@
           <w:sz w:val="24"/>
           <w:szCs w:val="24"/>
         </w:rPr>
-        <w:t>Кафедра инфокоммуникаций.</w:t>
+        <w:t xml:space="preserve">Кафедра </w:t>
+      </w:r>
+      <w:proofErr w:type="spellStart"/>
+      <w:r>
+        <w:rPr>
+          <w:rFonts w:ascii="Times New Roman" w:hAnsi="Times New Roman" w:cs="Times New Roman"/>
+          <w:color w:val="000000"/>
+          <w:sz w:val="24"/>
+          <w:szCs w:val="24"/>
+        </w:rPr>
+        <w:t>инфокоммуникаций</w:t>
+      </w:r>
+      <w:proofErr w:type="spellEnd"/>
+      <w:r>
+        <w:rPr>
+          <w:rFonts w:ascii="Times New Roman" w:hAnsi="Times New Roman" w:cs="Times New Roman"/>
+          <w:color w:val="000000"/>
+          <w:sz w:val="24"/>
+          <w:szCs w:val="24"/>
+        </w:rPr>
+        <w:t>.</w:t>
       </w:r>
     </w:p>
     <w:p>
@@ -270,7 +290,25 @@
           <w:sz w:val="24"/>
           <w:szCs w:val="24"/>
         </w:rPr>
-        <w:t>Исследование возможностей Git для ра</w:t>
+        <w:t xml:space="preserve">Исследование возможностей </w:t>
+      </w:r>
+      <w:proofErr w:type="spellStart"/>
+      <w:r>
+        <w:rPr>
+          <w:rFonts w:ascii="Times New Roman" w:hAnsi="Times New Roman" w:cs="Times New Roman"/>
+          <w:sz w:val="24"/>
+          <w:szCs w:val="24"/>
+        </w:rPr>
+        <w:t>Git</w:t>
+      </w:r>
+      <w:proofErr w:type="spellEnd"/>
+      <w:r>
+        <w:rPr>
+          <w:rFonts w:ascii="Times New Roman" w:hAnsi="Times New Roman" w:cs="Times New Roman"/>
+          <w:sz w:val="24"/>
+          <w:szCs w:val="24"/>
+        </w:rPr>
+        <w:t xml:space="preserve"> для ра</w:t>
       </w:r>
       <w:r>
         <w:rPr>
@@ -433,7 +471,27 @@
           <w:sz w:val="24"/>
           <w:szCs w:val="24"/>
         </w:rPr>
-        <w:t xml:space="preserve"> кафедры инфокоммуникаций </w:t>
+        <w:t xml:space="preserve"> кафедры </w:t>
+      </w:r>
+      <w:proofErr w:type="spellStart"/>
+      <w:r>
+        <w:rPr>
+          <w:rFonts w:ascii="Times New Roman" w:hAnsi="Times New Roman" w:cs="Times New Roman"/>
+          <w:color w:val="000000"/>
+          <w:sz w:val="24"/>
+          <w:szCs w:val="24"/>
+        </w:rPr>
+        <w:t>инфокоммуникаций</w:t>
+      </w:r>
+      <w:proofErr w:type="spellEnd"/>
+      <w:r>
+        <w:rPr>
+          <w:rFonts w:ascii="Times New Roman" w:hAnsi="Times New Roman" w:cs="Times New Roman"/>
+          <w:color w:val="000000"/>
+          <w:sz w:val="24"/>
+          <w:szCs w:val="24"/>
+        </w:rPr>
+        <w:t xml:space="preserve"> </w:t>
       </w:r>
     </w:p>
     <w:p>
@@ -449,6 +507,7 @@
           <w:szCs w:val="24"/>
         </w:rPr>
       </w:pPr>
+      <w:proofErr w:type="spellStart"/>
       <w:r>
         <w:rPr>
           <w:rFonts w:ascii="Times New Roman" w:hAnsi="Times New Roman" w:cs="Times New Roman"/>
@@ -458,6 +517,7 @@
         </w:rPr>
         <w:t>Воронкин</w:t>
       </w:r>
+      <w:proofErr w:type="spellEnd"/>
       <w:r>
         <w:rPr>
           <w:rFonts w:ascii="Times New Roman" w:hAnsi="Times New Roman" w:cs="Times New Roman"/>
@@ -594,18 +654,19 @@
     </w:p>
     <w:p>
       <w:pPr>
-        <w:rPr>
-          <w:rFonts w:ascii="Times New Roman" w:hAnsi="Times New Roman" w:cs="Times New Roman"/>
-          <w:sz w:val="24"/>
-          <w:szCs w:val="24"/>
+        <w:spacing w:line="360" w:lineRule="auto"/>
+        <w:rPr>
+          <w:rFonts w:ascii="Times New Roman" w:hAnsi="Times New Roman" w:cs="Times New Roman"/>
+          <w:sz w:val="28"/>
+          <w:szCs w:val="28"/>
         </w:rPr>
       </w:pPr>
       <w:r>
         <w:rPr>
           <w:rFonts w:ascii="Times New Roman" w:hAnsi="Times New Roman" w:cs="Times New Roman"/>
           <w:b/>
-          <w:sz w:val="24"/>
-          <w:szCs w:val="24"/>
+          <w:sz w:val="28"/>
+          <w:szCs w:val="28"/>
         </w:rPr>
         <w:lastRenderedPageBreak/>
         <w:t>Цель работы:</w:t>
@@ -613,16 +674,16 @@
       <w:r>
         <w:rPr>
           <w:rFonts w:ascii="Times New Roman" w:hAnsi="Times New Roman" w:cs="Times New Roman"/>
-          <w:sz w:val="24"/>
-          <w:szCs w:val="24"/>
+          <w:sz w:val="28"/>
+          <w:szCs w:val="28"/>
         </w:rPr>
         <w:t xml:space="preserve"> исследовать базовые возможности системы контроля версий </w:t>
       </w:r>
       <w:r>
         <w:rPr>
           <w:rFonts w:ascii="Times New Roman" w:hAnsi="Times New Roman" w:cs="Times New Roman"/>
-          <w:sz w:val="24"/>
-          <w:szCs w:val="24"/>
+          <w:sz w:val="28"/>
+          <w:szCs w:val="28"/>
           <w:lang w:val="en-US"/>
         </w:rPr>
         <w:t>Git</w:t>
@@ -630,53 +691,47 @@
       <w:r>
         <w:rPr>
           <w:rFonts w:ascii="Times New Roman" w:hAnsi="Times New Roman" w:cs="Times New Roman"/>
-          <w:sz w:val="24"/>
-          <w:szCs w:val="24"/>
+          <w:sz w:val="28"/>
+          <w:szCs w:val="28"/>
         </w:rPr>
         <w:t xml:space="preserve"> </w:t>
       </w:r>
       <w:r>
         <w:rPr>
           <w:rFonts w:ascii="Times New Roman" w:hAnsi="Times New Roman" w:cs="Times New Roman"/>
-          <w:sz w:val="24"/>
-          <w:szCs w:val="24"/>
-        </w:rPr>
-        <w:t>для работы с локальными репозиториями</w:t>
-      </w:r>
-      <w:r>
-        <w:rPr>
-          <w:rFonts w:ascii="Times New Roman" w:hAnsi="Times New Roman" w:cs="Times New Roman"/>
-          <w:sz w:val="24"/>
-          <w:szCs w:val="24"/>
-        </w:rPr>
-        <w:t>.</w:t>
-      </w:r>
-    </w:p>
-    <w:p>
-      <w:pPr>
-        <w:rPr>
-          <w:rFonts w:ascii="Times New Roman" w:hAnsi="Times New Roman" w:cs="Times New Roman"/>
-          <w:sz w:val="24"/>
-          <w:szCs w:val="24"/>
+          <w:sz w:val="28"/>
+          <w:szCs w:val="28"/>
+        </w:rPr>
+        <w:t>для работы с локальными репозиториями.</w:t>
+      </w:r>
+    </w:p>
+    <w:p>
+      <w:pPr>
+        <w:spacing w:line="360" w:lineRule="auto"/>
+        <w:rPr>
+          <w:rFonts w:ascii="Times New Roman" w:hAnsi="Times New Roman" w:cs="Times New Roman"/>
+          <w:sz w:val="28"/>
+          <w:szCs w:val="28"/>
         </w:rPr>
       </w:pPr>
       <w:r>
         <w:rPr>
           <w:rFonts w:ascii="Times New Roman" w:hAnsi="Times New Roman" w:cs="Times New Roman"/>
           <w:b/>
-          <w:sz w:val="24"/>
-          <w:szCs w:val="24"/>
+          <w:sz w:val="28"/>
+          <w:szCs w:val="28"/>
         </w:rPr>
         <w:t>Ход работы:</w:t>
       </w:r>
     </w:p>
     <w:p>
       <w:pPr>
+        <w:spacing w:line="360" w:lineRule="auto"/>
         <w:jc w:val="center"/>
         <w:rPr>
           <w:rFonts w:ascii="Times New Roman" w:hAnsi="Times New Roman" w:cs="Times New Roman"/>
-          <w:sz w:val="24"/>
-          <w:szCs w:val="24"/>
+          <w:sz w:val="28"/>
+          <w:szCs w:val="28"/>
           <w:lang w:val="en-US"/>
         </w:rPr>
       </w:pPr>
@@ -684,8 +739,8 @@
         <w:rPr>
           <w:rFonts w:ascii="Times New Roman" w:hAnsi="Times New Roman" w:cs="Times New Roman"/>
           <w:noProof/>
-          <w:sz w:val="24"/>
-          <w:szCs w:val="24"/>
+          <w:sz w:val="28"/>
+          <w:szCs w:val="28"/>
           <w:lang w:eastAsia="ru-RU"/>
         </w:rPr>
         <w:drawing>
@@ -727,38 +782,40 @@
     </w:p>
     <w:p>
       <w:pPr>
+        <w:spacing w:line="360" w:lineRule="auto"/>
         <w:jc w:val="center"/>
         <w:rPr>
           <w:rFonts w:ascii="Times New Roman" w:hAnsi="Times New Roman" w:cs="Times New Roman"/>
-          <w:sz w:val="24"/>
-          <w:szCs w:val="24"/>
-          <w:lang w:val="en-US"/>
-        </w:rPr>
-      </w:pPr>
-      <w:r>
-        <w:rPr>
-          <w:rFonts w:ascii="Times New Roman" w:hAnsi="Times New Roman" w:cs="Times New Roman"/>
-          <w:sz w:val="24"/>
-          <w:szCs w:val="24"/>
+          <w:sz w:val="28"/>
+          <w:szCs w:val="28"/>
+          <w:lang w:val="en-US"/>
+        </w:rPr>
+      </w:pPr>
+      <w:r>
+        <w:rPr>
+          <w:rFonts w:ascii="Times New Roman" w:hAnsi="Times New Roman" w:cs="Times New Roman"/>
+          <w:sz w:val="28"/>
+          <w:szCs w:val="28"/>
         </w:rPr>
         <w:t xml:space="preserve">Рисунок 1. </w:t>
       </w:r>
       <w:r>
         <w:rPr>
           <w:rFonts w:ascii="Times New Roman" w:hAnsi="Times New Roman" w:cs="Times New Roman"/>
-          <w:sz w:val="24"/>
-          <w:szCs w:val="24"/>
+          <w:sz w:val="28"/>
+          <w:szCs w:val="28"/>
         </w:rPr>
         <w:t>Копирования репозитория из примера</w:t>
       </w:r>
     </w:p>
     <w:p>
       <w:pPr>
+        <w:spacing w:line="360" w:lineRule="auto"/>
         <w:jc w:val="center"/>
         <w:rPr>
           <w:rFonts w:ascii="Times New Roman" w:hAnsi="Times New Roman" w:cs="Times New Roman"/>
-          <w:sz w:val="24"/>
-          <w:szCs w:val="24"/>
+          <w:sz w:val="28"/>
+          <w:szCs w:val="28"/>
           <w:lang w:val="en-US"/>
         </w:rPr>
       </w:pPr>
@@ -766,8 +823,8 @@
         <w:rPr>
           <w:rFonts w:ascii="Times New Roman" w:hAnsi="Times New Roman" w:cs="Times New Roman"/>
           <w:noProof/>
-          <w:sz w:val="24"/>
-          <w:szCs w:val="24"/>
+          <w:sz w:val="28"/>
+          <w:szCs w:val="28"/>
           <w:lang w:eastAsia="ru-RU"/>
         </w:rPr>
         <w:drawing>
@@ -809,35 +866,36 @@
     </w:p>
     <w:p>
       <w:pPr>
+        <w:spacing w:line="360" w:lineRule="auto"/>
         <w:jc w:val="center"/>
         <w:rPr>
           <w:rFonts w:ascii="Times New Roman" w:hAnsi="Times New Roman" w:cs="Times New Roman"/>
-          <w:sz w:val="24"/>
-          <w:szCs w:val="24"/>
-          <w:lang w:val="en-US"/>
-        </w:rPr>
-      </w:pPr>
-      <w:r>
-        <w:rPr>
-          <w:rFonts w:ascii="Times New Roman" w:hAnsi="Times New Roman" w:cs="Times New Roman"/>
-          <w:sz w:val="24"/>
-          <w:szCs w:val="24"/>
+          <w:sz w:val="28"/>
+          <w:szCs w:val="28"/>
+          <w:lang w:val="en-US"/>
+        </w:rPr>
+      </w:pPr>
+      <w:r>
+        <w:rPr>
+          <w:rFonts w:ascii="Times New Roman" w:hAnsi="Times New Roman" w:cs="Times New Roman"/>
+          <w:sz w:val="28"/>
+          <w:szCs w:val="28"/>
         </w:rPr>
         <w:t xml:space="preserve">Рисунок 2. </w:t>
       </w:r>
       <w:r>
         <w:rPr>
           <w:rFonts w:ascii="Times New Roman" w:hAnsi="Times New Roman" w:cs="Times New Roman"/>
-          <w:sz w:val="24"/>
-          <w:szCs w:val="24"/>
+          <w:sz w:val="28"/>
+          <w:szCs w:val="28"/>
         </w:rPr>
         <w:t xml:space="preserve">Команда </w:t>
       </w:r>
       <w:r>
         <w:rPr>
           <w:rFonts w:ascii="Times New Roman" w:hAnsi="Times New Roman" w:cs="Times New Roman"/>
-          <w:sz w:val="24"/>
-          <w:szCs w:val="24"/>
+          <w:sz w:val="28"/>
+          <w:szCs w:val="28"/>
           <w:lang w:val="en-US"/>
         </w:rPr>
         <w:t>git log</w:t>
@@ -845,19 +903,20 @@
     </w:p>
     <w:p>
       <w:pPr>
+        <w:spacing w:line="360" w:lineRule="auto"/>
         <w:jc w:val="center"/>
         <w:rPr>
           <w:rFonts w:ascii="Times New Roman" w:hAnsi="Times New Roman" w:cs="Times New Roman"/>
-          <w:sz w:val="24"/>
-          <w:szCs w:val="24"/>
+          <w:sz w:val="28"/>
+          <w:szCs w:val="28"/>
         </w:rPr>
       </w:pPr>
       <w:r>
         <w:rPr>
           <w:rFonts w:ascii="Times New Roman" w:hAnsi="Times New Roman" w:cs="Times New Roman"/>
           <w:noProof/>
-          <w:sz w:val="24"/>
-          <w:szCs w:val="24"/>
+          <w:sz w:val="28"/>
+          <w:szCs w:val="28"/>
           <w:lang w:eastAsia="ru-RU"/>
         </w:rPr>
         <w:drawing>
@@ -899,34 +958,35 @@
     </w:p>
     <w:p>
       <w:pPr>
+        <w:spacing w:line="360" w:lineRule="auto"/>
         <w:jc w:val="center"/>
         <w:rPr>
           <w:rFonts w:ascii="Times New Roman" w:hAnsi="Times New Roman" w:cs="Times New Roman"/>
-          <w:sz w:val="24"/>
-          <w:szCs w:val="24"/>
-        </w:rPr>
-      </w:pPr>
-      <w:r>
-        <w:rPr>
-          <w:rFonts w:ascii="Times New Roman" w:hAnsi="Times New Roman" w:cs="Times New Roman"/>
-          <w:sz w:val="24"/>
-          <w:szCs w:val="24"/>
+          <w:sz w:val="28"/>
+          <w:szCs w:val="28"/>
+        </w:rPr>
+      </w:pPr>
+      <w:r>
+        <w:rPr>
+          <w:rFonts w:ascii="Times New Roman" w:hAnsi="Times New Roman" w:cs="Times New Roman"/>
+          <w:sz w:val="28"/>
+          <w:szCs w:val="28"/>
         </w:rPr>
         <w:t xml:space="preserve">Рисунок 3. </w:t>
       </w:r>
       <w:r>
         <w:rPr>
           <w:rFonts w:ascii="Times New Roman" w:hAnsi="Times New Roman" w:cs="Times New Roman"/>
-          <w:sz w:val="24"/>
-          <w:szCs w:val="24"/>
+          <w:sz w:val="28"/>
+          <w:szCs w:val="28"/>
         </w:rPr>
         <w:t xml:space="preserve">Команда </w:t>
       </w:r>
       <w:r>
         <w:rPr>
           <w:rFonts w:ascii="Times New Roman" w:hAnsi="Times New Roman" w:cs="Times New Roman"/>
-          <w:sz w:val="24"/>
-          <w:szCs w:val="24"/>
+          <w:sz w:val="28"/>
+          <w:szCs w:val="28"/>
           <w:lang w:val="en-US"/>
         </w:rPr>
         <w:t>git</w:t>
@@ -934,16 +994,16 @@
       <w:r>
         <w:rPr>
           <w:rFonts w:ascii="Times New Roman" w:hAnsi="Times New Roman" w:cs="Times New Roman"/>
-          <w:sz w:val="24"/>
-          <w:szCs w:val="24"/>
+          <w:sz w:val="28"/>
+          <w:szCs w:val="28"/>
         </w:rPr>
         <w:t xml:space="preserve"> </w:t>
       </w:r>
       <w:r>
         <w:rPr>
           <w:rFonts w:ascii="Times New Roman" w:hAnsi="Times New Roman" w:cs="Times New Roman"/>
-          <w:sz w:val="24"/>
-          <w:szCs w:val="24"/>
+          <w:sz w:val="28"/>
+          <w:szCs w:val="28"/>
           <w:lang w:val="en-US"/>
         </w:rPr>
         <w:t>log</w:t>
@@ -951,27 +1011,28 @@
       <w:r>
         <w:rPr>
           <w:rFonts w:ascii="Times New Roman" w:hAnsi="Times New Roman" w:cs="Times New Roman"/>
-          <w:sz w:val="24"/>
-          <w:szCs w:val="24"/>
+          <w:sz w:val="28"/>
+          <w:szCs w:val="28"/>
         </w:rPr>
         <w:t xml:space="preserve"> с аргументами</w:t>
       </w:r>
     </w:p>
     <w:p>
       <w:pPr>
+        <w:spacing w:line="360" w:lineRule="auto"/>
         <w:jc w:val="center"/>
         <w:rPr>
           <w:rFonts w:ascii="Times New Roman" w:hAnsi="Times New Roman" w:cs="Times New Roman"/>
-          <w:sz w:val="24"/>
-          <w:szCs w:val="24"/>
+          <w:sz w:val="28"/>
+          <w:szCs w:val="28"/>
         </w:rPr>
       </w:pPr>
       <w:r>
         <w:rPr>
           <w:rFonts w:ascii="Times New Roman" w:hAnsi="Times New Roman" w:cs="Times New Roman"/>
           <w:noProof/>
-          <w:sz w:val="24"/>
-          <w:szCs w:val="24"/>
+          <w:sz w:val="28"/>
+          <w:szCs w:val="28"/>
           <w:lang w:eastAsia="ru-RU"/>
         </w:rPr>
         <w:lastRenderedPageBreak/>
@@ -1014,34 +1075,35 @@
     </w:p>
     <w:p>
       <w:pPr>
+        <w:spacing w:line="360" w:lineRule="auto"/>
         <w:jc w:val="center"/>
         <w:rPr>
           <w:rFonts w:ascii="Times New Roman" w:hAnsi="Times New Roman" w:cs="Times New Roman"/>
-          <w:sz w:val="24"/>
-          <w:szCs w:val="24"/>
-        </w:rPr>
-      </w:pPr>
-      <w:r>
-        <w:rPr>
-          <w:rFonts w:ascii="Times New Roman" w:hAnsi="Times New Roman" w:cs="Times New Roman"/>
-          <w:sz w:val="24"/>
-          <w:szCs w:val="24"/>
+          <w:sz w:val="28"/>
+          <w:szCs w:val="28"/>
+        </w:rPr>
+      </w:pPr>
+      <w:r>
+        <w:rPr>
+          <w:rFonts w:ascii="Times New Roman" w:hAnsi="Times New Roman" w:cs="Times New Roman"/>
+          <w:sz w:val="28"/>
+          <w:szCs w:val="28"/>
         </w:rPr>
         <w:t>Рисунок 4. К</w:t>
       </w:r>
       <w:r>
         <w:rPr>
           <w:rFonts w:ascii="Times New Roman" w:hAnsi="Times New Roman" w:cs="Times New Roman"/>
-          <w:sz w:val="24"/>
-          <w:szCs w:val="24"/>
+          <w:sz w:val="28"/>
+          <w:szCs w:val="28"/>
         </w:rPr>
         <w:t xml:space="preserve">оманда </w:t>
       </w:r>
       <w:r>
         <w:rPr>
           <w:rFonts w:ascii="Times New Roman" w:hAnsi="Times New Roman" w:cs="Times New Roman"/>
-          <w:sz w:val="24"/>
-          <w:szCs w:val="24"/>
+          <w:sz w:val="28"/>
+          <w:szCs w:val="28"/>
           <w:lang w:val="en-US"/>
         </w:rPr>
         <w:t>git</w:t>
@@ -1049,16 +1111,16 @@
       <w:r>
         <w:rPr>
           <w:rFonts w:ascii="Times New Roman" w:hAnsi="Times New Roman" w:cs="Times New Roman"/>
-          <w:sz w:val="24"/>
-          <w:szCs w:val="24"/>
+          <w:sz w:val="28"/>
+          <w:szCs w:val="28"/>
         </w:rPr>
         <w:t xml:space="preserve"> </w:t>
       </w:r>
       <w:r>
         <w:rPr>
           <w:rFonts w:ascii="Times New Roman" w:hAnsi="Times New Roman" w:cs="Times New Roman"/>
-          <w:sz w:val="24"/>
-          <w:szCs w:val="24"/>
+          <w:sz w:val="28"/>
+          <w:szCs w:val="28"/>
           <w:lang w:val="en-US"/>
         </w:rPr>
         <w:t>log</w:t>
@@ -1066,16 +1128,16 @@
       <w:r>
         <w:rPr>
           <w:rFonts w:ascii="Times New Roman" w:hAnsi="Times New Roman" w:cs="Times New Roman"/>
-          <w:sz w:val="24"/>
-          <w:szCs w:val="24"/>
+          <w:sz w:val="28"/>
+          <w:szCs w:val="28"/>
         </w:rPr>
         <w:t xml:space="preserve"> --</w:t>
       </w:r>
       <w:r>
         <w:rPr>
           <w:rFonts w:ascii="Times New Roman" w:hAnsi="Times New Roman" w:cs="Times New Roman"/>
-          <w:sz w:val="24"/>
-          <w:szCs w:val="24"/>
+          <w:sz w:val="28"/>
+          <w:szCs w:val="28"/>
           <w:lang w:val="en-US"/>
         </w:rPr>
         <w:t>stat</w:t>
@@ -1083,27 +1145,28 @@
       <w:r>
         <w:rPr>
           <w:rFonts w:ascii="Times New Roman" w:hAnsi="Times New Roman" w:cs="Times New Roman"/>
-          <w:sz w:val="24"/>
-          <w:szCs w:val="24"/>
+          <w:sz w:val="28"/>
+          <w:szCs w:val="28"/>
         </w:rPr>
         <w:br/>
       </w:r>
     </w:p>
     <w:p>
       <w:pPr>
+        <w:spacing w:line="360" w:lineRule="auto"/>
         <w:jc w:val="center"/>
         <w:rPr>
           <w:rFonts w:ascii="Times New Roman" w:hAnsi="Times New Roman" w:cs="Times New Roman"/>
-          <w:sz w:val="24"/>
-          <w:szCs w:val="24"/>
+          <w:sz w:val="28"/>
+          <w:szCs w:val="28"/>
         </w:rPr>
       </w:pPr>
       <w:r>
         <w:rPr>
           <w:rFonts w:ascii="Times New Roman" w:hAnsi="Times New Roman" w:cs="Times New Roman"/>
           <w:noProof/>
-          <w:sz w:val="24"/>
-          <w:szCs w:val="24"/>
+          <w:sz w:val="28"/>
+          <w:szCs w:val="28"/>
           <w:lang w:eastAsia="ru-RU"/>
         </w:rPr>
         <w:drawing>
@@ -1145,27 +1208,28 @@
     </w:p>
     <w:p>
       <w:pPr>
+        <w:spacing w:line="360" w:lineRule="auto"/>
         <w:jc w:val="center"/>
         <w:rPr>
           <w:rFonts w:ascii="Times New Roman" w:hAnsi="Times New Roman" w:cs="Times New Roman"/>
-          <w:sz w:val="24"/>
-          <w:szCs w:val="24"/>
-          <w:lang w:val="en-US"/>
-        </w:rPr>
-      </w:pPr>
-      <w:r>
-        <w:rPr>
-          <w:rFonts w:ascii="Times New Roman" w:hAnsi="Times New Roman" w:cs="Times New Roman"/>
-          <w:sz w:val="24"/>
-          <w:szCs w:val="24"/>
+          <w:sz w:val="28"/>
+          <w:szCs w:val="28"/>
+          <w:lang w:val="en-US"/>
+        </w:rPr>
+      </w:pPr>
+      <w:r>
+        <w:rPr>
+          <w:rFonts w:ascii="Times New Roman" w:hAnsi="Times New Roman" w:cs="Times New Roman"/>
+          <w:sz w:val="28"/>
+          <w:szCs w:val="28"/>
         </w:rPr>
         <w:t>Рисунок</w:t>
       </w:r>
       <w:r>
         <w:rPr>
           <w:rFonts w:ascii="Times New Roman" w:hAnsi="Times New Roman" w:cs="Times New Roman"/>
-          <w:sz w:val="24"/>
-          <w:szCs w:val="24"/>
+          <w:sz w:val="28"/>
+          <w:szCs w:val="28"/>
           <w:lang w:val="en-US"/>
         </w:rPr>
         <w:t xml:space="preserve"> 5. </w:t>
@@ -1173,16 +1237,16 @@
       <w:r>
         <w:rPr>
           <w:rFonts w:ascii="Times New Roman" w:hAnsi="Times New Roman" w:cs="Times New Roman"/>
-          <w:sz w:val="24"/>
-          <w:szCs w:val="24"/>
+          <w:sz w:val="28"/>
+          <w:szCs w:val="28"/>
         </w:rPr>
         <w:t>Команда</w:t>
       </w:r>
       <w:r>
         <w:rPr>
           <w:rFonts w:ascii="Times New Roman" w:hAnsi="Times New Roman" w:cs="Times New Roman"/>
-          <w:sz w:val="24"/>
-          <w:szCs w:val="24"/>
+          <w:sz w:val="28"/>
+          <w:szCs w:val="28"/>
           <w:lang w:val="en-US"/>
         </w:rPr>
         <w:t xml:space="preserve"> git log </w:t>
@@ -1190,8 +1254,8 @@
       <w:r>
         <w:rPr>
           <w:rFonts w:ascii="Times New Roman" w:hAnsi="Times New Roman" w:cs="Times New Roman"/>
-          <w:sz w:val="24"/>
-          <w:szCs w:val="24"/>
+          <w:sz w:val="28"/>
+          <w:szCs w:val="28"/>
           <w:lang w:val="en-US"/>
         </w:rPr>
         <w:t>––</w:t>
@@ -1199,20 +1263,32 @@
       <w:r>
         <w:rPr>
           <w:rFonts w:ascii="Times New Roman" w:hAnsi="Times New Roman" w:cs="Times New Roman"/>
-          <w:sz w:val="24"/>
-          <w:szCs w:val="24"/>
-          <w:lang w:val="en-US"/>
-        </w:rPr>
-        <w:t>pretty=oneline</w:t>
-      </w:r>
-    </w:p>
-    <w:p>
-      <w:pPr>
+          <w:sz w:val="28"/>
+          <w:szCs w:val="28"/>
+          <w:lang w:val="en-US"/>
+        </w:rPr>
+        <w:t>pretty=</w:t>
+      </w:r>
+      <w:proofErr w:type="spellStart"/>
+      <w:r>
+        <w:rPr>
+          <w:rFonts w:ascii="Times New Roman" w:hAnsi="Times New Roman" w:cs="Times New Roman"/>
+          <w:sz w:val="28"/>
+          <w:szCs w:val="28"/>
+          <w:lang w:val="en-US"/>
+        </w:rPr>
+        <w:t>oneline</w:t>
+      </w:r>
+      <w:proofErr w:type="spellEnd"/>
+    </w:p>
+    <w:p>
+      <w:pPr>
+        <w:spacing w:line="360" w:lineRule="auto"/>
         <w:jc w:val="center"/>
         <w:rPr>
           <w:rFonts w:ascii="Times New Roman" w:hAnsi="Times New Roman" w:cs="Times New Roman"/>
-          <w:sz w:val="24"/>
-          <w:szCs w:val="24"/>
+          <w:sz w:val="28"/>
+          <w:szCs w:val="28"/>
           <w:lang w:val="en-US"/>
         </w:rPr>
       </w:pPr>
@@ -1220,8 +1296,8 @@
         <w:rPr>
           <w:rFonts w:ascii="Times New Roman" w:hAnsi="Times New Roman" w:cs="Times New Roman"/>
           <w:noProof/>
-          <w:sz w:val="24"/>
-          <w:szCs w:val="24"/>
+          <w:sz w:val="28"/>
+          <w:szCs w:val="28"/>
           <w:lang w:eastAsia="ru-RU"/>
         </w:rPr>
         <w:drawing>
@@ -1263,27 +1339,28 @@
     </w:p>
     <w:p>
       <w:pPr>
+        <w:spacing w:line="360" w:lineRule="auto"/>
         <w:jc w:val="center"/>
         <w:rPr>
           <w:rFonts w:ascii="Times New Roman" w:hAnsi="Times New Roman" w:cs="Times New Roman"/>
-          <w:sz w:val="24"/>
-          <w:szCs w:val="24"/>
-          <w:lang w:val="en-US"/>
-        </w:rPr>
-      </w:pPr>
-      <w:r>
-        <w:rPr>
-          <w:rFonts w:ascii="Times New Roman" w:hAnsi="Times New Roman" w:cs="Times New Roman"/>
-          <w:sz w:val="24"/>
-          <w:szCs w:val="24"/>
+          <w:sz w:val="28"/>
+          <w:szCs w:val="28"/>
+          <w:lang w:val="en-US"/>
+        </w:rPr>
+      </w:pPr>
+      <w:r>
+        <w:rPr>
+          <w:rFonts w:ascii="Times New Roman" w:hAnsi="Times New Roman" w:cs="Times New Roman"/>
+          <w:sz w:val="28"/>
+          <w:szCs w:val="28"/>
         </w:rPr>
         <w:t>Рисунок</w:t>
       </w:r>
       <w:r>
         <w:rPr>
           <w:rFonts w:ascii="Times New Roman" w:hAnsi="Times New Roman" w:cs="Times New Roman"/>
-          <w:sz w:val="24"/>
-          <w:szCs w:val="24"/>
+          <w:sz w:val="28"/>
+          <w:szCs w:val="28"/>
           <w:lang w:val="en-US"/>
         </w:rPr>
         <w:t xml:space="preserve"> 6. </w:t>
@@ -1291,36 +1368,47 @@
       <w:r>
         <w:rPr>
           <w:rFonts w:ascii="Times New Roman" w:hAnsi="Times New Roman" w:cs="Times New Roman"/>
-          <w:sz w:val="24"/>
-          <w:szCs w:val="24"/>
+          <w:sz w:val="28"/>
+          <w:szCs w:val="28"/>
         </w:rPr>
         <w:t>Команда</w:t>
       </w:r>
       <w:r>
         <w:rPr>
           <w:rFonts w:ascii="Times New Roman" w:hAnsi="Times New Roman" w:cs="Times New Roman"/>
-          <w:sz w:val="24"/>
-          <w:szCs w:val="24"/>
+          <w:sz w:val="28"/>
+          <w:szCs w:val="28"/>
           <w:lang w:val="en-US"/>
         </w:rPr>
         <w:t xml:space="preserve"> git log --pretty=format:"%h - %an, %</w:t>
       </w:r>
+      <w:proofErr w:type="spellStart"/>
       <w:proofErr w:type="gramStart"/>
       <w:r>
         <w:rPr>
           <w:rFonts w:ascii="Times New Roman" w:hAnsi="Times New Roman" w:cs="Times New Roman"/>
-          <w:sz w:val="24"/>
-          <w:szCs w:val="24"/>
-          <w:lang w:val="en-US"/>
-        </w:rPr>
-        <w:t>ar :</w:t>
+          <w:sz w:val="28"/>
+          <w:szCs w:val="28"/>
+          <w:lang w:val="en-US"/>
+        </w:rPr>
+        <w:t>ar</w:t>
+      </w:r>
+      <w:proofErr w:type="spellEnd"/>
+      <w:r>
+        <w:rPr>
+          <w:rFonts w:ascii="Times New Roman" w:hAnsi="Times New Roman" w:cs="Times New Roman"/>
+          <w:sz w:val="28"/>
+          <w:szCs w:val="28"/>
+          <w:lang w:val="en-US"/>
+        </w:rPr>
+        <w:t xml:space="preserve"> :</w:t>
       </w:r>
       <w:proofErr w:type="gramEnd"/>
       <w:r>
         <w:rPr>
           <w:rFonts w:ascii="Times New Roman" w:hAnsi="Times New Roman" w:cs="Times New Roman"/>
-          <w:sz w:val="24"/>
-          <w:szCs w:val="24"/>
+          <w:sz w:val="28"/>
+          <w:szCs w:val="28"/>
           <w:lang w:val="en-US"/>
         </w:rPr>
         <w:t xml:space="preserve"> %s"</w:t>
@@ -1328,8 +1416,8 @@
       <w:r>
         <w:rPr>
           <w:rFonts w:ascii="Times New Roman" w:hAnsi="Times New Roman" w:cs="Times New Roman"/>
-          <w:sz w:val="24"/>
-          <w:szCs w:val="24"/>
+          <w:sz w:val="28"/>
+          <w:szCs w:val="28"/>
           <w:lang w:val="en-US"/>
         </w:rPr>
         <w:br/>
@@ -1338,8 +1426,8 @@
         <w:rPr>
           <w:rFonts w:ascii="Times New Roman" w:hAnsi="Times New Roman" w:cs="Times New Roman"/>
           <w:noProof/>
-          <w:sz w:val="24"/>
-          <w:szCs w:val="24"/>
+          <w:sz w:val="28"/>
+          <w:szCs w:val="28"/>
           <w:lang w:eastAsia="ru-RU"/>
         </w:rPr>
         <w:drawing>
@@ -1381,27 +1469,28 @@
     </w:p>
     <w:p>
       <w:pPr>
+        <w:spacing w:line="360" w:lineRule="auto"/>
         <w:jc w:val="center"/>
         <w:rPr>
           <w:rFonts w:ascii="Times New Roman" w:hAnsi="Times New Roman" w:cs="Times New Roman"/>
-          <w:sz w:val="24"/>
-          <w:szCs w:val="24"/>
-          <w:lang w:val="en-US"/>
-        </w:rPr>
-      </w:pPr>
-      <w:r>
-        <w:rPr>
-          <w:rFonts w:ascii="Times New Roman" w:hAnsi="Times New Roman" w:cs="Times New Roman"/>
-          <w:sz w:val="24"/>
-          <w:szCs w:val="24"/>
+          <w:sz w:val="28"/>
+          <w:szCs w:val="28"/>
+          <w:lang w:val="en-US"/>
+        </w:rPr>
+      </w:pPr>
+      <w:r>
+        <w:rPr>
+          <w:rFonts w:ascii="Times New Roman" w:hAnsi="Times New Roman" w:cs="Times New Roman"/>
+          <w:sz w:val="28"/>
+          <w:szCs w:val="28"/>
         </w:rPr>
         <w:t>Рисунок</w:t>
       </w:r>
       <w:r>
         <w:rPr>
           <w:rFonts w:ascii="Times New Roman" w:hAnsi="Times New Roman" w:cs="Times New Roman"/>
-          <w:sz w:val="24"/>
-          <w:szCs w:val="24"/>
+          <w:sz w:val="28"/>
+          <w:szCs w:val="28"/>
           <w:lang w:val="en-US"/>
         </w:rPr>
         <w:t xml:space="preserve"> 7. </w:t>
@@ -1409,16 +1498,16 @@
       <w:r>
         <w:rPr>
           <w:rFonts w:ascii="Times New Roman" w:hAnsi="Times New Roman" w:cs="Times New Roman"/>
-          <w:sz w:val="24"/>
-          <w:szCs w:val="24"/>
+          <w:sz w:val="28"/>
+          <w:szCs w:val="28"/>
         </w:rPr>
         <w:t>Команда</w:t>
       </w:r>
       <w:r>
         <w:rPr>
           <w:rFonts w:ascii="Times New Roman" w:hAnsi="Times New Roman" w:cs="Times New Roman"/>
-          <w:sz w:val="24"/>
-          <w:szCs w:val="24"/>
+          <w:sz w:val="28"/>
+          <w:szCs w:val="28"/>
           <w:lang w:val="en-US"/>
         </w:rPr>
         <w:t xml:space="preserve"> git log --pretty=format:"%h %s" –graph</w:t>
@@ -1426,11 +1515,12 @@
     </w:p>
     <w:p>
       <w:pPr>
+        <w:spacing w:line="360" w:lineRule="auto"/>
         <w:jc w:val="center"/>
         <w:rPr>
           <w:rFonts w:ascii="Times New Roman" w:hAnsi="Times New Roman" w:cs="Times New Roman"/>
-          <w:sz w:val="24"/>
-          <w:szCs w:val="24"/>
+          <w:sz w:val="28"/>
+          <w:szCs w:val="28"/>
           <w:lang w:val="en-US"/>
         </w:rPr>
       </w:pPr>
@@ -1438,8 +1528,8 @@
         <w:rPr>
           <w:rFonts w:ascii="Times New Roman" w:hAnsi="Times New Roman" w:cs="Times New Roman"/>
           <w:noProof/>
-          <w:sz w:val="24"/>
-          <w:szCs w:val="24"/>
+          <w:sz w:val="28"/>
+          <w:szCs w:val="28"/>
           <w:lang w:eastAsia="ru-RU"/>
         </w:rPr>
         <w:drawing>
@@ -1488,27 +1578,28 @@
     </w:p>
     <w:p>
       <w:pPr>
+        <w:spacing w:line="360" w:lineRule="auto"/>
         <w:jc w:val="center"/>
         <w:rPr>
           <w:rFonts w:ascii="Times New Roman" w:hAnsi="Times New Roman" w:cs="Times New Roman"/>
-          <w:sz w:val="24"/>
-          <w:szCs w:val="24"/>
-          <w:lang w:val="en-US"/>
-        </w:rPr>
-      </w:pPr>
-      <w:r>
-        <w:rPr>
-          <w:rFonts w:ascii="Times New Roman" w:hAnsi="Times New Roman" w:cs="Times New Roman"/>
-          <w:sz w:val="24"/>
-          <w:szCs w:val="24"/>
+          <w:sz w:val="28"/>
+          <w:szCs w:val="28"/>
+          <w:lang w:val="en-US"/>
+        </w:rPr>
+      </w:pPr>
+      <w:r>
+        <w:rPr>
+          <w:rFonts w:ascii="Times New Roman" w:hAnsi="Times New Roman" w:cs="Times New Roman"/>
+          <w:sz w:val="28"/>
+          <w:szCs w:val="28"/>
         </w:rPr>
         <w:t>Рисунок 8. Команда</w:t>
       </w:r>
       <w:r>
         <w:rPr>
           <w:rFonts w:ascii="Times New Roman" w:hAnsi="Times New Roman" w:cs="Times New Roman"/>
-          <w:sz w:val="24"/>
-          <w:szCs w:val="24"/>
+          <w:sz w:val="28"/>
+          <w:szCs w:val="28"/>
           <w:lang w:val="en-US"/>
         </w:rPr>
         <w:t xml:space="preserve"> git log --since=</w:t>
@@ -1517,8 +1608,8 @@
       <w:r>
         <w:rPr>
           <w:rFonts w:ascii="Times New Roman" w:hAnsi="Times New Roman" w:cs="Times New Roman"/>
-          <w:sz w:val="24"/>
-          <w:szCs w:val="24"/>
+          <w:sz w:val="28"/>
+          <w:szCs w:val="28"/>
           <w:lang w:val="en-US"/>
         </w:rPr>
         <w:t>2.weeks</w:t>
@@ -1527,11 +1618,12 @@
     </w:p>
     <w:p>
       <w:pPr>
+        <w:spacing w:line="360" w:lineRule="auto"/>
         <w:jc w:val="center"/>
         <w:rPr>
           <w:rFonts w:ascii="Times New Roman" w:hAnsi="Times New Roman" w:cs="Times New Roman"/>
-          <w:sz w:val="24"/>
-          <w:szCs w:val="24"/>
+          <w:sz w:val="28"/>
+          <w:szCs w:val="28"/>
           <w:lang w:val="en-US"/>
         </w:rPr>
       </w:pPr>
@@ -1539,8 +1631,8 @@
         <w:rPr>
           <w:rFonts w:ascii="Times New Roman" w:hAnsi="Times New Roman" w:cs="Times New Roman"/>
           <w:noProof/>
-          <w:sz w:val="24"/>
-          <w:szCs w:val="24"/>
+          <w:sz w:val="28"/>
+          <w:szCs w:val="28"/>
           <w:lang w:eastAsia="ru-RU"/>
         </w:rPr>
         <w:drawing>
@@ -1582,35 +1674,36 @@
     </w:p>
     <w:p>
       <w:pPr>
+        <w:spacing w:line="360" w:lineRule="auto"/>
         <w:jc w:val="center"/>
         <w:rPr>
           <w:rFonts w:ascii="Times New Roman" w:hAnsi="Times New Roman" w:cs="Times New Roman"/>
-          <w:sz w:val="24"/>
-          <w:szCs w:val="24"/>
-          <w:lang w:val="en-US"/>
-        </w:rPr>
-      </w:pPr>
-      <w:r>
-        <w:rPr>
-          <w:rFonts w:ascii="Times New Roman" w:hAnsi="Times New Roman" w:cs="Times New Roman"/>
-          <w:sz w:val="24"/>
-          <w:szCs w:val="24"/>
+          <w:sz w:val="28"/>
+          <w:szCs w:val="28"/>
+          <w:lang w:val="en-US"/>
+        </w:rPr>
+      </w:pPr>
+      <w:r>
+        <w:rPr>
+          <w:rFonts w:ascii="Times New Roman" w:hAnsi="Times New Roman" w:cs="Times New Roman"/>
+          <w:sz w:val="28"/>
+          <w:szCs w:val="28"/>
         </w:rPr>
         <w:t>Рисунок 9. Команда</w:t>
       </w:r>
       <w:r>
         <w:rPr>
           <w:rFonts w:ascii="Times New Roman" w:hAnsi="Times New Roman" w:cs="Times New Roman"/>
-          <w:sz w:val="24"/>
-          <w:szCs w:val="24"/>
+          <w:sz w:val="28"/>
+          <w:szCs w:val="28"/>
         </w:rPr>
         <w:t xml:space="preserve"> </w:t>
       </w:r>
       <w:r>
         <w:rPr>
           <w:rFonts w:ascii="Times New Roman" w:hAnsi="Times New Roman" w:cs="Times New Roman"/>
-          <w:sz w:val="24"/>
-          <w:szCs w:val="24"/>
+          <w:sz w:val="28"/>
+          <w:szCs w:val="28"/>
           <w:lang w:val="en-US"/>
         </w:rPr>
         <w:t>git</w:t>
@@ -1618,16 +1711,16 @@
       <w:r>
         <w:rPr>
           <w:rFonts w:ascii="Times New Roman" w:hAnsi="Times New Roman" w:cs="Times New Roman"/>
-          <w:sz w:val="24"/>
-          <w:szCs w:val="24"/>
+          <w:sz w:val="28"/>
+          <w:szCs w:val="28"/>
         </w:rPr>
         <w:t xml:space="preserve"> </w:t>
       </w:r>
       <w:r>
         <w:rPr>
           <w:rFonts w:ascii="Times New Roman" w:hAnsi="Times New Roman" w:cs="Times New Roman"/>
-          <w:sz w:val="24"/>
-          <w:szCs w:val="24"/>
+          <w:sz w:val="28"/>
+          <w:szCs w:val="28"/>
           <w:lang w:val="en-US"/>
         </w:rPr>
         <w:t>remote</w:t>
@@ -1635,21 +1728,23 @@
     </w:p>
     <w:p>
       <w:pPr>
+        <w:spacing w:line="360" w:lineRule="auto"/>
         <w:jc w:val="center"/>
         <w:rPr>
           <w:rFonts w:ascii="Times New Roman" w:hAnsi="Times New Roman" w:cs="Times New Roman"/>
-          <w:sz w:val="24"/>
-          <w:szCs w:val="24"/>
+          <w:sz w:val="28"/>
+          <w:szCs w:val="28"/>
         </w:rPr>
       </w:pPr>
       <w:r>
         <w:rPr>
           <w:rFonts w:ascii="Times New Roman" w:hAnsi="Times New Roman" w:cs="Times New Roman"/>
           <w:noProof/>
-          <w:sz w:val="24"/>
-          <w:szCs w:val="24"/>
+          <w:sz w:val="28"/>
+          <w:szCs w:val="28"/>
           <w:lang w:eastAsia="ru-RU"/>
         </w:rPr>
+        <w:lastRenderedPageBreak/>
         <w:drawing>
           <wp:inline distT="0" distB="0" distL="0" distR="0" wp14:anchorId="492BCD77" wp14:editId="3076381B">
             <wp:extent cx="3905250" cy="295275"/>
@@ -1689,27 +1784,28 @@
     </w:p>
     <w:p>
       <w:pPr>
+        <w:spacing w:line="360" w:lineRule="auto"/>
         <w:jc w:val="center"/>
         <w:rPr>
           <w:rFonts w:ascii="Times New Roman" w:hAnsi="Times New Roman" w:cs="Times New Roman"/>
-          <w:sz w:val="24"/>
-          <w:szCs w:val="24"/>
-          <w:lang w:val="en-US"/>
-        </w:rPr>
-      </w:pPr>
-      <w:r>
-        <w:rPr>
-          <w:rFonts w:ascii="Times New Roman" w:hAnsi="Times New Roman" w:cs="Times New Roman"/>
-          <w:sz w:val="24"/>
-          <w:szCs w:val="24"/>
+          <w:sz w:val="28"/>
+          <w:szCs w:val="28"/>
+          <w:lang w:val="en-US"/>
+        </w:rPr>
+      </w:pPr>
+      <w:r>
+        <w:rPr>
+          <w:rFonts w:ascii="Times New Roman" w:hAnsi="Times New Roman" w:cs="Times New Roman"/>
+          <w:sz w:val="28"/>
+          <w:szCs w:val="28"/>
         </w:rPr>
         <w:t>Рисунок 10. Команда</w:t>
       </w:r>
       <w:r>
         <w:rPr>
           <w:rFonts w:ascii="Times New Roman" w:hAnsi="Times New Roman" w:cs="Times New Roman"/>
-          <w:sz w:val="24"/>
-          <w:szCs w:val="24"/>
+          <w:sz w:val="28"/>
+          <w:szCs w:val="28"/>
           <w:lang w:val="en-US"/>
         </w:rPr>
         <w:t xml:space="preserve"> git fetch origin</w:t>
@@ -1717,11 +1813,12 @@
     </w:p>
     <w:p>
       <w:pPr>
+        <w:spacing w:line="360" w:lineRule="auto"/>
         <w:jc w:val="center"/>
         <w:rPr>
           <w:rFonts w:ascii="Times New Roman" w:hAnsi="Times New Roman" w:cs="Times New Roman"/>
-          <w:sz w:val="24"/>
-          <w:szCs w:val="24"/>
+          <w:sz w:val="28"/>
+          <w:szCs w:val="28"/>
           <w:lang w:val="en-US"/>
         </w:rPr>
       </w:pPr>
@@ -1729,11 +1826,10 @@
         <w:rPr>
           <w:rFonts w:ascii="Times New Roman" w:hAnsi="Times New Roman" w:cs="Times New Roman"/>
           <w:noProof/>
-          <w:sz w:val="24"/>
-          <w:szCs w:val="24"/>
+          <w:sz w:val="28"/>
+          <w:szCs w:val="28"/>
           <w:lang w:eastAsia="ru-RU"/>
         </w:rPr>
-        <w:lastRenderedPageBreak/>
         <w:drawing>
           <wp:inline distT="0" distB="0" distL="0" distR="0" wp14:anchorId="42533089" wp14:editId="0C79D19D">
             <wp:extent cx="4381500" cy="1409700"/>
@@ -1773,27 +1869,28 @@
     </w:p>
     <w:p>
       <w:pPr>
+        <w:spacing w:line="360" w:lineRule="auto"/>
         <w:jc w:val="center"/>
         <w:rPr>
           <w:rFonts w:ascii="Times New Roman" w:hAnsi="Times New Roman" w:cs="Times New Roman"/>
-          <w:sz w:val="24"/>
-          <w:szCs w:val="24"/>
-          <w:lang w:val="en-US"/>
-        </w:rPr>
-      </w:pPr>
-      <w:r>
-        <w:rPr>
-          <w:rFonts w:ascii="Times New Roman" w:hAnsi="Times New Roman" w:cs="Times New Roman"/>
-          <w:sz w:val="24"/>
-          <w:szCs w:val="24"/>
+          <w:sz w:val="28"/>
+          <w:szCs w:val="28"/>
+          <w:lang w:val="en-US"/>
+        </w:rPr>
+      </w:pPr>
+      <w:r>
+        <w:rPr>
+          <w:rFonts w:ascii="Times New Roman" w:hAnsi="Times New Roman" w:cs="Times New Roman"/>
+          <w:sz w:val="28"/>
+          <w:szCs w:val="28"/>
         </w:rPr>
         <w:t>Рисунок</w:t>
       </w:r>
       <w:r>
         <w:rPr>
           <w:rFonts w:ascii="Times New Roman" w:hAnsi="Times New Roman" w:cs="Times New Roman"/>
-          <w:sz w:val="24"/>
-          <w:szCs w:val="24"/>
+          <w:sz w:val="28"/>
+          <w:szCs w:val="28"/>
           <w:lang w:val="en-US"/>
         </w:rPr>
         <w:t xml:space="preserve"> 11. </w:t>
@@ -1801,16 +1898,16 @@
       <w:r>
         <w:rPr>
           <w:rFonts w:ascii="Times New Roman" w:hAnsi="Times New Roman" w:cs="Times New Roman"/>
-          <w:sz w:val="24"/>
-          <w:szCs w:val="24"/>
+          <w:sz w:val="28"/>
+          <w:szCs w:val="28"/>
         </w:rPr>
         <w:t>Команда</w:t>
       </w:r>
       <w:r>
         <w:rPr>
           <w:rFonts w:ascii="Times New Roman" w:hAnsi="Times New Roman" w:cs="Times New Roman"/>
-          <w:sz w:val="24"/>
-          <w:szCs w:val="24"/>
+          <w:sz w:val="28"/>
+          <w:szCs w:val="28"/>
           <w:lang w:val="en-US"/>
         </w:rPr>
         <w:t xml:space="preserve"> git remote show origin</w:t>
@@ -1818,11 +1915,12 @@
     </w:p>
     <w:p>
       <w:pPr>
+        <w:spacing w:line="360" w:lineRule="auto"/>
         <w:jc w:val="center"/>
         <w:rPr>
           <w:rFonts w:ascii="Times New Roman" w:hAnsi="Times New Roman" w:cs="Times New Roman"/>
-          <w:sz w:val="24"/>
-          <w:szCs w:val="24"/>
+          <w:sz w:val="28"/>
+          <w:szCs w:val="28"/>
           <w:lang w:val="en-US"/>
         </w:rPr>
       </w:pPr>
@@ -1830,8 +1928,8 @@
         <w:rPr>
           <w:rFonts w:ascii="Times New Roman" w:hAnsi="Times New Roman" w:cs="Times New Roman"/>
           <w:noProof/>
-          <w:sz w:val="24"/>
-          <w:szCs w:val="24"/>
+          <w:sz w:val="28"/>
+          <w:szCs w:val="28"/>
           <w:lang w:eastAsia="ru-RU"/>
         </w:rPr>
         <w:drawing>
@@ -1873,27 +1971,28 @@
     </w:p>
     <w:p>
       <w:pPr>
+        <w:spacing w:line="360" w:lineRule="auto"/>
         <w:jc w:val="center"/>
         <w:rPr>
           <w:rFonts w:ascii="Times New Roman" w:hAnsi="Times New Roman" w:cs="Times New Roman"/>
-          <w:sz w:val="24"/>
-          <w:szCs w:val="24"/>
-          <w:lang w:val="en-US"/>
-        </w:rPr>
-      </w:pPr>
-      <w:r>
-        <w:rPr>
-          <w:rFonts w:ascii="Times New Roman" w:hAnsi="Times New Roman" w:cs="Times New Roman"/>
-          <w:sz w:val="24"/>
-          <w:szCs w:val="24"/>
+          <w:sz w:val="28"/>
+          <w:szCs w:val="28"/>
+          <w:lang w:val="en-US"/>
+        </w:rPr>
+      </w:pPr>
+      <w:r>
+        <w:rPr>
+          <w:rFonts w:ascii="Times New Roman" w:hAnsi="Times New Roman" w:cs="Times New Roman"/>
+          <w:sz w:val="28"/>
+          <w:szCs w:val="28"/>
         </w:rPr>
         <w:t>Рисунок 12. Команда</w:t>
       </w:r>
       <w:r>
         <w:rPr>
           <w:rFonts w:ascii="Times New Roman" w:hAnsi="Times New Roman" w:cs="Times New Roman"/>
-          <w:sz w:val="24"/>
-          <w:szCs w:val="24"/>
+          <w:sz w:val="28"/>
+          <w:szCs w:val="28"/>
           <w:lang w:val="en-US"/>
         </w:rPr>
         <w:t xml:space="preserve"> git tag</w:t>
@@ -1901,11 +2000,12 @@
     </w:p>
     <w:p>
       <w:pPr>
+        <w:spacing w:line="360" w:lineRule="auto"/>
         <w:jc w:val="center"/>
         <w:rPr>
           <w:rFonts w:ascii="Times New Roman" w:hAnsi="Times New Roman" w:cs="Times New Roman"/>
-          <w:sz w:val="24"/>
-          <w:szCs w:val="24"/>
+          <w:sz w:val="28"/>
+          <w:szCs w:val="28"/>
           <w:lang w:val="en-US"/>
         </w:rPr>
       </w:pPr>
@@ -1913,8 +2013,8 @@
         <w:rPr>
           <w:rFonts w:ascii="Times New Roman" w:hAnsi="Times New Roman" w:cs="Times New Roman"/>
           <w:noProof/>
-          <w:sz w:val="24"/>
-          <w:szCs w:val="24"/>
+          <w:sz w:val="28"/>
+          <w:szCs w:val="28"/>
           <w:lang w:eastAsia="ru-RU"/>
         </w:rPr>
         <w:drawing>
@@ -1956,27 +2056,28 @@
     </w:p>
     <w:p>
       <w:pPr>
+        <w:spacing w:line="360" w:lineRule="auto"/>
         <w:jc w:val="center"/>
         <w:rPr>
           <w:rFonts w:ascii="Times New Roman" w:hAnsi="Times New Roman" w:cs="Times New Roman"/>
-          <w:sz w:val="24"/>
-          <w:szCs w:val="24"/>
-          <w:lang w:val="en-US"/>
-        </w:rPr>
-      </w:pPr>
-      <w:r>
-        <w:rPr>
-          <w:rFonts w:ascii="Times New Roman" w:hAnsi="Times New Roman" w:cs="Times New Roman"/>
-          <w:sz w:val="24"/>
-          <w:szCs w:val="24"/>
+          <w:sz w:val="28"/>
+          <w:szCs w:val="28"/>
+          <w:lang w:val="en-US"/>
+        </w:rPr>
+      </w:pPr>
+      <w:r>
+        <w:rPr>
+          <w:rFonts w:ascii="Times New Roman" w:hAnsi="Times New Roman" w:cs="Times New Roman"/>
+          <w:sz w:val="28"/>
+          <w:szCs w:val="28"/>
         </w:rPr>
         <w:t>Рисунок 13. Команда</w:t>
       </w:r>
       <w:r>
         <w:rPr>
           <w:rFonts w:ascii="Times New Roman" w:hAnsi="Times New Roman" w:cs="Times New Roman"/>
-          <w:sz w:val="24"/>
-          <w:szCs w:val="24"/>
+          <w:sz w:val="28"/>
+          <w:szCs w:val="28"/>
           <w:lang w:val="en-US"/>
         </w:rPr>
         <w:t xml:space="preserve"> git show</w:t>
@@ -1984,11 +2085,12 @@
     </w:p>
     <w:p>
       <w:pPr>
+        <w:spacing w:line="360" w:lineRule="auto"/>
         <w:jc w:val="center"/>
         <w:rPr>
           <w:rFonts w:ascii="Times New Roman" w:hAnsi="Times New Roman" w:cs="Times New Roman"/>
-          <w:sz w:val="24"/>
-          <w:szCs w:val="24"/>
+          <w:sz w:val="28"/>
+          <w:szCs w:val="28"/>
           <w:lang w:val="en-US"/>
         </w:rPr>
       </w:pPr>
@@ -1996,8 +2098,8 @@
         <w:rPr>
           <w:rFonts w:ascii="Times New Roman" w:hAnsi="Times New Roman" w:cs="Times New Roman"/>
           <w:noProof/>
-          <w:sz w:val="24"/>
-          <w:szCs w:val="24"/>
+          <w:sz w:val="28"/>
+          <w:szCs w:val="28"/>
           <w:lang w:eastAsia="ru-RU"/>
         </w:rPr>
         <w:drawing>
@@ -2039,27 +2141,28 @@
     </w:p>
     <w:p>
       <w:pPr>
+        <w:spacing w:line="360" w:lineRule="auto"/>
         <w:jc w:val="center"/>
         <w:rPr>
           <w:rFonts w:ascii="Times New Roman" w:hAnsi="Times New Roman" w:cs="Times New Roman"/>
-          <w:sz w:val="24"/>
-          <w:szCs w:val="24"/>
-          <w:lang w:val="en-US"/>
-        </w:rPr>
-      </w:pPr>
-      <w:r>
-        <w:rPr>
-          <w:rFonts w:ascii="Times New Roman" w:hAnsi="Times New Roman" w:cs="Times New Roman"/>
-          <w:sz w:val="24"/>
-          <w:szCs w:val="24"/>
+          <w:sz w:val="28"/>
+          <w:szCs w:val="28"/>
+          <w:lang w:val="en-US"/>
+        </w:rPr>
+      </w:pPr>
+      <w:r>
+        <w:rPr>
+          <w:rFonts w:ascii="Times New Roman" w:hAnsi="Times New Roman" w:cs="Times New Roman"/>
+          <w:sz w:val="28"/>
+          <w:szCs w:val="28"/>
         </w:rPr>
         <w:t>Рисунок</w:t>
       </w:r>
       <w:r>
         <w:rPr>
           <w:rFonts w:ascii="Times New Roman" w:hAnsi="Times New Roman" w:cs="Times New Roman"/>
-          <w:sz w:val="24"/>
-          <w:szCs w:val="24"/>
+          <w:sz w:val="28"/>
+          <w:szCs w:val="28"/>
           <w:lang w:val="en-US"/>
         </w:rPr>
         <w:t xml:space="preserve"> 14. </w:t>
@@ -2067,16 +2170,16 @@
       <w:r>
         <w:rPr>
           <w:rFonts w:ascii="Times New Roman" w:hAnsi="Times New Roman" w:cs="Times New Roman"/>
-          <w:sz w:val="24"/>
-          <w:szCs w:val="24"/>
+          <w:sz w:val="28"/>
+          <w:szCs w:val="28"/>
         </w:rPr>
         <w:t>Команда</w:t>
       </w:r>
       <w:r>
         <w:rPr>
           <w:rFonts w:ascii="Times New Roman" w:hAnsi="Times New Roman" w:cs="Times New Roman"/>
-          <w:sz w:val="24"/>
-          <w:szCs w:val="24"/>
+          <w:sz w:val="28"/>
+          <w:szCs w:val="28"/>
           <w:lang w:val="en-US"/>
         </w:rPr>
         <w:t xml:space="preserve"> git push origin v1.4</w:t>
@@ -2084,11 +2187,12 @@
     </w:p>
     <w:p>
       <w:pPr>
+        <w:spacing w:line="360" w:lineRule="auto"/>
         <w:jc w:val="center"/>
         <w:rPr>
           <w:rFonts w:ascii="Times New Roman" w:hAnsi="Times New Roman" w:cs="Times New Roman"/>
-          <w:sz w:val="24"/>
-          <w:szCs w:val="24"/>
+          <w:sz w:val="28"/>
+          <w:szCs w:val="28"/>
           <w:lang w:val="en-US"/>
         </w:rPr>
       </w:pPr>
@@ -2096,8 +2200,8 @@
         <w:rPr>
           <w:rFonts w:ascii="Times New Roman" w:hAnsi="Times New Roman" w:cs="Times New Roman"/>
           <w:noProof/>
-          <w:sz w:val="24"/>
-          <w:szCs w:val="24"/>
+          <w:sz w:val="28"/>
+          <w:szCs w:val="28"/>
           <w:lang w:eastAsia="ru-RU"/>
         </w:rPr>
         <w:drawing>
@@ -2139,34 +2243,36 @@
     </w:p>
     <w:p>
       <w:pPr>
+        <w:spacing w:line="360" w:lineRule="auto"/>
         <w:jc w:val="center"/>
         <w:rPr>
           <w:rFonts w:ascii="Times New Roman" w:hAnsi="Times New Roman" w:cs="Times New Roman"/>
-          <w:sz w:val="24"/>
-          <w:szCs w:val="24"/>
-        </w:rPr>
-      </w:pPr>
-      <w:r>
-        <w:rPr>
-          <w:rFonts w:ascii="Times New Roman" w:hAnsi="Times New Roman" w:cs="Times New Roman"/>
-          <w:sz w:val="24"/>
-          <w:szCs w:val="24"/>
-        </w:rPr>
+          <w:sz w:val="28"/>
+          <w:szCs w:val="28"/>
+        </w:rPr>
+      </w:pPr>
+      <w:r>
+        <w:rPr>
+          <w:rFonts w:ascii="Times New Roman" w:hAnsi="Times New Roman" w:cs="Times New Roman"/>
+          <w:sz w:val="28"/>
+          <w:szCs w:val="28"/>
+        </w:rPr>
+        <w:lastRenderedPageBreak/>
         <w:t>Рисунок 15. Команда</w:t>
       </w:r>
       <w:r>
         <w:rPr>
           <w:rFonts w:ascii="Times New Roman" w:hAnsi="Times New Roman" w:cs="Times New Roman"/>
-          <w:sz w:val="24"/>
-          <w:szCs w:val="24"/>
+          <w:sz w:val="28"/>
+          <w:szCs w:val="28"/>
         </w:rPr>
         <w:t xml:space="preserve"> </w:t>
       </w:r>
       <w:r>
         <w:rPr>
           <w:rFonts w:ascii="Times New Roman" w:hAnsi="Times New Roman" w:cs="Times New Roman"/>
-          <w:sz w:val="24"/>
-          <w:szCs w:val="24"/>
+          <w:sz w:val="28"/>
+          <w:szCs w:val="28"/>
           <w:lang w:val="en-US"/>
         </w:rPr>
         <w:t>git</w:t>
@@ -2174,16 +2280,16 @@
       <w:r>
         <w:rPr>
           <w:rFonts w:ascii="Times New Roman" w:hAnsi="Times New Roman" w:cs="Times New Roman"/>
-          <w:sz w:val="24"/>
-          <w:szCs w:val="24"/>
+          <w:sz w:val="28"/>
+          <w:szCs w:val="28"/>
         </w:rPr>
         <w:t xml:space="preserve"> </w:t>
       </w:r>
       <w:r>
         <w:rPr>
           <w:rFonts w:ascii="Times New Roman" w:hAnsi="Times New Roman" w:cs="Times New Roman"/>
-          <w:sz w:val="24"/>
-          <w:szCs w:val="24"/>
+          <w:sz w:val="28"/>
+          <w:szCs w:val="28"/>
           <w:lang w:val="en-US"/>
         </w:rPr>
         <w:t>tag</w:t>
@@ -2191,16 +2297,16 @@
       <w:r>
         <w:rPr>
           <w:rFonts w:ascii="Times New Roman" w:hAnsi="Times New Roman" w:cs="Times New Roman"/>
-          <w:sz w:val="24"/>
-          <w:szCs w:val="24"/>
+          <w:sz w:val="28"/>
+          <w:szCs w:val="28"/>
         </w:rPr>
         <w:t xml:space="preserve"> -</w:t>
       </w:r>
       <w:r>
         <w:rPr>
           <w:rFonts w:ascii="Times New Roman" w:hAnsi="Times New Roman" w:cs="Times New Roman"/>
-          <w:sz w:val="24"/>
-          <w:szCs w:val="24"/>
+          <w:sz w:val="28"/>
+          <w:szCs w:val="28"/>
           <w:lang w:val="en-US"/>
         </w:rPr>
         <w:t>d</w:t>
@@ -2208,16 +2314,16 @@
       <w:r>
         <w:rPr>
           <w:rFonts w:ascii="Times New Roman" w:hAnsi="Times New Roman" w:cs="Times New Roman"/>
-          <w:sz w:val="24"/>
-          <w:szCs w:val="24"/>
+          <w:sz w:val="28"/>
+          <w:szCs w:val="28"/>
         </w:rPr>
         <w:t xml:space="preserve"> </w:t>
       </w:r>
       <w:r>
         <w:rPr>
           <w:rFonts w:ascii="Times New Roman" w:hAnsi="Times New Roman" w:cs="Times New Roman"/>
-          <w:sz w:val="24"/>
-          <w:szCs w:val="24"/>
+          <w:sz w:val="28"/>
+          <w:szCs w:val="28"/>
           <w:lang w:val="en-US"/>
         </w:rPr>
         <w:t>v</w:t>
@@ -2225,33 +2331,34 @@
       <w:r>
         <w:rPr>
           <w:rFonts w:ascii="Times New Roman" w:hAnsi="Times New Roman" w:cs="Times New Roman"/>
-          <w:sz w:val="24"/>
-          <w:szCs w:val="24"/>
+          <w:sz w:val="28"/>
+          <w:szCs w:val="28"/>
         </w:rPr>
         <w:t>1.4</w:t>
       </w:r>
     </w:p>
     <w:p>
       <w:pPr>
-        <w:rPr>
-          <w:rFonts w:ascii="Times New Roman" w:hAnsi="Times New Roman" w:cs="Times New Roman"/>
-          <w:sz w:val="24"/>
-          <w:szCs w:val="24"/>
-        </w:rPr>
-      </w:pPr>
-      <w:r>
-        <w:rPr>
-          <w:rFonts w:ascii="Times New Roman" w:hAnsi="Times New Roman" w:cs="Times New Roman"/>
-          <w:sz w:val="24"/>
-          <w:szCs w:val="24"/>
+        <w:spacing w:line="360" w:lineRule="auto"/>
+        <w:rPr>
+          <w:rFonts w:ascii="Times New Roman" w:hAnsi="Times New Roman" w:cs="Times New Roman"/>
+          <w:sz w:val="28"/>
+          <w:szCs w:val="28"/>
+        </w:rPr>
+      </w:pPr>
+      <w:r>
+        <w:rPr>
+          <w:rFonts w:ascii="Times New Roman" w:hAnsi="Times New Roman" w:cs="Times New Roman"/>
+          <w:sz w:val="28"/>
+          <w:szCs w:val="28"/>
         </w:rPr>
         <w:t>Конец проработки примера</w:t>
       </w:r>
       <w:r>
         <w:rPr>
           <w:rFonts w:ascii="Times New Roman" w:hAnsi="Times New Roman" w:cs="Times New Roman"/>
-          <w:sz w:val="24"/>
-          <w:szCs w:val="24"/>
+          <w:sz w:val="28"/>
+          <w:szCs w:val="28"/>
         </w:rPr>
         <w:br/>
         <w:t>Начало работы над индивидуальным заданием</w:t>
@@ -2259,21 +2366,21 @@
     </w:p>
     <w:p>
       <w:pPr>
+        <w:spacing w:line="360" w:lineRule="auto"/>
         <w:jc w:val="center"/>
         <w:rPr>
           <w:rFonts w:ascii="Times New Roman" w:hAnsi="Times New Roman" w:cs="Times New Roman"/>
-          <w:sz w:val="24"/>
-          <w:szCs w:val="24"/>
+          <w:sz w:val="28"/>
+          <w:szCs w:val="28"/>
         </w:rPr>
       </w:pPr>
       <w:r>
         <w:rPr>
           <w:rFonts w:ascii="Times New Roman" w:hAnsi="Times New Roman" w:cs="Times New Roman"/>
           <w:noProof/>
-          <w:sz w:val="24"/>
-          <w:szCs w:val="24"/>
-        </w:rPr>
-        <w:lastRenderedPageBreak/>
+          <w:sz w:val="28"/>
+          <w:szCs w:val="28"/>
+        </w:rPr>
         <w:drawing>
           <wp:inline distT="0" distB="0" distL="0" distR="0" wp14:anchorId="390C04F7" wp14:editId="1AA8826F">
             <wp:extent cx="5934075" cy="3246755"/>
@@ -2326,27 +2433,28 @@
     </w:p>
     <w:p>
       <w:pPr>
+        <w:spacing w:line="360" w:lineRule="auto"/>
         <w:jc w:val="center"/>
         <w:rPr>
           <w:rFonts w:ascii="Times New Roman" w:hAnsi="Times New Roman" w:cs="Times New Roman"/>
-          <w:sz w:val="24"/>
-          <w:szCs w:val="24"/>
-          <w:lang w:val="en-US"/>
-        </w:rPr>
-      </w:pPr>
-      <w:r>
-        <w:rPr>
-          <w:rFonts w:ascii="Times New Roman" w:hAnsi="Times New Roman" w:cs="Times New Roman"/>
-          <w:sz w:val="24"/>
-          <w:szCs w:val="24"/>
+          <w:sz w:val="28"/>
+          <w:szCs w:val="28"/>
+          <w:lang w:val="en-US"/>
+        </w:rPr>
+      </w:pPr>
+      <w:r>
+        <w:rPr>
+          <w:rFonts w:ascii="Times New Roman" w:hAnsi="Times New Roman" w:cs="Times New Roman"/>
+          <w:sz w:val="28"/>
+          <w:szCs w:val="28"/>
         </w:rPr>
         <w:t>Рисунок 16. Команда</w:t>
       </w:r>
       <w:r>
         <w:rPr>
           <w:rFonts w:ascii="Times New Roman" w:hAnsi="Times New Roman" w:cs="Times New Roman"/>
-          <w:sz w:val="24"/>
-          <w:szCs w:val="24"/>
+          <w:sz w:val="28"/>
+          <w:szCs w:val="28"/>
           <w:lang w:val="en-US"/>
         </w:rPr>
         <w:t xml:space="preserve"> git log</w:t>
@@ -2354,11 +2462,12 @@
     </w:p>
     <w:p>
       <w:pPr>
+        <w:spacing w:line="360" w:lineRule="auto"/>
         <w:jc w:val="center"/>
         <w:rPr>
           <w:rFonts w:ascii="Times New Roman" w:hAnsi="Times New Roman" w:cs="Times New Roman"/>
-          <w:sz w:val="24"/>
-          <w:szCs w:val="24"/>
+          <w:sz w:val="28"/>
+          <w:szCs w:val="28"/>
           <w:lang w:val="en-US"/>
         </w:rPr>
       </w:pPr>
@@ -2366,8 +2475,8 @@
         <w:rPr>
           <w:rFonts w:ascii="Times New Roman" w:hAnsi="Times New Roman" w:cs="Times New Roman"/>
           <w:noProof/>
-          <w:sz w:val="24"/>
-          <w:szCs w:val="24"/>
+          <w:sz w:val="28"/>
+          <w:szCs w:val="28"/>
           <w:lang w:val="en-US"/>
         </w:rPr>
         <w:drawing>
@@ -2422,27 +2531,28 @@
     </w:p>
     <w:p>
       <w:pPr>
+        <w:spacing w:line="360" w:lineRule="auto"/>
         <w:jc w:val="center"/>
         <w:rPr>
           <w:rFonts w:ascii="Times New Roman" w:hAnsi="Times New Roman" w:cs="Times New Roman"/>
-          <w:sz w:val="24"/>
-          <w:szCs w:val="24"/>
-          <w:lang w:val="en-US"/>
-        </w:rPr>
-      </w:pPr>
-      <w:r>
-        <w:rPr>
-          <w:rFonts w:ascii="Times New Roman" w:hAnsi="Times New Roman" w:cs="Times New Roman"/>
-          <w:sz w:val="24"/>
-          <w:szCs w:val="24"/>
+          <w:sz w:val="28"/>
+          <w:szCs w:val="28"/>
+          <w:lang w:val="en-US"/>
+        </w:rPr>
+      </w:pPr>
+      <w:r>
+        <w:rPr>
+          <w:rFonts w:ascii="Times New Roman" w:hAnsi="Times New Roman" w:cs="Times New Roman"/>
+          <w:sz w:val="28"/>
+          <w:szCs w:val="28"/>
         </w:rPr>
         <w:t>Рисунок</w:t>
       </w:r>
       <w:r>
         <w:rPr>
           <w:rFonts w:ascii="Times New Roman" w:hAnsi="Times New Roman" w:cs="Times New Roman"/>
-          <w:sz w:val="24"/>
-          <w:szCs w:val="24"/>
+          <w:sz w:val="28"/>
+          <w:szCs w:val="28"/>
           <w:lang w:val="en-US"/>
         </w:rPr>
         <w:t xml:space="preserve"> 17. </w:t>
@@ -2450,25 +2560,36 @@
       <w:r>
         <w:rPr>
           <w:rFonts w:ascii="Times New Roman" w:hAnsi="Times New Roman" w:cs="Times New Roman"/>
-          <w:sz w:val="24"/>
-          <w:szCs w:val="24"/>
+          <w:sz w:val="28"/>
+          <w:szCs w:val="28"/>
         </w:rPr>
         <w:t>Команда</w:t>
       </w:r>
       <w:r>
         <w:rPr>
           <w:rFonts w:ascii="Times New Roman" w:hAnsi="Times New Roman" w:cs="Times New Roman"/>
-          <w:sz w:val="24"/>
-          <w:szCs w:val="24"/>
-          <w:lang w:val="en-US"/>
-        </w:rPr>
-        <w:t xml:space="preserve"> git log ––pretty=oneline</w:t>
-      </w:r>
-      <w:r>
-        <w:rPr>
-          <w:rFonts w:ascii="Times New Roman" w:hAnsi="Times New Roman" w:cs="Times New Roman"/>
-          <w:sz w:val="24"/>
-          <w:szCs w:val="24"/>
+          <w:sz w:val="28"/>
+          <w:szCs w:val="28"/>
+          <w:lang w:val="en-US"/>
+        </w:rPr>
+        <w:t xml:space="preserve"> git log ––pretty=</w:t>
+      </w:r>
+      <w:proofErr w:type="spellStart"/>
+      <w:r>
+        <w:rPr>
+          <w:rFonts w:ascii="Times New Roman" w:hAnsi="Times New Roman" w:cs="Times New Roman"/>
+          <w:sz w:val="28"/>
+          <w:szCs w:val="28"/>
+          <w:lang w:val="en-US"/>
+        </w:rPr>
+        <w:t>oneline</w:t>
+      </w:r>
+      <w:proofErr w:type="spellEnd"/>
+      <w:r>
+        <w:rPr>
+          <w:rFonts w:ascii="Times New Roman" w:hAnsi="Times New Roman" w:cs="Times New Roman"/>
+          <w:sz w:val="28"/>
+          <w:szCs w:val="28"/>
           <w:lang w:val="en-US"/>
         </w:rPr>
         <w:t xml:space="preserve"> </w:t>
@@ -2476,19 +2597,20 @@
     </w:p>
     <w:p>
       <w:pPr>
+        <w:spacing w:line="360" w:lineRule="auto"/>
         <w:jc w:val="center"/>
         <w:rPr>
           <w:rFonts w:ascii="Times New Roman" w:hAnsi="Times New Roman" w:cs="Times New Roman"/>
-          <w:sz w:val="24"/>
-          <w:szCs w:val="24"/>
+          <w:sz w:val="28"/>
+          <w:szCs w:val="28"/>
         </w:rPr>
       </w:pPr>
       <w:r>
         <w:rPr>
           <w:rFonts w:ascii="Times New Roman" w:hAnsi="Times New Roman" w:cs="Times New Roman"/>
           <w:noProof/>
-          <w:sz w:val="24"/>
-          <w:szCs w:val="24"/>
+          <w:sz w:val="28"/>
+          <w:szCs w:val="28"/>
         </w:rPr>
         <w:drawing>
           <wp:inline distT="0" distB="0" distL="0" distR="0" wp14:anchorId="0E12A90D" wp14:editId="51B64301">
@@ -2542,27 +2664,28 @@
     </w:p>
     <w:p>
       <w:pPr>
+        <w:spacing w:line="360" w:lineRule="auto"/>
         <w:jc w:val="center"/>
         <w:rPr>
           <w:rFonts w:ascii="Times New Roman" w:hAnsi="Times New Roman" w:cs="Times New Roman"/>
-          <w:sz w:val="24"/>
-          <w:szCs w:val="24"/>
-          <w:lang w:val="en-US"/>
-        </w:rPr>
-      </w:pPr>
-      <w:r>
-        <w:rPr>
-          <w:rFonts w:ascii="Times New Roman" w:hAnsi="Times New Roman" w:cs="Times New Roman"/>
-          <w:sz w:val="24"/>
-          <w:szCs w:val="24"/>
+          <w:sz w:val="28"/>
+          <w:szCs w:val="28"/>
+          <w:lang w:val="en-US"/>
+        </w:rPr>
+      </w:pPr>
+      <w:r>
+        <w:rPr>
+          <w:rFonts w:ascii="Times New Roman" w:hAnsi="Times New Roman" w:cs="Times New Roman"/>
+          <w:sz w:val="28"/>
+          <w:szCs w:val="28"/>
         </w:rPr>
         <w:t>Рисунок 18. Команда</w:t>
       </w:r>
       <w:r>
         <w:rPr>
           <w:rFonts w:ascii="Times New Roman" w:hAnsi="Times New Roman" w:cs="Times New Roman"/>
-          <w:sz w:val="24"/>
-          <w:szCs w:val="24"/>
+          <w:sz w:val="28"/>
+          <w:szCs w:val="28"/>
           <w:lang w:val="en-US"/>
         </w:rPr>
         <w:t xml:space="preserve"> git tag</w:t>
@@ -2570,11 +2693,12 @@
     </w:p>
     <w:p>
       <w:pPr>
+        <w:spacing w:line="360" w:lineRule="auto"/>
         <w:jc w:val="center"/>
         <w:rPr>
           <w:rFonts w:ascii="Times New Roman" w:hAnsi="Times New Roman" w:cs="Times New Roman"/>
-          <w:sz w:val="24"/>
-          <w:szCs w:val="24"/>
+          <w:sz w:val="28"/>
+          <w:szCs w:val="28"/>
           <w:lang w:val="en-US"/>
         </w:rPr>
       </w:pPr>
@@ -2582,10 +2706,11 @@
         <w:rPr>
           <w:rFonts w:ascii="Times New Roman" w:hAnsi="Times New Roman" w:cs="Times New Roman"/>
           <w:noProof/>
-          <w:sz w:val="24"/>
-          <w:szCs w:val="24"/>
-          <w:lang w:val="en-US"/>
-        </w:rPr>
+          <w:sz w:val="28"/>
+          <w:szCs w:val="28"/>
+          <w:lang w:val="en-US"/>
+        </w:rPr>
+        <w:lastRenderedPageBreak/>
         <w:drawing>
           <wp:inline distT="0" distB="0" distL="0" distR="0" wp14:anchorId="22EE6ED5" wp14:editId="68648BE4">
             <wp:extent cx="5940425" cy="1555115"/>
@@ -2638,34 +2763,35 @@
     </w:p>
     <w:p>
       <w:pPr>
+        <w:spacing w:line="360" w:lineRule="auto"/>
         <w:jc w:val="center"/>
         <w:rPr>
           <w:rFonts w:ascii="Times New Roman" w:hAnsi="Times New Roman" w:cs="Times New Roman"/>
-          <w:sz w:val="24"/>
-          <w:szCs w:val="24"/>
-        </w:rPr>
-      </w:pPr>
-      <w:r>
-        <w:rPr>
-          <w:rFonts w:ascii="Times New Roman" w:hAnsi="Times New Roman" w:cs="Times New Roman"/>
-          <w:sz w:val="24"/>
-          <w:szCs w:val="24"/>
+          <w:sz w:val="28"/>
+          <w:szCs w:val="28"/>
+        </w:rPr>
+      </w:pPr>
+      <w:r>
+        <w:rPr>
+          <w:rFonts w:ascii="Times New Roman" w:hAnsi="Times New Roman" w:cs="Times New Roman"/>
+          <w:sz w:val="28"/>
+          <w:szCs w:val="28"/>
         </w:rPr>
         <w:t>Рисунок 19. Команда</w:t>
       </w:r>
       <w:r>
         <w:rPr>
           <w:rFonts w:ascii="Times New Roman" w:hAnsi="Times New Roman" w:cs="Times New Roman"/>
-          <w:sz w:val="24"/>
-          <w:szCs w:val="24"/>
+          <w:sz w:val="28"/>
+          <w:szCs w:val="28"/>
         </w:rPr>
         <w:t xml:space="preserve"> </w:t>
       </w:r>
       <w:r>
         <w:rPr>
           <w:rFonts w:ascii="Times New Roman" w:hAnsi="Times New Roman" w:cs="Times New Roman"/>
-          <w:sz w:val="24"/>
-          <w:szCs w:val="24"/>
+          <w:sz w:val="28"/>
+          <w:szCs w:val="28"/>
           <w:lang w:val="en-US"/>
         </w:rPr>
         <w:t>push</w:t>
@@ -2673,21 +2799,21 @@
     </w:p>
     <w:p>
       <w:pPr>
+        <w:spacing w:line="360" w:lineRule="auto"/>
         <w:jc w:val="center"/>
         <w:rPr>
           <w:rFonts w:ascii="Times New Roman" w:hAnsi="Times New Roman" w:cs="Times New Roman"/>
-          <w:sz w:val="24"/>
-          <w:szCs w:val="24"/>
+          <w:sz w:val="28"/>
+          <w:szCs w:val="28"/>
         </w:rPr>
       </w:pPr>
       <w:r>
         <w:rPr>
           <w:rFonts w:ascii="Times New Roman" w:hAnsi="Times New Roman" w:cs="Times New Roman"/>
           <w:noProof/>
-          <w:sz w:val="24"/>
-          <w:szCs w:val="24"/>
-        </w:rPr>
-        <w:lastRenderedPageBreak/>
+          <w:sz w:val="28"/>
+          <w:szCs w:val="28"/>
+        </w:rPr>
         <w:drawing>
           <wp:inline distT="0" distB="0" distL="0" distR="0" wp14:anchorId="5413D2DC" wp14:editId="4E10C7E5">
             <wp:extent cx="5934075" cy="1278255"/>
@@ -2740,84 +2866,61 @@
     </w:p>
     <w:p>
       <w:pPr>
+        <w:spacing w:line="360" w:lineRule="auto"/>
         <w:jc w:val="center"/>
         <w:rPr>
           <w:rFonts w:ascii="Times New Roman" w:hAnsi="Times New Roman" w:cs="Times New Roman"/>
-          <w:sz w:val="24"/>
-          <w:szCs w:val="24"/>
-        </w:rPr>
-      </w:pPr>
-      <w:r>
-        <w:rPr>
-          <w:rFonts w:ascii="Times New Roman" w:hAnsi="Times New Roman" w:cs="Times New Roman"/>
-          <w:sz w:val="24"/>
-          <w:szCs w:val="24"/>
-        </w:rPr>
-        <w:t xml:space="preserve">Рисунок </w:t>
-      </w:r>
-      <w:r>
-        <w:rPr>
-          <w:rFonts w:ascii="Times New Roman" w:hAnsi="Times New Roman" w:cs="Times New Roman"/>
-          <w:sz w:val="24"/>
-          <w:szCs w:val="24"/>
-        </w:rPr>
-        <w:t>20</w:t>
-      </w:r>
-      <w:r>
-        <w:rPr>
-          <w:rFonts w:ascii="Times New Roman" w:hAnsi="Times New Roman" w:cs="Times New Roman"/>
-          <w:sz w:val="24"/>
-          <w:szCs w:val="24"/>
-        </w:rPr>
-        <w:t>. Команда</w:t>
-      </w:r>
-      <w:r>
-        <w:rPr>
-          <w:rFonts w:ascii="Times New Roman" w:hAnsi="Times New Roman" w:cs="Times New Roman"/>
-          <w:sz w:val="24"/>
-          <w:szCs w:val="24"/>
+          <w:sz w:val="28"/>
+          <w:szCs w:val="28"/>
+        </w:rPr>
+      </w:pPr>
+      <w:r>
+        <w:rPr>
+          <w:rFonts w:ascii="Times New Roman" w:hAnsi="Times New Roman" w:cs="Times New Roman"/>
+          <w:sz w:val="28"/>
+          <w:szCs w:val="28"/>
+        </w:rPr>
+        <w:t xml:space="preserve">Рисунок 20. Команда </w:t>
+      </w:r>
+      <w:r>
+        <w:rPr>
+          <w:rFonts w:ascii="Times New Roman" w:hAnsi="Times New Roman" w:cs="Times New Roman"/>
+          <w:sz w:val="28"/>
+          <w:szCs w:val="28"/>
+          <w:lang w:val="en-US"/>
+        </w:rPr>
+        <w:t>git</w:t>
+      </w:r>
+      <w:r>
+        <w:rPr>
+          <w:rFonts w:ascii="Times New Roman" w:hAnsi="Times New Roman" w:cs="Times New Roman"/>
+          <w:sz w:val="28"/>
+          <w:szCs w:val="28"/>
         </w:rPr>
         <w:t xml:space="preserve"> </w:t>
       </w:r>
       <w:r>
         <w:rPr>
           <w:rFonts w:ascii="Times New Roman" w:hAnsi="Times New Roman" w:cs="Times New Roman"/>
-          <w:sz w:val="24"/>
-          <w:szCs w:val="24"/>
-          <w:lang w:val="en-US"/>
-        </w:rPr>
-        <w:t>git</w:t>
-      </w:r>
-      <w:r>
-        <w:rPr>
-          <w:rFonts w:ascii="Times New Roman" w:hAnsi="Times New Roman" w:cs="Times New Roman"/>
-          <w:sz w:val="24"/>
-          <w:szCs w:val="24"/>
+          <w:sz w:val="28"/>
+          <w:szCs w:val="28"/>
+          <w:lang w:val="en-US"/>
+        </w:rPr>
+        <w:t>show</w:t>
+      </w:r>
+      <w:r>
+        <w:rPr>
+          <w:rFonts w:ascii="Times New Roman" w:hAnsi="Times New Roman" w:cs="Times New Roman"/>
+          <w:sz w:val="28"/>
+          <w:szCs w:val="28"/>
         </w:rPr>
         <w:t xml:space="preserve"> </w:t>
       </w:r>
       <w:r>
         <w:rPr>
           <w:rFonts w:ascii="Times New Roman" w:hAnsi="Times New Roman" w:cs="Times New Roman"/>
-          <w:sz w:val="24"/>
-          <w:szCs w:val="24"/>
-          <w:lang w:val="en-US"/>
-        </w:rPr>
-        <w:t>show</w:t>
-      </w:r>
-      <w:r>
-        <w:rPr>
-          <w:rFonts w:ascii="Times New Roman" w:hAnsi="Times New Roman" w:cs="Times New Roman"/>
-          <w:sz w:val="24"/>
-          <w:szCs w:val="24"/>
-        </w:rPr>
-        <w:t xml:space="preserve"> </w:t>
-      </w:r>
-      <w:r>
-        <w:rPr>
-          <w:rFonts w:ascii="Times New Roman" w:hAnsi="Times New Roman" w:cs="Times New Roman"/>
-          <w:sz w:val="24"/>
-          <w:szCs w:val="24"/>
+          <w:sz w:val="28"/>
+          <w:szCs w:val="28"/>
           <w:lang w:val="en-US"/>
         </w:rPr>
         <w:t>HEAD</w:t>
@@ -2825,8 +2928,8 @@
       <w:r>
         <w:rPr>
           <w:rFonts w:ascii="Times New Roman" w:hAnsi="Times New Roman" w:cs="Times New Roman"/>
-          <w:sz w:val="24"/>
-          <w:szCs w:val="24"/>
+          <w:sz w:val="28"/>
+          <w:szCs w:val="28"/>
         </w:rPr>
         <w:br/>
       </w:r>
@@ -2834,8 +2937,8 @@
         <w:rPr>
           <w:rFonts w:ascii="Times New Roman" w:hAnsi="Times New Roman" w:cs="Times New Roman"/>
           <w:noProof/>
-          <w:sz w:val="24"/>
-          <w:szCs w:val="24"/>
+          <w:sz w:val="28"/>
+          <w:szCs w:val="28"/>
         </w:rPr>
         <w:drawing>
           <wp:inline distT="0" distB="0" distL="0" distR="0" wp14:anchorId="6E7BCDCE" wp14:editId="2B59989A">
@@ -2889,50 +2992,27 @@
     </w:p>
     <w:p>
       <w:pPr>
+        <w:spacing w:line="360" w:lineRule="auto"/>
         <w:jc w:val="center"/>
         <w:rPr>
           <w:rFonts w:ascii="Times New Roman" w:hAnsi="Times New Roman" w:cs="Times New Roman"/>
-          <w:sz w:val="24"/>
-          <w:szCs w:val="24"/>
-        </w:rPr>
-      </w:pPr>
-      <w:r>
-        <w:rPr>
-          <w:rFonts w:ascii="Times New Roman" w:hAnsi="Times New Roman" w:cs="Times New Roman"/>
-          <w:sz w:val="24"/>
-          <w:szCs w:val="24"/>
-        </w:rPr>
-        <w:t xml:space="preserve">Рисунок </w:t>
-      </w:r>
-      <w:r>
-        <w:rPr>
-          <w:rFonts w:ascii="Times New Roman" w:hAnsi="Times New Roman" w:cs="Times New Roman"/>
-          <w:sz w:val="24"/>
-          <w:szCs w:val="24"/>
-        </w:rPr>
-        <w:t>20</w:t>
-      </w:r>
-      <w:r>
-        <w:rPr>
-          <w:rFonts w:ascii="Times New Roman" w:hAnsi="Times New Roman" w:cs="Times New Roman"/>
-          <w:sz w:val="24"/>
-          <w:szCs w:val="24"/>
-        </w:rPr>
-        <w:t xml:space="preserve">. </w:t>
-      </w:r>
-      <w:r>
-        <w:rPr>
-          <w:rFonts w:ascii="Times New Roman" w:hAnsi="Times New Roman" w:cs="Times New Roman"/>
-          <w:sz w:val="24"/>
-          <w:szCs w:val="24"/>
-        </w:rPr>
-        <w:t xml:space="preserve">Откат изменений командой </w:t>
-      </w:r>
-      <w:r>
-        <w:rPr>
-          <w:rFonts w:ascii="Times New Roman" w:hAnsi="Times New Roman" w:cs="Times New Roman"/>
-          <w:sz w:val="24"/>
-          <w:szCs w:val="24"/>
+          <w:sz w:val="28"/>
+          <w:szCs w:val="28"/>
+        </w:rPr>
+      </w:pPr>
+      <w:r>
+        <w:rPr>
+          <w:rFonts w:ascii="Times New Roman" w:hAnsi="Times New Roman" w:cs="Times New Roman"/>
+          <w:sz w:val="28"/>
+          <w:szCs w:val="28"/>
+        </w:rPr>
+        <w:t xml:space="preserve">Рисунок 20. Откат изменений командой </w:t>
+      </w:r>
+      <w:r>
+        <w:rPr>
+          <w:rFonts w:ascii="Times New Roman" w:hAnsi="Times New Roman" w:cs="Times New Roman"/>
+          <w:sz w:val="28"/>
+          <w:szCs w:val="28"/>
           <w:lang w:val="en-US"/>
         </w:rPr>
         <w:t>git</w:t>
@@ -2940,16 +3020,16 @@
       <w:r>
         <w:rPr>
           <w:rFonts w:ascii="Times New Roman" w:hAnsi="Times New Roman" w:cs="Times New Roman"/>
-          <w:sz w:val="24"/>
-          <w:szCs w:val="24"/>
+          <w:sz w:val="28"/>
+          <w:szCs w:val="28"/>
         </w:rPr>
         <w:t xml:space="preserve"> </w:t>
       </w:r>
       <w:r>
         <w:rPr>
           <w:rFonts w:ascii="Times New Roman" w:hAnsi="Times New Roman" w:cs="Times New Roman"/>
-          <w:sz w:val="24"/>
-          <w:szCs w:val="24"/>
+          <w:sz w:val="28"/>
+          <w:szCs w:val="28"/>
           <w:lang w:val="en-US"/>
         </w:rPr>
         <w:t>restore</w:t>
@@ -2957,8 +3037,8 @@
       <w:r>
         <w:rPr>
           <w:rFonts w:ascii="Times New Roman" w:hAnsi="Times New Roman" w:cs="Times New Roman"/>
-          <w:sz w:val="24"/>
-          <w:szCs w:val="24"/>
+          <w:sz w:val="28"/>
+          <w:szCs w:val="28"/>
         </w:rPr>
         <w:br/>
       </w:r>
@@ -2966,8 +3046,8 @@
         <w:rPr>
           <w:rFonts w:ascii="Times New Roman" w:hAnsi="Times New Roman" w:cs="Times New Roman"/>
           <w:noProof/>
-          <w:sz w:val="24"/>
-          <w:szCs w:val="24"/>
+          <w:sz w:val="28"/>
+          <w:szCs w:val="28"/>
           <w:lang w:val="en-US"/>
         </w:rPr>
         <w:drawing>
@@ -3022,58 +3102,27 @@
     </w:p>
     <w:p>
       <w:pPr>
+        <w:spacing w:line="360" w:lineRule="auto"/>
         <w:jc w:val="center"/>
         <w:rPr>
           <w:rFonts w:ascii="Times New Roman" w:hAnsi="Times New Roman" w:cs="Times New Roman"/>
-          <w:sz w:val="24"/>
-          <w:szCs w:val="24"/>
-        </w:rPr>
-      </w:pPr>
-      <w:r>
-        <w:rPr>
-          <w:rFonts w:ascii="Times New Roman" w:hAnsi="Times New Roman" w:cs="Times New Roman"/>
-          <w:sz w:val="24"/>
-          <w:szCs w:val="24"/>
-        </w:rPr>
-        <w:t xml:space="preserve">Рисунок </w:t>
-      </w:r>
-      <w:r>
-        <w:rPr>
-          <w:rFonts w:ascii="Times New Roman" w:hAnsi="Times New Roman" w:cs="Times New Roman"/>
-          <w:sz w:val="24"/>
-          <w:szCs w:val="24"/>
-        </w:rPr>
-        <w:t>2</w:t>
-      </w:r>
-      <w:r>
-        <w:rPr>
-          <w:rFonts w:ascii="Times New Roman" w:hAnsi="Times New Roman" w:cs="Times New Roman"/>
-          <w:sz w:val="24"/>
-          <w:szCs w:val="24"/>
-        </w:rPr>
-        <w:t>1</w:t>
-      </w:r>
-      <w:r>
-        <w:rPr>
-          <w:rFonts w:ascii="Times New Roman" w:hAnsi="Times New Roman" w:cs="Times New Roman"/>
-          <w:sz w:val="24"/>
-          <w:szCs w:val="24"/>
-        </w:rPr>
-        <w:t xml:space="preserve">. </w:t>
-      </w:r>
-      <w:r>
-        <w:rPr>
-          <w:rFonts w:ascii="Times New Roman" w:hAnsi="Times New Roman" w:cs="Times New Roman"/>
-          <w:sz w:val="24"/>
-          <w:szCs w:val="24"/>
-        </w:rPr>
-        <w:t xml:space="preserve">Откат сохранённых изменений командой </w:t>
-      </w:r>
-      <w:r>
-        <w:rPr>
-          <w:rFonts w:ascii="Times New Roman" w:hAnsi="Times New Roman" w:cs="Times New Roman"/>
-          <w:sz w:val="24"/>
-          <w:szCs w:val="24"/>
+          <w:sz w:val="28"/>
+          <w:szCs w:val="28"/>
+        </w:rPr>
+      </w:pPr>
+      <w:r>
+        <w:rPr>
+          <w:rFonts w:ascii="Times New Roman" w:hAnsi="Times New Roman" w:cs="Times New Roman"/>
+          <w:sz w:val="28"/>
+          <w:szCs w:val="28"/>
+        </w:rPr>
+        <w:t xml:space="preserve">Рисунок 21. Откат сохранённых изменений командой </w:t>
+      </w:r>
+      <w:r>
+        <w:rPr>
+          <w:rFonts w:ascii="Times New Roman" w:hAnsi="Times New Roman" w:cs="Times New Roman"/>
+          <w:sz w:val="28"/>
+          <w:szCs w:val="28"/>
           <w:lang w:val="en-US"/>
         </w:rPr>
         <w:t>git</w:t>
@@ -3081,16 +3130,16 @@
       <w:r>
         <w:rPr>
           <w:rFonts w:ascii="Times New Roman" w:hAnsi="Times New Roman" w:cs="Times New Roman"/>
-          <w:sz w:val="24"/>
-          <w:szCs w:val="24"/>
+          <w:sz w:val="28"/>
+          <w:szCs w:val="28"/>
         </w:rPr>
         <w:t xml:space="preserve"> </w:t>
       </w:r>
       <w:r>
         <w:rPr>
           <w:rFonts w:ascii="Times New Roman" w:hAnsi="Times New Roman" w:cs="Times New Roman"/>
-          <w:sz w:val="24"/>
-          <w:szCs w:val="24"/>
+          <w:sz w:val="28"/>
+          <w:szCs w:val="28"/>
           <w:lang w:val="en-US"/>
         </w:rPr>
         <w:t>reset</w:t>
@@ -3098,41 +3147,33 @@
       <w:r>
         <w:rPr>
           <w:rFonts w:ascii="Times New Roman" w:hAnsi="Times New Roman" w:cs="Times New Roman"/>
-          <w:sz w:val="24"/>
-          <w:szCs w:val="24"/>
+          <w:sz w:val="28"/>
+          <w:szCs w:val="28"/>
+        </w:rPr>
+        <w:t xml:space="preserve"> –</w:t>
+      </w:r>
+      <w:r>
+        <w:rPr>
+          <w:rFonts w:ascii="Times New Roman" w:hAnsi="Times New Roman" w:cs="Times New Roman"/>
+          <w:sz w:val="28"/>
+          <w:szCs w:val="28"/>
+          <w:lang w:val="en-US"/>
+        </w:rPr>
+        <w:t>hard</w:t>
+      </w:r>
+      <w:r>
+        <w:rPr>
+          <w:rFonts w:ascii="Times New Roman" w:hAnsi="Times New Roman" w:cs="Times New Roman"/>
+          <w:sz w:val="28"/>
+          <w:szCs w:val="28"/>
         </w:rPr>
         <w:t xml:space="preserve"> </w:t>
       </w:r>
       <w:r>
         <w:rPr>
           <w:rFonts w:ascii="Times New Roman" w:hAnsi="Times New Roman" w:cs="Times New Roman"/>
-          <w:sz w:val="24"/>
-          <w:szCs w:val="24"/>
-        </w:rPr>
-        <w:t>–</w:t>
-      </w:r>
-      <w:r>
-        <w:rPr>
-          <w:rFonts w:ascii="Times New Roman" w:hAnsi="Times New Roman" w:cs="Times New Roman"/>
-          <w:sz w:val="24"/>
-          <w:szCs w:val="24"/>
-          <w:lang w:val="en-US"/>
-        </w:rPr>
-        <w:t>hard</w:t>
-      </w:r>
-      <w:r>
-        <w:rPr>
-          <w:rFonts w:ascii="Times New Roman" w:hAnsi="Times New Roman" w:cs="Times New Roman"/>
-          <w:sz w:val="24"/>
-          <w:szCs w:val="24"/>
-        </w:rPr>
-        <w:t xml:space="preserve"> </w:t>
-      </w:r>
-      <w:r>
-        <w:rPr>
-          <w:rFonts w:ascii="Times New Roman" w:hAnsi="Times New Roman" w:cs="Times New Roman"/>
-          <w:sz w:val="24"/>
-          <w:szCs w:val="24"/>
+          <w:sz w:val="28"/>
+          <w:szCs w:val="28"/>
           <w:lang w:val="en-US"/>
         </w:rPr>
         <w:t>HEAD</w:t>
@@ -3140,19 +3181,20 @@
     </w:p>
     <w:p>
       <w:pPr>
+        <w:spacing w:line="360" w:lineRule="auto"/>
         <w:jc w:val="center"/>
         <w:rPr>
           <w:rFonts w:ascii="Times New Roman" w:hAnsi="Times New Roman" w:cs="Times New Roman"/>
-          <w:sz w:val="24"/>
-          <w:szCs w:val="24"/>
+          <w:sz w:val="28"/>
+          <w:szCs w:val="28"/>
         </w:rPr>
       </w:pPr>
       <w:r>
         <w:rPr>
           <w:rFonts w:ascii="Times New Roman" w:hAnsi="Times New Roman" w:cs="Times New Roman"/>
           <w:noProof/>
-          <w:sz w:val="24"/>
-          <w:szCs w:val="24"/>
+          <w:sz w:val="28"/>
+          <w:szCs w:val="28"/>
         </w:rPr>
         <w:lastRenderedPageBreak/>
         <w:drawing>
@@ -3207,1786 +3249,3032 @@
     </w:p>
     <w:p>
       <w:pPr>
+        <w:spacing w:line="360" w:lineRule="auto"/>
         <w:jc w:val="center"/>
         <w:rPr>
           <w:rFonts w:ascii="Times New Roman" w:hAnsi="Times New Roman" w:cs="Times New Roman"/>
-          <w:sz w:val="24"/>
-          <w:szCs w:val="24"/>
-        </w:rPr>
-      </w:pPr>
-      <w:r>
-        <w:rPr>
-          <w:rFonts w:ascii="Times New Roman" w:hAnsi="Times New Roman" w:cs="Times New Roman"/>
-          <w:sz w:val="24"/>
-          <w:szCs w:val="24"/>
-        </w:rPr>
-        <w:t xml:space="preserve">Рисунок </w:t>
-      </w:r>
-      <w:r>
-        <w:rPr>
-          <w:rFonts w:ascii="Times New Roman" w:hAnsi="Times New Roman" w:cs="Times New Roman"/>
-          <w:sz w:val="24"/>
-          <w:szCs w:val="24"/>
-        </w:rPr>
-        <w:t>2</w:t>
-      </w:r>
-      <w:r>
-        <w:rPr>
-          <w:rFonts w:ascii="Times New Roman" w:hAnsi="Times New Roman" w:cs="Times New Roman"/>
-          <w:sz w:val="24"/>
-          <w:szCs w:val="24"/>
-        </w:rPr>
-        <w:t>2</w:t>
-      </w:r>
-      <w:r>
-        <w:rPr>
-          <w:rFonts w:ascii="Times New Roman" w:hAnsi="Times New Roman" w:cs="Times New Roman"/>
-          <w:sz w:val="24"/>
-          <w:szCs w:val="24"/>
-        </w:rPr>
-        <w:t>.</w:t>
-      </w:r>
-      <w:r>
-        <w:rPr>
-          <w:rFonts w:ascii="Times New Roman" w:hAnsi="Times New Roman" w:cs="Times New Roman"/>
-          <w:sz w:val="24"/>
-          <w:szCs w:val="24"/>
+          <w:sz w:val="28"/>
+          <w:szCs w:val="28"/>
+        </w:rPr>
+      </w:pPr>
+      <w:r>
+        <w:rPr>
+          <w:rFonts w:ascii="Times New Roman" w:hAnsi="Times New Roman" w:cs="Times New Roman"/>
+          <w:sz w:val="28"/>
+          <w:szCs w:val="28"/>
+        </w:rPr>
+        <w:t>Рисунок 22. Окно браузера после внесение изменений.</w:t>
+      </w:r>
+    </w:p>
+    <w:p>
+      <w:pPr>
+        <w:jc w:val="both"/>
+        <w:rPr>
+          <w:rFonts w:ascii="Times New Roman" w:hAnsi="Times New Roman" w:cs="Times New Roman"/>
+          <w:b/>
+          <w:sz w:val="28"/>
+          <w:szCs w:val="28"/>
+        </w:rPr>
+      </w:pPr>
+      <w:r>
+        <w:rPr>
+          <w:rFonts w:ascii="Times New Roman" w:hAnsi="Times New Roman" w:cs="Times New Roman"/>
+          <w:b/>
+          <w:sz w:val="28"/>
+          <w:szCs w:val="28"/>
+        </w:rPr>
+        <w:t xml:space="preserve">Вывод: </w:t>
+      </w:r>
+      <w:r>
+        <w:rPr>
+          <w:rFonts w:ascii="Times New Roman" w:hAnsi="Times New Roman" w:cs="Times New Roman"/>
+          <w:sz w:val="28"/>
+          <w:szCs w:val="28"/>
+        </w:rPr>
+        <w:t xml:space="preserve">успешно были исследованы базовые возможности системы контроля версий </w:t>
+      </w:r>
+      <w:r>
+        <w:rPr>
+          <w:rFonts w:ascii="Times New Roman" w:hAnsi="Times New Roman" w:cs="Times New Roman"/>
+          <w:sz w:val="28"/>
+          <w:szCs w:val="28"/>
+          <w:lang w:val="en-US"/>
+        </w:rPr>
+        <w:t>Git</w:t>
+      </w:r>
+      <w:r>
+        <w:rPr>
+          <w:rFonts w:ascii="Times New Roman" w:hAnsi="Times New Roman" w:cs="Times New Roman"/>
+          <w:sz w:val="28"/>
+          <w:szCs w:val="28"/>
         </w:rPr>
         <w:t xml:space="preserve"> </w:t>
       </w:r>
       <w:r>
         <w:rPr>
           <w:rFonts w:ascii="Times New Roman" w:hAnsi="Times New Roman" w:cs="Times New Roman"/>
-          <w:sz w:val="24"/>
-          <w:szCs w:val="24"/>
-        </w:rPr>
-        <w:t>Окно браузера после внесение изменений</w:t>
-      </w:r>
-      <w:r>
-        <w:rPr>
-          <w:rFonts w:ascii="Times New Roman" w:hAnsi="Times New Roman" w:cs="Times New Roman"/>
-          <w:sz w:val="24"/>
-          <w:szCs w:val="24"/>
-        </w:rPr>
-        <w:t>.</w:t>
-      </w:r>
-    </w:p>
-    <w:p>
-      <w:pPr>
+          <w:sz w:val="28"/>
+          <w:szCs w:val="28"/>
+        </w:rPr>
+        <w:t>для работы с локальными репозиториями.</w:t>
+      </w:r>
+    </w:p>
+    <w:p>
+      <w:pPr>
+        <w:jc w:val="both"/>
+        <w:rPr>
+          <w:rFonts w:ascii="Times New Roman" w:hAnsi="Times New Roman" w:cs="Times New Roman"/>
+          <w:sz w:val="28"/>
+          <w:szCs w:val="28"/>
+        </w:rPr>
+      </w:pPr>
+      <w:r>
         <w:rPr>
           <w:rFonts w:ascii="Times New Roman" w:hAnsi="Times New Roman" w:cs="Times New Roman"/>
           <w:b/>
-          <w:sz w:val="24"/>
-          <w:szCs w:val="24"/>
-        </w:rPr>
-      </w:pPr>
-      <w:r>
-        <w:rPr>
-          <w:rFonts w:ascii="Times New Roman" w:hAnsi="Times New Roman" w:cs="Times New Roman"/>
-          <w:b/>
-          <w:sz w:val="24"/>
-          <w:szCs w:val="24"/>
-        </w:rPr>
-        <w:t xml:space="preserve">Вывод: </w:t>
-      </w:r>
-      <w:r>
-        <w:rPr>
-          <w:rFonts w:ascii="Times New Roman" w:hAnsi="Times New Roman" w:cs="Times New Roman"/>
-          <w:sz w:val="24"/>
-          <w:szCs w:val="24"/>
-        </w:rPr>
-        <w:t xml:space="preserve">успешно были исследованы базовые возможности системы контроля версий </w:t>
-      </w:r>
-      <w:r>
-        <w:rPr>
-          <w:rFonts w:ascii="Times New Roman" w:hAnsi="Times New Roman" w:cs="Times New Roman"/>
-          <w:sz w:val="24"/>
-          <w:szCs w:val="24"/>
-          <w:lang w:val="en-US"/>
+          <w:sz w:val="28"/>
+          <w:szCs w:val="28"/>
+        </w:rPr>
+        <w:t>Контрольные вопросы</w:t>
+      </w:r>
+      <w:r>
+        <w:rPr>
+          <w:rFonts w:ascii="Times New Roman" w:hAnsi="Times New Roman" w:cs="Times New Roman"/>
+          <w:sz w:val="28"/>
+          <w:szCs w:val="28"/>
+        </w:rPr>
+        <w:t>:</w:t>
+      </w:r>
+    </w:p>
+    <w:p>
+      <w:pPr>
+        <w:jc w:val="both"/>
+        <w:rPr>
+          <w:rFonts w:ascii="Times New Roman" w:hAnsi="Times New Roman" w:cs="Times New Roman"/>
+          <w:sz w:val="28"/>
+          <w:szCs w:val="28"/>
+        </w:rPr>
+      </w:pPr>
+      <w:r>
+        <w:rPr>
+          <w:rFonts w:ascii="Times New Roman" w:hAnsi="Times New Roman" w:cs="Times New Roman"/>
+          <w:sz w:val="28"/>
+          <w:szCs w:val="28"/>
+        </w:rPr>
+        <w:br/>
+      </w:r>
+      <w:r>
+        <w:rPr>
+          <w:rFonts w:ascii="Times New Roman" w:hAnsi="Times New Roman" w:cs="Times New Roman"/>
+          <w:sz w:val="28"/>
+          <w:szCs w:val="28"/>
+        </w:rPr>
+        <w:t xml:space="preserve">1. Как выполнить историю коммитов в </w:t>
+      </w:r>
+      <w:proofErr w:type="spellStart"/>
+      <w:r>
+        <w:rPr>
+          <w:rFonts w:ascii="Times New Roman" w:hAnsi="Times New Roman" w:cs="Times New Roman"/>
+          <w:sz w:val="28"/>
+          <w:szCs w:val="28"/>
         </w:rPr>
         <w:t>Git</w:t>
       </w:r>
-      <w:r>
-        <w:rPr>
-          <w:rFonts w:ascii="Times New Roman" w:hAnsi="Times New Roman" w:cs="Times New Roman"/>
-          <w:sz w:val="24"/>
-          <w:szCs w:val="24"/>
+      <w:proofErr w:type="spellEnd"/>
+      <w:r>
+        <w:rPr>
+          <w:rFonts w:ascii="Times New Roman" w:hAnsi="Times New Roman" w:cs="Times New Roman"/>
+          <w:sz w:val="28"/>
+          <w:szCs w:val="28"/>
+        </w:rPr>
+        <w:t>? Какие существуют дополнительны</w:t>
+      </w:r>
+      <w:r>
+        <w:rPr>
+          <w:rFonts w:ascii="Times New Roman" w:hAnsi="Times New Roman" w:cs="Times New Roman"/>
+          <w:sz w:val="28"/>
+          <w:szCs w:val="28"/>
+        </w:rPr>
+        <w:t>е опции для просмотра истории ко</w:t>
+      </w:r>
+      <w:r>
+        <w:rPr>
+          <w:rFonts w:ascii="Times New Roman" w:hAnsi="Times New Roman" w:cs="Times New Roman"/>
+          <w:sz w:val="28"/>
+          <w:szCs w:val="28"/>
+        </w:rPr>
+        <w:t xml:space="preserve">ммитов? </w:t>
+      </w:r>
+    </w:p>
+    <w:p>
+      <w:pPr>
+        <w:jc w:val="both"/>
+        <w:rPr>
+          <w:rFonts w:ascii="Times New Roman" w:hAnsi="Times New Roman" w:cs="Times New Roman"/>
+          <w:sz w:val="28"/>
+          <w:szCs w:val="28"/>
+        </w:rPr>
+      </w:pPr>
+      <w:r>
+        <w:rPr>
+          <w:rFonts w:ascii="Times New Roman" w:hAnsi="Times New Roman" w:cs="Times New Roman"/>
+          <w:sz w:val="28"/>
+          <w:szCs w:val="28"/>
+        </w:rPr>
+        <w:t xml:space="preserve">Команда </w:t>
+      </w:r>
+      <w:proofErr w:type="spellStart"/>
+      <w:r>
+        <w:rPr>
+          <w:rFonts w:ascii="Times New Roman" w:hAnsi="Times New Roman" w:cs="Times New Roman"/>
+          <w:sz w:val="28"/>
+          <w:szCs w:val="28"/>
+        </w:rPr>
+        <w:t>git</w:t>
+      </w:r>
+      <w:proofErr w:type="spellEnd"/>
+      <w:r>
+        <w:rPr>
+          <w:rFonts w:ascii="Times New Roman" w:hAnsi="Times New Roman" w:cs="Times New Roman"/>
+          <w:sz w:val="28"/>
+          <w:szCs w:val="28"/>
         </w:rPr>
         <w:t xml:space="preserve"> </w:t>
       </w:r>
-      <w:r>
-        <w:rPr>
-          <w:rFonts w:ascii="Times New Roman" w:hAnsi="Times New Roman" w:cs="Times New Roman"/>
-          <w:sz w:val="24"/>
-          <w:szCs w:val="24"/>
-        </w:rPr>
-        <w:t>для работы с локальными репозиториями</w:t>
-      </w:r>
-      <w:r>
-        <w:rPr>
-          <w:rFonts w:ascii="Times New Roman" w:hAnsi="Times New Roman" w:cs="Times New Roman"/>
-          <w:sz w:val="24"/>
-          <w:szCs w:val="24"/>
-        </w:rPr>
-        <w:t>.</w:t>
-      </w:r>
-    </w:p>
-    <w:p>
-      <w:pPr>
-        <w:rPr>
-          <w:rFonts w:ascii="Times New Roman" w:hAnsi="Times New Roman" w:cs="Times New Roman"/>
-          <w:sz w:val="24"/>
-          <w:szCs w:val="24"/>
-        </w:rPr>
-      </w:pPr>
-      <w:r>
-        <w:rPr>
-          <w:rFonts w:ascii="Times New Roman" w:hAnsi="Times New Roman" w:cs="Times New Roman"/>
-          <w:b/>
-          <w:sz w:val="24"/>
-          <w:szCs w:val="24"/>
-        </w:rPr>
-        <w:t>Контрольные вопросы</w:t>
-      </w:r>
-      <w:r>
-        <w:rPr>
-          <w:rFonts w:ascii="Times New Roman" w:hAnsi="Times New Roman" w:cs="Times New Roman"/>
-          <w:sz w:val="24"/>
-          <w:szCs w:val="24"/>
-        </w:rPr>
-        <w:t>:</w:t>
-      </w:r>
-    </w:p>
-    <w:p>
-      <w:pPr>
-        <w:rPr>
-          <w:rFonts w:ascii="Times New Roman" w:hAnsi="Times New Roman" w:cs="Times New Roman"/>
-          <w:sz w:val="24"/>
-          <w:szCs w:val="24"/>
-        </w:rPr>
-      </w:pPr>
-      <w:r>
-        <w:rPr>
-          <w:rFonts w:ascii="Times New Roman" w:hAnsi="Times New Roman" w:cs="Times New Roman"/>
-          <w:sz w:val="24"/>
-          <w:szCs w:val="24"/>
+      <w:proofErr w:type="spellStart"/>
+      <w:r>
+        <w:rPr>
+          <w:rFonts w:ascii="Times New Roman" w:hAnsi="Times New Roman" w:cs="Times New Roman"/>
+          <w:sz w:val="28"/>
+          <w:szCs w:val="28"/>
+        </w:rPr>
+        <w:t>log</w:t>
+      </w:r>
+      <w:proofErr w:type="spellEnd"/>
+      <w:r>
+        <w:rPr>
+          <w:rFonts w:ascii="Times New Roman" w:hAnsi="Times New Roman" w:cs="Times New Roman"/>
+          <w:sz w:val="28"/>
+          <w:szCs w:val="28"/>
+        </w:rPr>
+        <w:t xml:space="preserve"> позволяет </w:t>
+      </w:r>
+      <w:r>
+        <w:rPr>
+          <w:rFonts w:ascii="Times New Roman" w:hAnsi="Times New Roman" w:cs="Times New Roman"/>
+          <w:sz w:val="28"/>
+          <w:szCs w:val="28"/>
+        </w:rPr>
+        <w:t>видеть историю коммитов. Вместе с этой командой можно использовать аргумент -p или –</w:t>
+      </w:r>
+      <w:proofErr w:type="spellStart"/>
+      <w:r>
+        <w:rPr>
+          <w:rFonts w:ascii="Times New Roman" w:hAnsi="Times New Roman" w:cs="Times New Roman"/>
+          <w:sz w:val="28"/>
+          <w:szCs w:val="28"/>
+        </w:rPr>
+        <w:t>patch</w:t>
+      </w:r>
+      <w:proofErr w:type="spellEnd"/>
+      <w:r>
+        <w:rPr>
+          <w:rFonts w:ascii="Times New Roman" w:hAnsi="Times New Roman" w:cs="Times New Roman"/>
+          <w:sz w:val="28"/>
+          <w:szCs w:val="28"/>
+        </w:rPr>
+        <w:t xml:space="preserve"> который показывает разницу (выводит патч), внесенную в каждый коммит.</w:t>
+      </w:r>
+      <w:r>
+        <w:rPr>
+          <w:rFonts w:ascii="Times New Roman" w:hAnsi="Times New Roman" w:cs="Times New Roman"/>
+          <w:sz w:val="28"/>
+          <w:szCs w:val="28"/>
+        </w:rPr>
+        <w:t xml:space="preserve"> если вы хотите увидеть сокращенную статистику для каждого коммита, вы можете использовать опцию –</w:t>
+      </w:r>
+      <w:proofErr w:type="spellStart"/>
+      <w:r>
+        <w:rPr>
+          <w:rFonts w:ascii="Times New Roman" w:hAnsi="Times New Roman" w:cs="Times New Roman"/>
+          <w:sz w:val="28"/>
+          <w:szCs w:val="28"/>
+        </w:rPr>
+        <w:t>stat</w:t>
+      </w:r>
+      <w:proofErr w:type="spellEnd"/>
+      <w:r>
+        <w:rPr>
+          <w:rFonts w:ascii="Times New Roman" w:hAnsi="Times New Roman" w:cs="Times New Roman"/>
+          <w:sz w:val="28"/>
+          <w:szCs w:val="28"/>
+        </w:rPr>
+        <w:t>. Следующей действительно полезной опцией является --</w:t>
+      </w:r>
+      <w:proofErr w:type="spellStart"/>
+      <w:proofErr w:type="gramStart"/>
+      <w:r>
+        <w:rPr>
+          <w:rFonts w:ascii="Times New Roman" w:hAnsi="Times New Roman" w:cs="Times New Roman"/>
+          <w:sz w:val="28"/>
+          <w:szCs w:val="28"/>
+        </w:rPr>
+        <w:t>pretty</w:t>
+      </w:r>
+      <w:proofErr w:type="spellEnd"/>
+      <w:r>
+        <w:rPr>
+          <w:rFonts w:ascii="Times New Roman" w:hAnsi="Times New Roman" w:cs="Times New Roman"/>
+          <w:sz w:val="28"/>
+          <w:szCs w:val="28"/>
+        </w:rPr>
+        <w:t xml:space="preserve"> .</w:t>
+      </w:r>
+      <w:proofErr w:type="gramEnd"/>
+      <w:r>
+        <w:rPr>
+          <w:rFonts w:ascii="Times New Roman" w:hAnsi="Times New Roman" w:cs="Times New Roman"/>
+          <w:sz w:val="28"/>
+          <w:szCs w:val="28"/>
+        </w:rPr>
+        <w:t xml:space="preserve"> Эта опция меняет формат вывода. Существует несколько встроенных вариантов отображения. Опция </w:t>
+      </w:r>
+      <w:proofErr w:type="spellStart"/>
+      <w:r>
+        <w:rPr>
+          <w:rFonts w:ascii="Times New Roman" w:hAnsi="Times New Roman" w:cs="Times New Roman"/>
+          <w:sz w:val="28"/>
+          <w:szCs w:val="28"/>
+        </w:rPr>
+        <w:t>oneline</w:t>
+      </w:r>
+      <w:proofErr w:type="spellEnd"/>
+      <w:r>
+        <w:rPr>
+          <w:rFonts w:ascii="Times New Roman" w:hAnsi="Times New Roman" w:cs="Times New Roman"/>
+          <w:sz w:val="28"/>
+          <w:szCs w:val="28"/>
+        </w:rPr>
+        <w:t xml:space="preserve"> выводит каждый коммит в одну строку, что может быть очень удобным если вы просматриваете большое количество коммитов. К тому же, опции </w:t>
+      </w:r>
+      <w:proofErr w:type="spellStart"/>
+      <w:proofErr w:type="gramStart"/>
+      <w:r>
+        <w:rPr>
+          <w:rFonts w:ascii="Times New Roman" w:hAnsi="Times New Roman" w:cs="Times New Roman"/>
+          <w:sz w:val="28"/>
+          <w:szCs w:val="28"/>
+        </w:rPr>
+        <w:t>short</w:t>
+      </w:r>
+      <w:proofErr w:type="spellEnd"/>
+      <w:r>
+        <w:rPr>
+          <w:rFonts w:ascii="Times New Roman" w:hAnsi="Times New Roman" w:cs="Times New Roman"/>
+          <w:sz w:val="28"/>
+          <w:szCs w:val="28"/>
+        </w:rPr>
+        <w:t xml:space="preserve"> ,</w:t>
+      </w:r>
+      <w:proofErr w:type="gramEnd"/>
+      <w:r>
+        <w:rPr>
+          <w:rFonts w:ascii="Times New Roman" w:hAnsi="Times New Roman" w:cs="Times New Roman"/>
+          <w:sz w:val="28"/>
+          <w:szCs w:val="28"/>
+        </w:rPr>
+        <w:t xml:space="preserve"> </w:t>
+      </w:r>
+      <w:proofErr w:type="spellStart"/>
+      <w:r>
+        <w:rPr>
+          <w:rFonts w:ascii="Times New Roman" w:hAnsi="Times New Roman" w:cs="Times New Roman"/>
+          <w:sz w:val="28"/>
+          <w:szCs w:val="28"/>
+        </w:rPr>
+        <w:t>full</w:t>
+      </w:r>
+      <w:proofErr w:type="spellEnd"/>
+      <w:r>
+        <w:rPr>
+          <w:rFonts w:ascii="Times New Roman" w:hAnsi="Times New Roman" w:cs="Times New Roman"/>
+          <w:sz w:val="28"/>
+          <w:szCs w:val="28"/>
+        </w:rPr>
+        <w:t xml:space="preserve"> и </w:t>
+      </w:r>
+      <w:proofErr w:type="spellStart"/>
+      <w:r>
+        <w:rPr>
+          <w:rFonts w:ascii="Times New Roman" w:hAnsi="Times New Roman" w:cs="Times New Roman"/>
+          <w:sz w:val="28"/>
+          <w:szCs w:val="28"/>
+        </w:rPr>
+        <w:t>fuller</w:t>
+      </w:r>
+      <w:proofErr w:type="spellEnd"/>
+      <w:r>
+        <w:rPr>
+          <w:rFonts w:ascii="Times New Roman" w:hAnsi="Times New Roman" w:cs="Times New Roman"/>
+          <w:sz w:val="28"/>
+          <w:szCs w:val="28"/>
+        </w:rPr>
+        <w:t xml:space="preserve"> делают вывод приблизительно в том же формате, но с меньшим или большим количеством информации соответственно. Наиболее интересной опцией является </w:t>
+      </w:r>
+      <w:proofErr w:type="spellStart"/>
+      <w:proofErr w:type="gramStart"/>
+      <w:r>
+        <w:rPr>
+          <w:rFonts w:ascii="Times New Roman" w:hAnsi="Times New Roman" w:cs="Times New Roman"/>
+          <w:sz w:val="28"/>
+          <w:szCs w:val="28"/>
+        </w:rPr>
+        <w:t>format</w:t>
+      </w:r>
+      <w:proofErr w:type="spellEnd"/>
+      <w:r>
+        <w:rPr>
+          <w:rFonts w:ascii="Times New Roman" w:hAnsi="Times New Roman" w:cs="Times New Roman"/>
+          <w:sz w:val="28"/>
+          <w:szCs w:val="28"/>
+        </w:rPr>
+        <w:t xml:space="preserve"> ,</w:t>
+      </w:r>
+      <w:proofErr w:type="gramEnd"/>
+      <w:r>
+        <w:rPr>
+          <w:rFonts w:ascii="Times New Roman" w:hAnsi="Times New Roman" w:cs="Times New Roman"/>
+          <w:sz w:val="28"/>
+          <w:szCs w:val="28"/>
+        </w:rPr>
+        <w:t xml:space="preserve"> которая позволяет указать формат для вывода информации.</w:t>
+      </w:r>
+    </w:p>
+    <w:p>
+      <w:pPr>
+        <w:jc w:val="both"/>
+        <w:rPr>
+          <w:rFonts w:ascii="Times New Roman" w:hAnsi="Times New Roman" w:cs="Times New Roman"/>
+          <w:sz w:val="28"/>
+          <w:szCs w:val="28"/>
+        </w:rPr>
+      </w:pPr>
+      <w:r>
+        <w:rPr>
+          <w:rFonts w:ascii="Times New Roman" w:hAnsi="Times New Roman" w:cs="Times New Roman"/>
+          <w:sz w:val="28"/>
+          <w:szCs w:val="28"/>
+        </w:rPr>
+        <w:t xml:space="preserve">2. Как ограничить вывод при просмотре истории коммитов? </w:t>
+      </w:r>
+    </w:p>
+    <w:p>
+      <w:pPr>
+        <w:jc w:val="both"/>
+        <w:rPr>
+          <w:rFonts w:ascii="Times New Roman" w:hAnsi="Times New Roman" w:cs="Times New Roman"/>
+          <w:sz w:val="28"/>
+          <w:szCs w:val="28"/>
+        </w:rPr>
+      </w:pPr>
+      <w:r>
+        <w:rPr>
+          <w:rFonts w:ascii="Times New Roman" w:hAnsi="Times New Roman" w:cs="Times New Roman"/>
+          <w:sz w:val="28"/>
+          <w:szCs w:val="28"/>
+        </w:rPr>
+        <w:lastRenderedPageBreak/>
+        <w:t xml:space="preserve">Вместе с командой </w:t>
+      </w:r>
+      <w:r>
+        <w:rPr>
+          <w:rFonts w:ascii="Times New Roman" w:hAnsi="Times New Roman" w:cs="Times New Roman"/>
+          <w:sz w:val="28"/>
+          <w:szCs w:val="28"/>
+          <w:lang w:val="en-US"/>
+        </w:rPr>
+        <w:t>git</w:t>
+      </w:r>
+      <w:r>
+        <w:rPr>
+          <w:rFonts w:ascii="Times New Roman" w:hAnsi="Times New Roman" w:cs="Times New Roman"/>
+          <w:sz w:val="28"/>
+          <w:szCs w:val="28"/>
+        </w:rPr>
+        <w:t xml:space="preserve"> </w:t>
+      </w:r>
+      <w:r>
+        <w:rPr>
+          <w:rFonts w:ascii="Times New Roman" w:hAnsi="Times New Roman" w:cs="Times New Roman"/>
+          <w:sz w:val="28"/>
+          <w:szCs w:val="28"/>
+          <w:lang w:val="en-US"/>
+        </w:rPr>
+        <w:t>log</w:t>
+      </w:r>
+      <w:r>
+        <w:rPr>
+          <w:rFonts w:ascii="Times New Roman" w:hAnsi="Times New Roman" w:cs="Times New Roman"/>
+          <w:sz w:val="28"/>
+          <w:szCs w:val="28"/>
+        </w:rPr>
+        <w:t xml:space="preserve"> следует использовать параметр –</w:t>
+      </w:r>
+      <w:proofErr w:type="gramStart"/>
+      <w:r>
+        <w:rPr>
+          <w:rFonts w:ascii="Times New Roman" w:hAnsi="Times New Roman" w:cs="Times New Roman"/>
+          <w:sz w:val="28"/>
+          <w:szCs w:val="28"/>
+        </w:rPr>
+        <w:t>n</w:t>
+      </w:r>
+      <w:proofErr w:type="gramEnd"/>
+      <w:r>
+        <w:rPr>
+          <w:rFonts w:ascii="Times New Roman" w:hAnsi="Times New Roman" w:cs="Times New Roman"/>
+          <w:sz w:val="28"/>
+          <w:szCs w:val="28"/>
+        </w:rPr>
+        <w:t xml:space="preserve"> где </w:t>
+      </w:r>
+      <w:r>
+        <w:rPr>
+          <w:rFonts w:ascii="Times New Roman" w:hAnsi="Times New Roman" w:cs="Times New Roman"/>
+          <w:sz w:val="28"/>
+          <w:szCs w:val="28"/>
+          <w:lang w:val="en-US"/>
+        </w:rPr>
+        <w:t>n</w:t>
+      </w:r>
+      <w:r>
+        <w:rPr>
+          <w:rFonts w:ascii="Times New Roman" w:hAnsi="Times New Roman" w:cs="Times New Roman"/>
+          <w:sz w:val="28"/>
+          <w:szCs w:val="28"/>
+        </w:rPr>
+        <w:t xml:space="preserve"> это число необходимых для вывода записей</w:t>
+      </w:r>
+    </w:p>
+    <w:p>
+      <w:pPr>
+        <w:jc w:val="both"/>
+        <w:rPr>
+          <w:rFonts w:ascii="Times New Roman" w:hAnsi="Times New Roman" w:cs="Times New Roman"/>
+          <w:sz w:val="28"/>
+          <w:szCs w:val="28"/>
+        </w:rPr>
+      </w:pPr>
+      <w:r>
+        <w:rPr>
+          <w:rFonts w:ascii="Times New Roman" w:hAnsi="Times New Roman" w:cs="Times New Roman"/>
+          <w:sz w:val="28"/>
+          <w:szCs w:val="28"/>
+        </w:rPr>
+        <w:t>Однако, опции для ограничения вывода по времени, такие как --</w:t>
+      </w:r>
+      <w:proofErr w:type="spellStart"/>
+      <w:r>
+        <w:rPr>
+          <w:rFonts w:ascii="Times New Roman" w:hAnsi="Times New Roman" w:cs="Times New Roman"/>
+          <w:sz w:val="28"/>
+          <w:szCs w:val="28"/>
+        </w:rPr>
+        <w:t>since</w:t>
+      </w:r>
+      <w:proofErr w:type="spellEnd"/>
+      <w:r>
+        <w:rPr>
+          <w:rFonts w:ascii="Times New Roman" w:hAnsi="Times New Roman" w:cs="Times New Roman"/>
+          <w:sz w:val="28"/>
+          <w:szCs w:val="28"/>
+        </w:rPr>
+        <w:t xml:space="preserve"> и --</w:t>
+      </w:r>
+      <w:proofErr w:type="spellStart"/>
+      <w:proofErr w:type="gramStart"/>
+      <w:r>
+        <w:rPr>
+          <w:rFonts w:ascii="Times New Roman" w:hAnsi="Times New Roman" w:cs="Times New Roman"/>
+          <w:sz w:val="28"/>
+          <w:szCs w:val="28"/>
+        </w:rPr>
+        <w:t>until</w:t>
+      </w:r>
+      <w:proofErr w:type="spellEnd"/>
+      <w:r>
+        <w:rPr>
+          <w:rFonts w:ascii="Times New Roman" w:hAnsi="Times New Roman" w:cs="Times New Roman"/>
+          <w:sz w:val="28"/>
+          <w:szCs w:val="28"/>
+        </w:rPr>
+        <w:t xml:space="preserve"> ,</w:t>
+      </w:r>
+      <w:proofErr w:type="gramEnd"/>
+      <w:r>
+        <w:rPr>
+          <w:rFonts w:ascii="Times New Roman" w:hAnsi="Times New Roman" w:cs="Times New Roman"/>
+          <w:sz w:val="28"/>
+          <w:szCs w:val="28"/>
+        </w:rPr>
+        <w:t xml:space="preserve"> являются очень удобными. Например, следующая команда покажет список коммитов, сделанных за последние две недели:</w:t>
+      </w:r>
+    </w:p>
+    <w:p>
+      <w:pPr>
+        <w:jc w:val="both"/>
+        <w:rPr>
+          <w:rFonts w:ascii="Times New Roman" w:hAnsi="Times New Roman" w:cs="Times New Roman"/>
+          <w:sz w:val="28"/>
+          <w:szCs w:val="28"/>
+          <w:lang w:val="en-US"/>
+        </w:rPr>
+      </w:pPr>
+      <w:r>
+        <w:rPr>
+          <w:rFonts w:ascii="Times New Roman" w:hAnsi="Times New Roman" w:cs="Times New Roman"/>
+          <w:sz w:val="28"/>
+          <w:szCs w:val="28"/>
+          <w:lang w:val="en-US"/>
+        </w:rPr>
+        <w:t>git log --since=</w:t>
+      </w:r>
+      <w:proofErr w:type="gramStart"/>
+      <w:r>
+        <w:rPr>
+          <w:rFonts w:ascii="Times New Roman" w:hAnsi="Times New Roman" w:cs="Times New Roman"/>
+          <w:sz w:val="28"/>
+          <w:szCs w:val="28"/>
+          <w:lang w:val="en-US"/>
+        </w:rPr>
+        <w:t>2.weeks</w:t>
+      </w:r>
+      <w:proofErr w:type="gramEnd"/>
+    </w:p>
+    <w:p>
+      <w:pPr>
+        <w:jc w:val="both"/>
+        <w:rPr>
+          <w:rFonts w:ascii="Times New Roman" w:hAnsi="Times New Roman" w:cs="Times New Roman"/>
+          <w:sz w:val="28"/>
+          <w:szCs w:val="28"/>
+          <w:lang w:val="en-US"/>
+        </w:rPr>
+      </w:pPr>
+      <w:r>
+        <w:rPr>
+          <w:rFonts w:ascii="Times New Roman" w:hAnsi="Times New Roman" w:cs="Times New Roman"/>
+          <w:sz w:val="28"/>
+          <w:szCs w:val="28"/>
+          <w:lang w:val="en-US"/>
+        </w:rPr>
+        <w:t>-(n)</w:t>
+      </w:r>
+    </w:p>
+    <w:p>
+      <w:pPr>
+        <w:jc w:val="both"/>
+        <w:rPr>
+          <w:rFonts w:ascii="Times New Roman" w:hAnsi="Times New Roman" w:cs="Times New Roman"/>
+          <w:sz w:val="28"/>
+          <w:szCs w:val="28"/>
+        </w:rPr>
+      </w:pPr>
+      <w:r>
+        <w:rPr>
+          <w:rFonts w:ascii="Times New Roman" w:hAnsi="Times New Roman" w:cs="Times New Roman"/>
+          <w:sz w:val="28"/>
+          <w:szCs w:val="28"/>
+          <w:lang w:val="en-US"/>
+        </w:rPr>
+        <w:t xml:space="preserve"> </w:t>
+      </w:r>
+      <w:r>
+        <w:rPr>
+          <w:rFonts w:ascii="Times New Roman" w:hAnsi="Times New Roman" w:cs="Times New Roman"/>
+          <w:sz w:val="28"/>
+          <w:szCs w:val="28"/>
+        </w:rPr>
+        <w:t>Показывает только последние п коммитов.</w:t>
+      </w:r>
+    </w:p>
+    <w:p>
+      <w:pPr>
+        <w:jc w:val="both"/>
+        <w:rPr>
+          <w:rFonts w:ascii="Times New Roman" w:hAnsi="Times New Roman" w:cs="Times New Roman"/>
+          <w:sz w:val="28"/>
+          <w:szCs w:val="28"/>
+        </w:rPr>
+      </w:pPr>
+      <w:r>
+        <w:rPr>
+          <w:rFonts w:ascii="Times New Roman" w:hAnsi="Times New Roman" w:cs="Times New Roman"/>
+          <w:sz w:val="28"/>
+          <w:szCs w:val="28"/>
+        </w:rPr>
+        <w:t>--</w:t>
+      </w:r>
+      <w:r>
+        <w:rPr>
+          <w:rFonts w:ascii="Times New Roman" w:hAnsi="Times New Roman" w:cs="Times New Roman"/>
+          <w:sz w:val="28"/>
+          <w:szCs w:val="28"/>
+          <w:lang w:val="en-US"/>
+        </w:rPr>
+        <w:t>since</w:t>
+      </w:r>
+      <w:r>
+        <w:rPr>
+          <w:rFonts w:ascii="Times New Roman" w:hAnsi="Times New Roman" w:cs="Times New Roman"/>
+          <w:sz w:val="28"/>
+          <w:szCs w:val="28"/>
+        </w:rPr>
+        <w:t xml:space="preserve">, -- </w:t>
+      </w:r>
+      <w:r>
+        <w:rPr>
+          <w:rFonts w:ascii="Times New Roman" w:hAnsi="Times New Roman" w:cs="Times New Roman"/>
+          <w:sz w:val="28"/>
+          <w:szCs w:val="28"/>
+          <w:lang w:val="en-US"/>
+        </w:rPr>
+        <w:t>after</w:t>
+      </w:r>
+    </w:p>
+    <w:p>
+      <w:pPr>
+        <w:jc w:val="both"/>
+        <w:rPr>
+          <w:rFonts w:ascii="Times New Roman" w:hAnsi="Times New Roman" w:cs="Times New Roman"/>
+          <w:sz w:val="28"/>
+          <w:szCs w:val="28"/>
+        </w:rPr>
+      </w:pPr>
+      <w:r>
+        <w:rPr>
+          <w:rFonts w:ascii="Times New Roman" w:hAnsi="Times New Roman" w:cs="Times New Roman"/>
+          <w:sz w:val="28"/>
+          <w:szCs w:val="28"/>
+        </w:rPr>
+        <w:t xml:space="preserve"> Показывает только те коммиты, которые были сделаны после указанной</w:t>
+      </w:r>
+      <w:r>
+        <w:rPr>
+          <w:rFonts w:ascii="Times New Roman" w:hAnsi="Times New Roman" w:cs="Times New Roman"/>
+          <w:sz w:val="28"/>
+          <w:szCs w:val="28"/>
+        </w:rPr>
+        <w:t xml:space="preserve"> </w:t>
+      </w:r>
+      <w:r>
+        <w:rPr>
+          <w:rFonts w:ascii="Times New Roman" w:hAnsi="Times New Roman" w:cs="Times New Roman"/>
+          <w:sz w:val="28"/>
+          <w:szCs w:val="28"/>
+        </w:rPr>
+        <w:t>даты.</w:t>
+      </w:r>
+    </w:p>
+    <w:p>
+      <w:pPr>
+        <w:jc w:val="both"/>
+        <w:rPr>
+          <w:rFonts w:ascii="Times New Roman" w:hAnsi="Times New Roman" w:cs="Times New Roman"/>
+          <w:sz w:val="28"/>
+          <w:szCs w:val="28"/>
+        </w:rPr>
+      </w:pPr>
+      <w:r>
+        <w:rPr>
+          <w:rFonts w:ascii="Times New Roman" w:hAnsi="Times New Roman" w:cs="Times New Roman"/>
+          <w:sz w:val="28"/>
+          <w:szCs w:val="28"/>
+        </w:rPr>
+        <w:t>--</w:t>
+      </w:r>
+      <w:r>
+        <w:rPr>
+          <w:rFonts w:ascii="Times New Roman" w:hAnsi="Times New Roman" w:cs="Times New Roman"/>
+          <w:sz w:val="28"/>
+          <w:szCs w:val="28"/>
+          <w:lang w:val="en-US"/>
+        </w:rPr>
+        <w:t>until</w:t>
+      </w:r>
+      <w:r>
+        <w:rPr>
+          <w:rFonts w:ascii="Times New Roman" w:hAnsi="Times New Roman" w:cs="Times New Roman"/>
+          <w:sz w:val="28"/>
+          <w:szCs w:val="28"/>
+        </w:rPr>
+        <w:t xml:space="preserve">, </w:t>
+      </w:r>
+      <w:proofErr w:type="spellStart"/>
+      <w:r>
+        <w:rPr>
+          <w:rFonts w:ascii="Times New Roman" w:hAnsi="Times New Roman" w:cs="Times New Roman"/>
+          <w:sz w:val="28"/>
+          <w:szCs w:val="28"/>
+        </w:rPr>
+        <w:t>before</w:t>
+      </w:r>
+      <w:proofErr w:type="spellEnd"/>
+      <w:r>
+        <w:rPr>
+          <w:rFonts w:ascii="Times New Roman" w:hAnsi="Times New Roman" w:cs="Times New Roman"/>
+          <w:sz w:val="28"/>
+          <w:szCs w:val="28"/>
+        </w:rPr>
+        <w:t xml:space="preserve"> </w:t>
+      </w:r>
+    </w:p>
+    <w:p>
+      <w:pPr>
+        <w:jc w:val="both"/>
+        <w:rPr>
+          <w:rFonts w:ascii="Times New Roman" w:hAnsi="Times New Roman" w:cs="Times New Roman"/>
+          <w:sz w:val="28"/>
+          <w:szCs w:val="28"/>
+        </w:rPr>
+      </w:pPr>
+      <w:r>
+        <w:rPr>
+          <w:rFonts w:ascii="Times New Roman" w:hAnsi="Times New Roman" w:cs="Times New Roman"/>
+          <w:sz w:val="28"/>
+          <w:szCs w:val="28"/>
+        </w:rPr>
+        <w:t>Показывает только те коммиты, которые были сделаны до указанной даты.</w:t>
+      </w:r>
+    </w:p>
+    <w:p>
+      <w:pPr>
+        <w:jc w:val="both"/>
+        <w:rPr>
+          <w:rFonts w:ascii="Times New Roman" w:hAnsi="Times New Roman" w:cs="Times New Roman"/>
+          <w:sz w:val="28"/>
+          <w:szCs w:val="28"/>
+        </w:rPr>
+      </w:pPr>
+      <w:r>
+        <w:rPr>
+          <w:rFonts w:ascii="Times New Roman" w:hAnsi="Times New Roman" w:cs="Times New Roman"/>
+          <w:sz w:val="28"/>
+          <w:szCs w:val="28"/>
+        </w:rPr>
+        <w:t>--</w:t>
+      </w:r>
+      <w:proofErr w:type="spellStart"/>
+      <w:r>
+        <w:rPr>
+          <w:rFonts w:ascii="Times New Roman" w:hAnsi="Times New Roman" w:cs="Times New Roman"/>
+          <w:sz w:val="28"/>
+          <w:szCs w:val="28"/>
+        </w:rPr>
+        <w:t>author</w:t>
+      </w:r>
+      <w:proofErr w:type="spellEnd"/>
+      <w:r>
+        <w:rPr>
+          <w:rFonts w:ascii="Times New Roman" w:hAnsi="Times New Roman" w:cs="Times New Roman"/>
+          <w:sz w:val="28"/>
+          <w:szCs w:val="28"/>
+        </w:rPr>
+        <w:t xml:space="preserve"> </w:t>
+      </w:r>
+    </w:p>
+    <w:p>
+      <w:pPr>
+        <w:jc w:val="both"/>
+        <w:rPr>
+          <w:rFonts w:ascii="Times New Roman" w:hAnsi="Times New Roman" w:cs="Times New Roman"/>
+          <w:sz w:val="28"/>
+          <w:szCs w:val="28"/>
+        </w:rPr>
+      </w:pPr>
+      <w:r>
+        <w:rPr>
+          <w:rFonts w:ascii="Times New Roman" w:hAnsi="Times New Roman" w:cs="Times New Roman"/>
+          <w:sz w:val="28"/>
+          <w:szCs w:val="28"/>
+        </w:rPr>
+        <w:t xml:space="preserve">Показывает только те коммиты, в которых запись </w:t>
+      </w:r>
+      <w:proofErr w:type="spellStart"/>
+      <w:r>
+        <w:rPr>
+          <w:rFonts w:ascii="Times New Roman" w:hAnsi="Times New Roman" w:cs="Times New Roman"/>
+          <w:sz w:val="28"/>
+          <w:szCs w:val="28"/>
+        </w:rPr>
+        <w:t>author</w:t>
+      </w:r>
+      <w:proofErr w:type="spellEnd"/>
+      <w:r>
+        <w:rPr>
+          <w:rFonts w:ascii="Times New Roman" w:hAnsi="Times New Roman" w:cs="Times New Roman"/>
+          <w:sz w:val="28"/>
+          <w:szCs w:val="28"/>
+        </w:rPr>
+        <w:t xml:space="preserve"> совпадает с указанной строкой.</w:t>
+      </w:r>
+    </w:p>
+    <w:p>
+      <w:pPr>
+        <w:jc w:val="both"/>
+        <w:rPr>
+          <w:rFonts w:ascii="Times New Roman" w:hAnsi="Times New Roman" w:cs="Times New Roman"/>
+          <w:sz w:val="28"/>
+          <w:szCs w:val="28"/>
+        </w:rPr>
+      </w:pPr>
+      <w:r>
+        <w:rPr>
+          <w:rFonts w:ascii="Times New Roman" w:hAnsi="Times New Roman" w:cs="Times New Roman"/>
+          <w:sz w:val="28"/>
+          <w:szCs w:val="28"/>
+        </w:rPr>
+        <w:t>--</w:t>
+      </w:r>
+      <w:proofErr w:type="spellStart"/>
+      <w:r>
+        <w:rPr>
+          <w:rFonts w:ascii="Times New Roman" w:hAnsi="Times New Roman" w:cs="Times New Roman"/>
+          <w:sz w:val="28"/>
+          <w:szCs w:val="28"/>
+        </w:rPr>
+        <w:t>committer</w:t>
+      </w:r>
+      <w:proofErr w:type="spellEnd"/>
+      <w:r>
+        <w:rPr>
+          <w:rFonts w:ascii="Times New Roman" w:hAnsi="Times New Roman" w:cs="Times New Roman"/>
+          <w:sz w:val="28"/>
+          <w:szCs w:val="28"/>
+        </w:rPr>
+        <w:t xml:space="preserve"> </w:t>
+      </w:r>
+    </w:p>
+    <w:p>
+      <w:pPr>
+        <w:jc w:val="both"/>
+        <w:rPr>
+          <w:rFonts w:ascii="Times New Roman" w:hAnsi="Times New Roman" w:cs="Times New Roman"/>
+          <w:sz w:val="28"/>
+          <w:szCs w:val="28"/>
+        </w:rPr>
+      </w:pPr>
+      <w:r>
+        <w:rPr>
+          <w:rFonts w:ascii="Times New Roman" w:hAnsi="Times New Roman" w:cs="Times New Roman"/>
+          <w:sz w:val="28"/>
+          <w:szCs w:val="28"/>
+        </w:rPr>
+        <w:t xml:space="preserve">Показывает только те коммиты, в которых запись </w:t>
+      </w:r>
+      <w:proofErr w:type="spellStart"/>
+      <w:r>
+        <w:rPr>
+          <w:rFonts w:ascii="Times New Roman" w:hAnsi="Times New Roman" w:cs="Times New Roman"/>
+          <w:sz w:val="28"/>
+          <w:szCs w:val="28"/>
+        </w:rPr>
+        <w:t>committer</w:t>
+      </w:r>
+      <w:proofErr w:type="spellEnd"/>
+      <w:r>
+        <w:rPr>
+          <w:rFonts w:ascii="Times New Roman" w:hAnsi="Times New Roman" w:cs="Times New Roman"/>
+          <w:sz w:val="28"/>
+          <w:szCs w:val="28"/>
+        </w:rPr>
+        <w:t xml:space="preserve"> совпадает с указанной строкой.</w:t>
+      </w:r>
+    </w:p>
+    <w:p>
+      <w:pPr>
+        <w:jc w:val="both"/>
+        <w:rPr>
+          <w:rFonts w:ascii="Times New Roman" w:hAnsi="Times New Roman" w:cs="Times New Roman"/>
+          <w:sz w:val="28"/>
+          <w:szCs w:val="28"/>
+        </w:rPr>
+      </w:pPr>
+      <w:r>
+        <w:rPr>
+          <w:rFonts w:ascii="Times New Roman" w:hAnsi="Times New Roman" w:cs="Times New Roman"/>
+          <w:sz w:val="28"/>
+          <w:szCs w:val="28"/>
+        </w:rPr>
+        <w:t>--</w:t>
+      </w:r>
+      <w:proofErr w:type="spellStart"/>
+      <w:r>
+        <w:rPr>
+          <w:rFonts w:ascii="Times New Roman" w:hAnsi="Times New Roman" w:cs="Times New Roman"/>
+          <w:sz w:val="28"/>
+          <w:szCs w:val="28"/>
+        </w:rPr>
+        <w:t>grep</w:t>
+      </w:r>
+      <w:proofErr w:type="spellEnd"/>
+      <w:r>
+        <w:rPr>
+          <w:rFonts w:ascii="Times New Roman" w:hAnsi="Times New Roman" w:cs="Times New Roman"/>
+          <w:sz w:val="28"/>
+          <w:szCs w:val="28"/>
+        </w:rPr>
+        <w:t xml:space="preserve"> </w:t>
+      </w:r>
+    </w:p>
+    <w:p>
+      <w:pPr>
+        <w:jc w:val="both"/>
+        <w:rPr>
+          <w:rFonts w:ascii="Times New Roman" w:hAnsi="Times New Roman" w:cs="Times New Roman"/>
+          <w:sz w:val="28"/>
+          <w:szCs w:val="28"/>
+        </w:rPr>
+      </w:pPr>
+      <w:r>
+        <w:rPr>
+          <w:rFonts w:ascii="Times New Roman" w:hAnsi="Times New Roman" w:cs="Times New Roman"/>
+          <w:sz w:val="28"/>
+          <w:szCs w:val="28"/>
+        </w:rPr>
+        <w:t>Показывает только коммиты, сообщение которых содержит указанную строку.</w:t>
+      </w:r>
+    </w:p>
+    <w:p>
+      <w:pPr>
+        <w:jc w:val="both"/>
+        <w:rPr>
+          <w:rFonts w:ascii="Times New Roman" w:hAnsi="Times New Roman" w:cs="Times New Roman"/>
+          <w:sz w:val="28"/>
+          <w:szCs w:val="28"/>
+        </w:rPr>
+      </w:pPr>
+      <w:r>
+        <w:rPr>
+          <w:rFonts w:ascii="Times New Roman" w:hAnsi="Times New Roman" w:cs="Times New Roman"/>
+          <w:sz w:val="28"/>
+          <w:szCs w:val="28"/>
+        </w:rPr>
+        <w:t>-</w:t>
+      </w:r>
+      <w:r>
+        <w:rPr>
+          <w:rFonts w:ascii="Times New Roman" w:hAnsi="Times New Roman" w:cs="Times New Roman"/>
+          <w:sz w:val="28"/>
+          <w:szCs w:val="28"/>
+          <w:lang w:val="en-US"/>
+        </w:rPr>
+        <w:t>s</w:t>
+      </w:r>
+      <w:r>
+        <w:rPr>
+          <w:rFonts w:ascii="Times New Roman" w:hAnsi="Times New Roman" w:cs="Times New Roman"/>
+          <w:sz w:val="28"/>
+          <w:szCs w:val="28"/>
+        </w:rPr>
+        <w:t xml:space="preserve"> </w:t>
+      </w:r>
+    </w:p>
+    <w:p>
+      <w:pPr>
+        <w:jc w:val="both"/>
+        <w:rPr>
+          <w:rFonts w:ascii="Times New Roman" w:hAnsi="Times New Roman" w:cs="Times New Roman"/>
+          <w:sz w:val="28"/>
+          <w:szCs w:val="28"/>
+        </w:rPr>
+      </w:pPr>
+      <w:r>
+        <w:rPr>
+          <w:rFonts w:ascii="Times New Roman" w:hAnsi="Times New Roman" w:cs="Times New Roman"/>
+          <w:sz w:val="28"/>
+          <w:szCs w:val="28"/>
+        </w:rPr>
+        <w:t>Показывает только коммиты, в которых изменение в коде повлекло за собой добавление или удаление указанной строки.</w:t>
+      </w:r>
+    </w:p>
+    <w:p>
+      <w:pPr>
+        <w:jc w:val="both"/>
+        <w:rPr>
+          <w:rFonts w:ascii="Times New Roman" w:hAnsi="Times New Roman" w:cs="Times New Roman"/>
+          <w:sz w:val="28"/>
+          <w:szCs w:val="28"/>
+        </w:rPr>
+      </w:pPr>
+      <w:r>
+        <w:rPr>
+          <w:rFonts w:ascii="Times New Roman" w:hAnsi="Times New Roman" w:cs="Times New Roman"/>
+          <w:sz w:val="28"/>
+          <w:szCs w:val="28"/>
+        </w:rPr>
+        <w:t xml:space="preserve">3. Как внести изменения в уже сделанный коммит? </w:t>
+      </w:r>
+    </w:p>
+    <w:p>
+      <w:pPr>
+        <w:jc w:val="both"/>
+        <w:rPr>
+          <w:rFonts w:ascii="Times New Roman" w:hAnsi="Times New Roman" w:cs="Times New Roman"/>
+          <w:sz w:val="28"/>
+          <w:szCs w:val="28"/>
+        </w:rPr>
+      </w:pPr>
+      <w:r>
+        <w:rPr>
+          <w:rFonts w:ascii="Times New Roman" w:hAnsi="Times New Roman" w:cs="Times New Roman"/>
+          <w:sz w:val="28"/>
+          <w:szCs w:val="28"/>
+        </w:rPr>
+        <w:t>Если вы хотите переделать коммит </w:t>
+      </w:r>
+      <w:proofErr w:type="gramStart"/>
+      <w:r>
+        <w:rPr>
+          <w:rFonts w:ascii="Times New Roman" w:hAnsi="Times New Roman" w:cs="Times New Roman"/>
+          <w:sz w:val="28"/>
+          <w:szCs w:val="28"/>
+        </w:rPr>
+        <w:t>—  внесите</w:t>
+      </w:r>
+      <w:proofErr w:type="gramEnd"/>
+      <w:r>
+        <w:rPr>
+          <w:rFonts w:ascii="Times New Roman" w:hAnsi="Times New Roman" w:cs="Times New Roman"/>
+          <w:sz w:val="28"/>
+          <w:szCs w:val="28"/>
+        </w:rPr>
+        <w:t xml:space="preserve"> необходимые изменения, добавьте их в индекс и сделайте коммит ещё раз, указав параметр --</w:t>
+      </w:r>
+      <w:proofErr w:type="spellStart"/>
+      <w:r>
+        <w:rPr>
+          <w:rFonts w:ascii="Times New Roman" w:hAnsi="Times New Roman" w:cs="Times New Roman"/>
+          <w:sz w:val="28"/>
+          <w:szCs w:val="28"/>
+        </w:rPr>
+        <w:t>amend</w:t>
+      </w:r>
+      <w:proofErr w:type="spellEnd"/>
+      <w:r>
+        <w:rPr>
+          <w:rFonts w:ascii="Times New Roman" w:hAnsi="Times New Roman" w:cs="Times New Roman"/>
+          <w:sz w:val="28"/>
+          <w:szCs w:val="28"/>
+        </w:rPr>
+        <w:t xml:space="preserve"> :</w:t>
+      </w:r>
+    </w:p>
+    <w:p>
+      <w:pPr>
+        <w:jc w:val="both"/>
+        <w:rPr>
+          <w:rFonts w:ascii="Times New Roman" w:hAnsi="Times New Roman" w:cs="Times New Roman"/>
+          <w:sz w:val="28"/>
+          <w:szCs w:val="28"/>
+        </w:rPr>
+      </w:pPr>
+      <w:proofErr w:type="spellStart"/>
+      <w:r>
+        <w:rPr>
+          <w:rFonts w:ascii="Times New Roman" w:hAnsi="Times New Roman" w:cs="Times New Roman"/>
+          <w:sz w:val="28"/>
+          <w:szCs w:val="28"/>
+        </w:rPr>
+        <w:t>git</w:t>
+      </w:r>
+      <w:proofErr w:type="spellEnd"/>
+      <w:r>
+        <w:rPr>
+          <w:rFonts w:ascii="Times New Roman" w:hAnsi="Times New Roman" w:cs="Times New Roman"/>
+          <w:sz w:val="28"/>
+          <w:szCs w:val="28"/>
+        </w:rPr>
+        <w:t xml:space="preserve"> </w:t>
+      </w:r>
+      <w:proofErr w:type="spellStart"/>
+      <w:r>
+        <w:rPr>
+          <w:rFonts w:ascii="Times New Roman" w:hAnsi="Times New Roman" w:cs="Times New Roman"/>
+          <w:sz w:val="28"/>
+          <w:szCs w:val="28"/>
+        </w:rPr>
+        <w:t>commit</w:t>
+      </w:r>
+      <w:proofErr w:type="spellEnd"/>
+      <w:r>
+        <w:rPr>
+          <w:rFonts w:ascii="Times New Roman" w:hAnsi="Times New Roman" w:cs="Times New Roman"/>
+          <w:sz w:val="28"/>
+          <w:szCs w:val="28"/>
+        </w:rPr>
+        <w:t xml:space="preserve"> --</w:t>
+      </w:r>
+      <w:proofErr w:type="spellStart"/>
+      <w:r>
+        <w:rPr>
+          <w:rFonts w:ascii="Times New Roman" w:hAnsi="Times New Roman" w:cs="Times New Roman"/>
+          <w:sz w:val="28"/>
+          <w:szCs w:val="28"/>
+        </w:rPr>
+        <w:t>amend</w:t>
+      </w:r>
+      <w:proofErr w:type="spellEnd"/>
+    </w:p>
+    <w:p>
+      <w:pPr>
+        <w:jc w:val="both"/>
+        <w:rPr>
+          <w:rFonts w:ascii="Times New Roman" w:hAnsi="Times New Roman" w:cs="Times New Roman"/>
+          <w:sz w:val="28"/>
+          <w:szCs w:val="28"/>
+        </w:rPr>
+      </w:pPr>
+      <w:r>
+        <w:rPr>
+          <w:rFonts w:ascii="Times New Roman" w:hAnsi="Times New Roman" w:cs="Times New Roman"/>
+          <w:sz w:val="28"/>
+          <w:szCs w:val="28"/>
+        </w:rPr>
+        <w:t xml:space="preserve">4. Как отменить индексацию файла в </w:t>
+      </w:r>
+      <w:proofErr w:type="spellStart"/>
+      <w:r>
+        <w:rPr>
+          <w:rFonts w:ascii="Times New Roman" w:hAnsi="Times New Roman" w:cs="Times New Roman"/>
+          <w:sz w:val="28"/>
+          <w:szCs w:val="28"/>
+        </w:rPr>
+        <w:t>Git</w:t>
+      </w:r>
+      <w:proofErr w:type="spellEnd"/>
+      <w:r>
+        <w:rPr>
+          <w:rFonts w:ascii="Times New Roman" w:hAnsi="Times New Roman" w:cs="Times New Roman"/>
+          <w:sz w:val="28"/>
+          <w:szCs w:val="28"/>
+        </w:rPr>
+        <w:t xml:space="preserve">? </w:t>
+      </w:r>
+    </w:p>
+    <w:p>
+      <w:pPr>
+        <w:jc w:val="both"/>
+        <w:rPr>
+          <w:rFonts w:ascii="Times New Roman" w:hAnsi="Times New Roman" w:cs="Times New Roman"/>
+          <w:sz w:val="28"/>
+          <w:szCs w:val="28"/>
+          <w:lang w:val="en-US"/>
+        </w:rPr>
+      </w:pPr>
+      <w:r>
+        <w:rPr>
+          <w:rFonts w:ascii="Times New Roman" w:hAnsi="Times New Roman" w:cs="Times New Roman"/>
+          <w:sz w:val="28"/>
+          <w:szCs w:val="28"/>
+          <w:lang w:val="en-US"/>
+        </w:rPr>
+        <w:t xml:space="preserve">use "git reset HEAD ..." to </w:t>
+      </w:r>
+      <w:proofErr w:type="spellStart"/>
+      <w:r>
+        <w:rPr>
+          <w:rFonts w:ascii="Times New Roman" w:hAnsi="Times New Roman" w:cs="Times New Roman"/>
+          <w:sz w:val="28"/>
+          <w:szCs w:val="28"/>
+          <w:lang w:val="en-US"/>
+        </w:rPr>
+        <w:t>unstage</w:t>
+      </w:r>
+      <w:proofErr w:type="spellEnd"/>
+    </w:p>
+    <w:p>
+      <w:pPr>
+        <w:jc w:val="both"/>
+        <w:rPr>
+          <w:rFonts w:ascii="Times New Roman" w:hAnsi="Times New Roman" w:cs="Times New Roman"/>
+          <w:sz w:val="28"/>
+          <w:szCs w:val="28"/>
+        </w:rPr>
+      </w:pPr>
+      <w:r>
+        <w:rPr>
+          <w:rFonts w:ascii="Times New Roman" w:hAnsi="Times New Roman" w:cs="Times New Roman"/>
+          <w:sz w:val="28"/>
+          <w:szCs w:val="28"/>
+        </w:rPr>
+        <w:t xml:space="preserve">5. Как отменить изменения в файле? </w:t>
+      </w:r>
+    </w:p>
+    <w:p>
+      <w:pPr>
+        <w:jc w:val="both"/>
+        <w:rPr>
+          <w:rFonts w:ascii="Times New Roman" w:hAnsi="Times New Roman" w:cs="Times New Roman"/>
+          <w:sz w:val="28"/>
+          <w:szCs w:val="28"/>
+          <w:lang w:val="en-US"/>
+        </w:rPr>
+      </w:pPr>
+      <w:r>
+        <w:rPr>
+          <w:rFonts w:ascii="Times New Roman" w:hAnsi="Times New Roman" w:cs="Times New Roman"/>
+          <w:sz w:val="28"/>
+          <w:szCs w:val="28"/>
+          <w:lang w:val="en-US"/>
+        </w:rPr>
+        <w:t>use "git checkout -- ..." to discard changes in working directory</w:t>
+      </w:r>
+    </w:p>
+    <w:p>
+      <w:pPr>
+        <w:jc w:val="both"/>
+        <w:rPr>
+          <w:rFonts w:ascii="Times New Roman" w:hAnsi="Times New Roman" w:cs="Times New Roman"/>
+          <w:sz w:val="28"/>
+          <w:szCs w:val="28"/>
+        </w:rPr>
+      </w:pPr>
+      <w:r>
+        <w:rPr>
+          <w:rFonts w:ascii="Times New Roman" w:hAnsi="Times New Roman" w:cs="Times New Roman"/>
+          <w:sz w:val="28"/>
+          <w:szCs w:val="28"/>
+        </w:rPr>
+        <w:lastRenderedPageBreak/>
+        <w:t xml:space="preserve">6. Что такое удаленный репозиторий </w:t>
+      </w:r>
+      <w:proofErr w:type="spellStart"/>
+      <w:r>
+        <w:rPr>
+          <w:rFonts w:ascii="Times New Roman" w:hAnsi="Times New Roman" w:cs="Times New Roman"/>
+          <w:sz w:val="28"/>
+          <w:szCs w:val="28"/>
+        </w:rPr>
+        <w:t>Git</w:t>
+      </w:r>
+      <w:proofErr w:type="spellEnd"/>
+      <w:r>
+        <w:rPr>
+          <w:rFonts w:ascii="Times New Roman" w:hAnsi="Times New Roman" w:cs="Times New Roman"/>
+          <w:sz w:val="28"/>
+          <w:szCs w:val="28"/>
+        </w:rPr>
+        <w:t xml:space="preserve">? </w:t>
+      </w:r>
+    </w:p>
+    <w:p>
+      <w:pPr>
+        <w:jc w:val="both"/>
+        <w:rPr>
+          <w:rFonts w:ascii="Times New Roman" w:hAnsi="Times New Roman" w:cs="Times New Roman"/>
+          <w:sz w:val="28"/>
+          <w:szCs w:val="28"/>
+        </w:rPr>
+      </w:pPr>
+      <w:r>
+        <w:rPr>
+          <w:rFonts w:ascii="Times New Roman" w:hAnsi="Times New Roman" w:cs="Times New Roman"/>
+          <w:sz w:val="28"/>
+          <w:szCs w:val="28"/>
+        </w:rPr>
+        <w:t>Удалённые репозитории представляют собой версии вашего проекта, сохранённые в интернете или ещё где-то в сети. У вас может быть несколько удалённых репозиториев, каждый из которых может быть доступен для чтения или для чтения-записи. Взаимодействие с другими пользователями предполагает управление удалёнными репозиториями, а также отправку и получение данных из них.</w:t>
+      </w:r>
+    </w:p>
+    <w:p>
+      <w:pPr>
+        <w:jc w:val="both"/>
+        <w:rPr>
+          <w:rFonts w:ascii="Times New Roman" w:hAnsi="Times New Roman" w:cs="Times New Roman"/>
+          <w:sz w:val="28"/>
+          <w:szCs w:val="28"/>
+        </w:rPr>
+      </w:pPr>
+      <w:r>
+        <w:rPr>
+          <w:rFonts w:ascii="Times New Roman" w:hAnsi="Times New Roman" w:cs="Times New Roman"/>
+          <w:sz w:val="28"/>
+          <w:szCs w:val="28"/>
+        </w:rPr>
+        <w:t xml:space="preserve">7. Как выполнить просмотр удаленных репозиториев данного локального репозитория? </w:t>
+      </w:r>
+    </w:p>
+    <w:p>
+      <w:pPr>
+        <w:jc w:val="both"/>
+        <w:rPr>
+          <w:rFonts w:ascii="Times New Roman" w:hAnsi="Times New Roman" w:cs="Times New Roman"/>
+          <w:sz w:val="28"/>
+          <w:szCs w:val="28"/>
+        </w:rPr>
+      </w:pPr>
+      <w:r>
+        <w:rPr>
+          <w:rFonts w:ascii="Times New Roman" w:hAnsi="Times New Roman" w:cs="Times New Roman"/>
+          <w:sz w:val="28"/>
+          <w:szCs w:val="28"/>
+        </w:rPr>
+        <w:t xml:space="preserve">Для того, чтобы просмотреть список настроенных удалённых репозиториев, вы можете запустить команду </w:t>
+      </w:r>
+      <w:proofErr w:type="spellStart"/>
+      <w:r>
+        <w:rPr>
+          <w:rFonts w:ascii="Times New Roman" w:hAnsi="Times New Roman" w:cs="Times New Roman"/>
+          <w:sz w:val="28"/>
+          <w:szCs w:val="28"/>
+        </w:rPr>
+        <w:t>git</w:t>
+      </w:r>
+      <w:proofErr w:type="spellEnd"/>
+      <w:r>
+        <w:rPr>
+          <w:rFonts w:ascii="Times New Roman" w:hAnsi="Times New Roman" w:cs="Times New Roman"/>
+          <w:sz w:val="28"/>
+          <w:szCs w:val="28"/>
+        </w:rPr>
+        <w:t xml:space="preserve"> </w:t>
+      </w:r>
+      <w:proofErr w:type="spellStart"/>
+      <w:proofErr w:type="gramStart"/>
+      <w:r>
+        <w:rPr>
+          <w:rFonts w:ascii="Times New Roman" w:hAnsi="Times New Roman" w:cs="Times New Roman"/>
+          <w:sz w:val="28"/>
+          <w:szCs w:val="28"/>
+        </w:rPr>
+        <w:t>remote</w:t>
+      </w:r>
+      <w:proofErr w:type="spellEnd"/>
+      <w:r>
+        <w:rPr>
+          <w:rFonts w:ascii="Times New Roman" w:hAnsi="Times New Roman" w:cs="Times New Roman"/>
+          <w:sz w:val="28"/>
+          <w:szCs w:val="28"/>
+        </w:rPr>
+        <w:t xml:space="preserve"> .</w:t>
+      </w:r>
+      <w:proofErr w:type="gramEnd"/>
+    </w:p>
+    <w:p>
+      <w:pPr>
+        <w:jc w:val="both"/>
+        <w:rPr>
+          <w:rFonts w:ascii="Times New Roman" w:hAnsi="Times New Roman" w:cs="Times New Roman"/>
+          <w:sz w:val="28"/>
+          <w:szCs w:val="28"/>
+        </w:rPr>
+      </w:pPr>
+      <w:r>
+        <w:rPr>
+          <w:rFonts w:ascii="Times New Roman" w:hAnsi="Times New Roman" w:cs="Times New Roman"/>
+          <w:sz w:val="28"/>
+          <w:szCs w:val="28"/>
+        </w:rPr>
+        <w:t xml:space="preserve">8. Как добавить удаленный репозиторий для данного локального репозитория? </w:t>
+      </w:r>
+    </w:p>
+    <w:p>
+      <w:pPr>
+        <w:jc w:val="both"/>
+        <w:rPr>
+          <w:rFonts w:ascii="Times New Roman" w:hAnsi="Times New Roman" w:cs="Times New Roman"/>
+          <w:sz w:val="28"/>
+          <w:szCs w:val="28"/>
+          <w:lang w:val="en-US"/>
+        </w:rPr>
+      </w:pPr>
+      <w:r>
+        <w:rPr>
+          <w:rFonts w:ascii="Times New Roman" w:hAnsi="Times New Roman" w:cs="Times New Roman"/>
+          <w:sz w:val="28"/>
+          <w:szCs w:val="28"/>
+          <w:lang w:val="en-US"/>
+        </w:rPr>
+        <w:t>git remote add :&lt;</w:t>
+      </w:r>
+      <w:proofErr w:type="spellStart"/>
+      <w:r>
+        <w:rPr>
+          <w:rFonts w:ascii="Times New Roman" w:hAnsi="Times New Roman" w:cs="Times New Roman"/>
+          <w:sz w:val="28"/>
+          <w:szCs w:val="28"/>
+          <w:lang w:val="en-US"/>
+        </w:rPr>
+        <w:t>shortname</w:t>
+      </w:r>
+      <w:proofErr w:type="spellEnd"/>
+      <w:r>
+        <w:rPr>
+          <w:rFonts w:ascii="Times New Roman" w:hAnsi="Times New Roman" w:cs="Times New Roman"/>
+          <w:sz w:val="28"/>
+          <w:szCs w:val="28"/>
+          <w:lang w:val="en-US"/>
+        </w:rPr>
+        <w:t>&gt; &lt;</w:t>
+      </w:r>
+      <w:proofErr w:type="spellStart"/>
+      <w:r>
+        <w:rPr>
+          <w:rFonts w:ascii="Times New Roman" w:hAnsi="Times New Roman" w:cs="Times New Roman"/>
+          <w:sz w:val="28"/>
+          <w:szCs w:val="28"/>
+          <w:lang w:val="en-US"/>
+        </w:rPr>
+        <w:t>url</w:t>
+      </w:r>
+      <w:proofErr w:type="spellEnd"/>
+      <w:r>
+        <w:rPr>
+          <w:rFonts w:ascii="Times New Roman" w:hAnsi="Times New Roman" w:cs="Times New Roman"/>
+          <w:sz w:val="28"/>
+          <w:szCs w:val="28"/>
+          <w:lang w:val="en-US"/>
+        </w:rPr>
+        <w:t>&gt;:</w:t>
+      </w:r>
+    </w:p>
+    <w:p>
+      <w:pPr>
+        <w:jc w:val="both"/>
+        <w:rPr>
+          <w:rFonts w:ascii="Times New Roman" w:hAnsi="Times New Roman" w:cs="Times New Roman"/>
+          <w:sz w:val="28"/>
+          <w:szCs w:val="28"/>
+        </w:rPr>
+      </w:pPr>
+      <w:r>
+        <w:rPr>
+          <w:rFonts w:ascii="Times New Roman" w:hAnsi="Times New Roman" w:cs="Times New Roman"/>
+          <w:sz w:val="28"/>
+          <w:szCs w:val="28"/>
+        </w:rPr>
+        <w:t xml:space="preserve">9. Как выполнить отправку/получение изменений с удаленного репозитория? </w:t>
+      </w:r>
+    </w:p>
+    <w:p>
+      <w:pPr>
+        <w:jc w:val="both"/>
+        <w:rPr>
+          <w:rFonts w:ascii="Times New Roman" w:hAnsi="Times New Roman" w:cs="Times New Roman"/>
+          <w:sz w:val="28"/>
+          <w:szCs w:val="28"/>
+        </w:rPr>
+      </w:pPr>
+      <w:r>
+        <w:rPr>
+          <w:rFonts w:ascii="Times New Roman" w:hAnsi="Times New Roman" w:cs="Times New Roman"/>
+          <w:sz w:val="28"/>
+          <w:szCs w:val="28"/>
+        </w:rPr>
+        <w:t>для получения данных из удалённых проектов, следует выполнить:</w:t>
+      </w:r>
+    </w:p>
+    <w:p>
+      <w:pPr>
+        <w:jc w:val="both"/>
+        <w:rPr>
+          <w:rFonts w:ascii="Times New Roman" w:hAnsi="Times New Roman" w:cs="Times New Roman"/>
+          <w:sz w:val="28"/>
+          <w:szCs w:val="28"/>
+        </w:rPr>
+      </w:pPr>
+      <w:proofErr w:type="spellStart"/>
+      <w:r>
+        <w:rPr>
+          <w:rFonts w:ascii="Times New Roman" w:hAnsi="Times New Roman" w:cs="Times New Roman"/>
+          <w:sz w:val="28"/>
+          <w:szCs w:val="28"/>
+        </w:rPr>
+        <w:t>git</w:t>
+      </w:r>
+      <w:proofErr w:type="spellEnd"/>
+      <w:r>
+        <w:rPr>
+          <w:rFonts w:ascii="Times New Roman" w:hAnsi="Times New Roman" w:cs="Times New Roman"/>
+          <w:sz w:val="28"/>
+          <w:szCs w:val="28"/>
+        </w:rPr>
+        <w:t xml:space="preserve"> </w:t>
+      </w:r>
+      <w:proofErr w:type="spellStart"/>
+      <w:r>
+        <w:rPr>
+          <w:rFonts w:ascii="Times New Roman" w:hAnsi="Times New Roman" w:cs="Times New Roman"/>
+          <w:sz w:val="28"/>
+          <w:szCs w:val="28"/>
+        </w:rPr>
+        <w:t>fetch</w:t>
+      </w:r>
+      <w:proofErr w:type="spellEnd"/>
+      <w:r>
+        <w:rPr>
+          <w:rFonts w:ascii="Times New Roman" w:hAnsi="Times New Roman" w:cs="Times New Roman"/>
+          <w:sz w:val="28"/>
+          <w:szCs w:val="28"/>
+        </w:rPr>
+        <w:t xml:space="preserve"> [</w:t>
+      </w:r>
+      <w:proofErr w:type="spellStart"/>
+      <w:r>
+        <w:rPr>
+          <w:rFonts w:ascii="Times New Roman" w:hAnsi="Times New Roman" w:cs="Times New Roman"/>
+          <w:sz w:val="28"/>
+          <w:szCs w:val="28"/>
+        </w:rPr>
+        <w:t>remote-name</w:t>
+      </w:r>
+      <w:proofErr w:type="spellEnd"/>
+      <w:r>
+        <w:rPr>
+          <w:rFonts w:ascii="Times New Roman" w:hAnsi="Times New Roman" w:cs="Times New Roman"/>
+          <w:sz w:val="28"/>
+          <w:szCs w:val="28"/>
+        </w:rPr>
+        <w:t>]</w:t>
+      </w:r>
+    </w:p>
+    <w:p>
+      <w:pPr>
+        <w:jc w:val="both"/>
+        <w:rPr>
+          <w:rFonts w:ascii="Times New Roman" w:hAnsi="Times New Roman" w:cs="Times New Roman"/>
+          <w:sz w:val="28"/>
+          <w:szCs w:val="28"/>
+        </w:rPr>
+      </w:pPr>
+      <w:r>
+        <w:rPr>
+          <w:rFonts w:ascii="Times New Roman" w:hAnsi="Times New Roman" w:cs="Times New Roman"/>
+          <w:sz w:val="28"/>
+          <w:szCs w:val="28"/>
+        </w:rPr>
+        <w:t>вы можете выполнить следующую команду для отправки ваших коммитов:</w:t>
+      </w:r>
+    </w:p>
+    <w:p>
+      <w:pPr>
+        <w:jc w:val="both"/>
+        <w:rPr>
+          <w:rFonts w:ascii="Times New Roman" w:hAnsi="Times New Roman" w:cs="Times New Roman"/>
+          <w:sz w:val="28"/>
+          <w:szCs w:val="28"/>
+        </w:rPr>
+      </w:pPr>
+      <w:proofErr w:type="spellStart"/>
+      <w:r>
+        <w:rPr>
+          <w:rFonts w:ascii="Times New Roman" w:hAnsi="Times New Roman" w:cs="Times New Roman"/>
+          <w:sz w:val="28"/>
+          <w:szCs w:val="28"/>
+        </w:rPr>
+        <w:t>git</w:t>
+      </w:r>
+      <w:proofErr w:type="spellEnd"/>
+      <w:r>
+        <w:rPr>
+          <w:rFonts w:ascii="Times New Roman" w:hAnsi="Times New Roman" w:cs="Times New Roman"/>
+          <w:sz w:val="28"/>
+          <w:szCs w:val="28"/>
+        </w:rPr>
+        <w:t xml:space="preserve"> </w:t>
+      </w:r>
+      <w:proofErr w:type="spellStart"/>
+      <w:r>
+        <w:rPr>
+          <w:rFonts w:ascii="Times New Roman" w:hAnsi="Times New Roman" w:cs="Times New Roman"/>
+          <w:sz w:val="28"/>
+          <w:szCs w:val="28"/>
+        </w:rPr>
+        <w:t>push</w:t>
+      </w:r>
+      <w:proofErr w:type="spellEnd"/>
+      <w:r>
+        <w:rPr>
+          <w:rFonts w:ascii="Times New Roman" w:hAnsi="Times New Roman" w:cs="Times New Roman"/>
+          <w:sz w:val="28"/>
+          <w:szCs w:val="28"/>
+        </w:rPr>
+        <w:t xml:space="preserve"> </w:t>
+      </w:r>
+      <w:proofErr w:type="spellStart"/>
+      <w:r>
+        <w:rPr>
+          <w:rFonts w:ascii="Times New Roman" w:hAnsi="Times New Roman" w:cs="Times New Roman"/>
+          <w:sz w:val="28"/>
+          <w:szCs w:val="28"/>
+        </w:rPr>
+        <w:t>origin</w:t>
+      </w:r>
+      <w:proofErr w:type="spellEnd"/>
+      <w:r>
+        <w:rPr>
+          <w:rFonts w:ascii="Times New Roman" w:hAnsi="Times New Roman" w:cs="Times New Roman"/>
+          <w:sz w:val="28"/>
+          <w:szCs w:val="28"/>
+        </w:rPr>
+        <w:t xml:space="preserve"> </w:t>
+      </w:r>
+      <w:proofErr w:type="spellStart"/>
+      <w:r>
+        <w:rPr>
+          <w:rFonts w:ascii="Times New Roman" w:hAnsi="Times New Roman" w:cs="Times New Roman"/>
+          <w:sz w:val="28"/>
+          <w:szCs w:val="28"/>
+        </w:rPr>
+        <w:t>master</w:t>
+      </w:r>
+      <w:proofErr w:type="spellEnd"/>
+    </w:p>
+    <w:p>
+      <w:pPr>
+        <w:jc w:val="both"/>
+        <w:rPr>
+          <w:rFonts w:ascii="Times New Roman" w:hAnsi="Times New Roman" w:cs="Times New Roman"/>
+          <w:sz w:val="28"/>
+          <w:szCs w:val="28"/>
+        </w:rPr>
+      </w:pPr>
+      <w:r>
+        <w:rPr>
+          <w:rFonts w:ascii="Times New Roman" w:hAnsi="Times New Roman" w:cs="Times New Roman"/>
+          <w:sz w:val="28"/>
+          <w:szCs w:val="28"/>
+        </w:rPr>
+        <w:t xml:space="preserve">10. Как выполнить просмотр удаленного репозитория? </w:t>
+      </w:r>
+    </w:p>
+    <w:p>
+      <w:pPr>
+        <w:jc w:val="both"/>
+        <w:rPr>
+          <w:rFonts w:ascii="Times New Roman" w:hAnsi="Times New Roman" w:cs="Times New Roman"/>
+          <w:sz w:val="28"/>
+          <w:szCs w:val="28"/>
+        </w:rPr>
+      </w:pPr>
+      <w:proofErr w:type="spellStart"/>
+      <w:r>
+        <w:rPr>
+          <w:rFonts w:ascii="Times New Roman" w:hAnsi="Times New Roman" w:cs="Times New Roman"/>
+          <w:sz w:val="28"/>
+          <w:szCs w:val="28"/>
+        </w:rPr>
+        <w:t>git</w:t>
+      </w:r>
+      <w:proofErr w:type="spellEnd"/>
+      <w:r>
+        <w:rPr>
+          <w:rFonts w:ascii="Times New Roman" w:hAnsi="Times New Roman" w:cs="Times New Roman"/>
+          <w:sz w:val="28"/>
+          <w:szCs w:val="28"/>
+        </w:rPr>
+        <w:t xml:space="preserve"> </w:t>
+      </w:r>
+      <w:proofErr w:type="spellStart"/>
+      <w:r>
+        <w:rPr>
+          <w:rFonts w:ascii="Times New Roman" w:hAnsi="Times New Roman" w:cs="Times New Roman"/>
+          <w:sz w:val="28"/>
+          <w:szCs w:val="28"/>
+        </w:rPr>
+        <w:t>remote</w:t>
+      </w:r>
+      <w:proofErr w:type="spellEnd"/>
+      <w:r>
+        <w:rPr>
+          <w:rFonts w:ascii="Times New Roman" w:hAnsi="Times New Roman" w:cs="Times New Roman"/>
+          <w:sz w:val="28"/>
+          <w:szCs w:val="28"/>
+        </w:rPr>
+        <w:t xml:space="preserve"> </w:t>
+      </w:r>
+      <w:proofErr w:type="spellStart"/>
+      <w:r>
+        <w:rPr>
+          <w:rFonts w:ascii="Times New Roman" w:hAnsi="Times New Roman" w:cs="Times New Roman"/>
+          <w:sz w:val="28"/>
+          <w:szCs w:val="28"/>
+        </w:rPr>
+        <w:t>show</w:t>
+      </w:r>
+      <w:proofErr w:type="spellEnd"/>
+      <w:r>
+        <w:rPr>
+          <w:rFonts w:ascii="Times New Roman" w:hAnsi="Times New Roman" w:cs="Times New Roman"/>
+          <w:sz w:val="28"/>
+          <w:szCs w:val="28"/>
+        </w:rPr>
+        <w:t xml:space="preserve"> &lt;</w:t>
+      </w:r>
+      <w:r>
+        <w:rPr>
+          <w:rFonts w:ascii="Times New Roman" w:hAnsi="Times New Roman" w:cs="Times New Roman"/>
+          <w:sz w:val="28"/>
+          <w:szCs w:val="28"/>
+          <w:lang w:val="en-US"/>
+        </w:rPr>
+        <w:t>remote</w:t>
+      </w:r>
+      <w:r>
+        <w:rPr>
+          <w:rFonts w:ascii="Times New Roman" w:hAnsi="Times New Roman" w:cs="Times New Roman"/>
+          <w:sz w:val="28"/>
+          <w:szCs w:val="28"/>
+        </w:rPr>
+        <w:t>&gt;</w:t>
+      </w:r>
+    </w:p>
+    <w:p>
+      <w:pPr>
+        <w:jc w:val="both"/>
+        <w:rPr>
+          <w:rFonts w:ascii="Times New Roman" w:hAnsi="Times New Roman" w:cs="Times New Roman"/>
+          <w:sz w:val="28"/>
+          <w:szCs w:val="28"/>
+        </w:rPr>
+      </w:pPr>
+      <w:r>
+        <w:rPr>
+          <w:rFonts w:ascii="Times New Roman" w:hAnsi="Times New Roman" w:cs="Times New Roman"/>
+          <w:sz w:val="28"/>
+          <w:szCs w:val="28"/>
+        </w:rPr>
+        <w:t xml:space="preserve">11. Каково назначение тэгов </w:t>
+      </w:r>
+      <w:proofErr w:type="spellStart"/>
+      <w:r>
+        <w:rPr>
+          <w:rFonts w:ascii="Times New Roman" w:hAnsi="Times New Roman" w:cs="Times New Roman"/>
+          <w:sz w:val="28"/>
+          <w:szCs w:val="28"/>
+        </w:rPr>
+        <w:t>Git</w:t>
+      </w:r>
+      <w:proofErr w:type="spellEnd"/>
+      <w:r>
+        <w:rPr>
+          <w:rFonts w:ascii="Times New Roman" w:hAnsi="Times New Roman" w:cs="Times New Roman"/>
+          <w:sz w:val="28"/>
+          <w:szCs w:val="28"/>
+        </w:rPr>
+        <w:t xml:space="preserve">? </w:t>
+      </w:r>
+    </w:p>
+    <w:p>
+      <w:pPr>
+        <w:jc w:val="both"/>
+        <w:rPr>
+          <w:rFonts w:ascii="Times New Roman" w:hAnsi="Times New Roman" w:cs="Times New Roman"/>
+          <w:sz w:val="28"/>
+          <w:szCs w:val="28"/>
+        </w:rPr>
+      </w:pPr>
+      <w:r>
+        <w:rPr>
+          <w:rFonts w:ascii="Times New Roman" w:hAnsi="Times New Roman" w:cs="Times New Roman"/>
+          <w:sz w:val="28"/>
+          <w:szCs w:val="28"/>
+        </w:rPr>
+        <w:t xml:space="preserve">Как и большинство СКВ, </w:t>
+      </w:r>
+      <w:proofErr w:type="spellStart"/>
+      <w:r>
+        <w:rPr>
+          <w:rFonts w:ascii="Times New Roman" w:hAnsi="Times New Roman" w:cs="Times New Roman"/>
+          <w:sz w:val="28"/>
+          <w:szCs w:val="28"/>
+        </w:rPr>
+        <w:t>Git</w:t>
+      </w:r>
+      <w:proofErr w:type="spellEnd"/>
+      <w:r>
+        <w:rPr>
+          <w:rFonts w:ascii="Times New Roman" w:hAnsi="Times New Roman" w:cs="Times New Roman"/>
+          <w:sz w:val="28"/>
+          <w:szCs w:val="28"/>
+        </w:rPr>
+        <w:t xml:space="preserve"> имеет возможность помечать определённые моменты в истории как важные. Как правило, эта функциональность используется для отметки моментов выпуска версий (v1.0, и т. п.). Такие пометки в </w:t>
+      </w:r>
+      <w:proofErr w:type="spellStart"/>
+      <w:r>
+        <w:rPr>
+          <w:rFonts w:ascii="Times New Roman" w:hAnsi="Times New Roman" w:cs="Times New Roman"/>
+          <w:sz w:val="28"/>
+          <w:szCs w:val="28"/>
+        </w:rPr>
+        <w:t>Git</w:t>
+      </w:r>
+      <w:proofErr w:type="spellEnd"/>
+      <w:r>
+        <w:rPr>
+          <w:rFonts w:ascii="Times New Roman" w:hAnsi="Times New Roman" w:cs="Times New Roman"/>
+          <w:sz w:val="28"/>
+          <w:szCs w:val="28"/>
+        </w:rPr>
+        <w:t xml:space="preserve"> называются тегами.</w:t>
+      </w:r>
+    </w:p>
+    <w:p>
+      <w:pPr>
+        <w:jc w:val="both"/>
+        <w:rPr>
+          <w:rFonts w:ascii="Times New Roman" w:hAnsi="Times New Roman" w:cs="Times New Roman"/>
+          <w:sz w:val="28"/>
+          <w:szCs w:val="28"/>
+        </w:rPr>
+      </w:pPr>
+      <w:r>
+        <w:rPr>
+          <w:rFonts w:ascii="Times New Roman" w:hAnsi="Times New Roman" w:cs="Times New Roman"/>
+          <w:sz w:val="28"/>
+          <w:szCs w:val="28"/>
+        </w:rPr>
+        <w:t xml:space="preserve">12. Как осуществляется работа с тэгами </w:t>
+      </w:r>
+      <w:proofErr w:type="spellStart"/>
+      <w:r>
+        <w:rPr>
+          <w:rFonts w:ascii="Times New Roman" w:hAnsi="Times New Roman" w:cs="Times New Roman"/>
+          <w:sz w:val="28"/>
+          <w:szCs w:val="28"/>
+        </w:rPr>
+        <w:t>Git</w:t>
+      </w:r>
+      <w:proofErr w:type="spellEnd"/>
+      <w:r>
+        <w:rPr>
+          <w:rFonts w:ascii="Times New Roman" w:hAnsi="Times New Roman" w:cs="Times New Roman"/>
+          <w:sz w:val="28"/>
+          <w:szCs w:val="28"/>
+        </w:rPr>
+        <w:t xml:space="preserve">? </w:t>
+      </w:r>
+    </w:p>
+    <w:p>
+      <w:pPr>
+        <w:jc w:val="both"/>
+        <w:rPr>
+          <w:rFonts w:ascii="Times New Roman" w:hAnsi="Times New Roman" w:cs="Times New Roman"/>
+          <w:sz w:val="28"/>
+          <w:szCs w:val="28"/>
+        </w:rPr>
+      </w:pPr>
+      <w:r>
+        <w:rPr>
+          <w:rFonts w:ascii="Times New Roman" w:hAnsi="Times New Roman" w:cs="Times New Roman"/>
+          <w:sz w:val="28"/>
+          <w:szCs w:val="28"/>
+        </w:rPr>
+        <w:t>Можно</w:t>
+      </w:r>
+      <w:r>
+        <w:rPr>
+          <w:rFonts w:ascii="Times New Roman" w:hAnsi="Times New Roman" w:cs="Times New Roman"/>
+          <w:sz w:val="28"/>
+          <w:szCs w:val="28"/>
+        </w:rPr>
+        <w:t xml:space="preserve"> п</w:t>
+      </w:r>
+      <w:r>
+        <w:rPr>
+          <w:rFonts w:ascii="Times New Roman" w:hAnsi="Times New Roman" w:cs="Times New Roman"/>
+          <w:sz w:val="28"/>
+          <w:szCs w:val="28"/>
+        </w:rPr>
+        <w:t xml:space="preserve">росмотреть список имеющихся тегов в </w:t>
+      </w:r>
+      <w:proofErr w:type="spellStart"/>
+      <w:r>
+        <w:rPr>
+          <w:rFonts w:ascii="Times New Roman" w:hAnsi="Times New Roman" w:cs="Times New Roman"/>
+          <w:sz w:val="28"/>
+          <w:szCs w:val="28"/>
+        </w:rPr>
+        <w:t>Git</w:t>
+      </w:r>
+      <w:proofErr w:type="spellEnd"/>
+      <w:proofErr w:type="gramStart"/>
+      <w:r>
+        <w:rPr>
+          <w:rFonts w:ascii="Times New Roman" w:hAnsi="Times New Roman" w:cs="Times New Roman"/>
+          <w:sz w:val="28"/>
+          <w:szCs w:val="28"/>
+        </w:rPr>
+        <w:t>, Достаточно</w:t>
+      </w:r>
+      <w:proofErr w:type="gramEnd"/>
+      <w:r>
+        <w:rPr>
+          <w:rFonts w:ascii="Times New Roman" w:hAnsi="Times New Roman" w:cs="Times New Roman"/>
+          <w:sz w:val="28"/>
+          <w:szCs w:val="28"/>
+        </w:rPr>
+        <w:t xml:space="preserve"> набрать команду </w:t>
+      </w:r>
+      <w:proofErr w:type="spellStart"/>
+      <w:r>
+        <w:rPr>
+          <w:rFonts w:ascii="Times New Roman" w:hAnsi="Times New Roman" w:cs="Times New Roman"/>
+          <w:sz w:val="28"/>
+          <w:szCs w:val="28"/>
+        </w:rPr>
+        <w:t>git</w:t>
+      </w:r>
+      <w:proofErr w:type="spellEnd"/>
+      <w:r>
+        <w:rPr>
+          <w:rFonts w:ascii="Times New Roman" w:hAnsi="Times New Roman" w:cs="Times New Roman"/>
+          <w:sz w:val="28"/>
+          <w:szCs w:val="28"/>
+        </w:rPr>
+        <w:t xml:space="preserve"> </w:t>
+      </w:r>
+      <w:proofErr w:type="spellStart"/>
+      <w:r>
+        <w:rPr>
+          <w:rFonts w:ascii="Times New Roman" w:hAnsi="Times New Roman" w:cs="Times New Roman"/>
+          <w:sz w:val="28"/>
+          <w:szCs w:val="28"/>
+        </w:rPr>
+        <w:t>ta</w:t>
+      </w:r>
+      <w:proofErr w:type="spellEnd"/>
+      <w:r>
+        <w:rPr>
+          <w:rFonts w:ascii="Times New Roman" w:hAnsi="Times New Roman" w:cs="Times New Roman"/>
+          <w:sz w:val="28"/>
+          <w:szCs w:val="28"/>
+          <w:lang w:val="en-US"/>
+        </w:rPr>
+        <w:t>g</w:t>
+      </w:r>
+    </w:p>
+    <w:p>
+      <w:pPr>
+        <w:jc w:val="both"/>
+        <w:rPr>
+          <w:rFonts w:ascii="Times New Roman" w:hAnsi="Times New Roman" w:cs="Times New Roman"/>
+          <w:sz w:val="28"/>
+          <w:szCs w:val="28"/>
+        </w:rPr>
+      </w:pPr>
+      <w:r>
+        <w:rPr>
+          <w:rFonts w:ascii="Times New Roman" w:hAnsi="Times New Roman" w:cs="Times New Roman"/>
+          <w:sz w:val="28"/>
+          <w:szCs w:val="28"/>
+        </w:rPr>
+        <w:t xml:space="preserve">Легковесный тег — это что-то очень похожее на ветку, которая не изменяется — просто указатель на определённый коммит. А вот аннотированные теги хранятся в базе данных </w:t>
+      </w:r>
+      <w:proofErr w:type="spellStart"/>
+      <w:r>
+        <w:rPr>
+          <w:rFonts w:ascii="Times New Roman" w:hAnsi="Times New Roman" w:cs="Times New Roman"/>
+          <w:sz w:val="28"/>
+          <w:szCs w:val="28"/>
+        </w:rPr>
+        <w:t>Git</w:t>
+      </w:r>
+      <w:proofErr w:type="spellEnd"/>
+      <w:r>
+        <w:rPr>
+          <w:rFonts w:ascii="Times New Roman" w:hAnsi="Times New Roman" w:cs="Times New Roman"/>
+          <w:sz w:val="28"/>
+          <w:szCs w:val="28"/>
+        </w:rPr>
+        <w:t xml:space="preserve"> как полноценные объекты.</w:t>
+      </w:r>
+    </w:p>
+    <w:p>
+      <w:pPr>
+        <w:jc w:val="both"/>
+        <w:rPr>
+          <w:rFonts w:ascii="Times New Roman" w:hAnsi="Times New Roman" w:cs="Times New Roman"/>
+          <w:sz w:val="28"/>
+          <w:szCs w:val="28"/>
+        </w:rPr>
+      </w:pPr>
+      <w:r>
+        <w:rPr>
+          <w:rFonts w:ascii="Times New Roman" w:hAnsi="Times New Roman" w:cs="Times New Roman"/>
+          <w:sz w:val="28"/>
+          <w:szCs w:val="28"/>
+        </w:rPr>
+        <w:t xml:space="preserve">Создание аннотированного тега в </w:t>
+      </w:r>
+      <w:proofErr w:type="spellStart"/>
+      <w:r>
+        <w:rPr>
+          <w:rFonts w:ascii="Times New Roman" w:hAnsi="Times New Roman" w:cs="Times New Roman"/>
+          <w:sz w:val="28"/>
+          <w:szCs w:val="28"/>
+        </w:rPr>
+        <w:t>Git</w:t>
+      </w:r>
+      <w:proofErr w:type="spellEnd"/>
+      <w:r>
+        <w:rPr>
+          <w:rFonts w:ascii="Times New Roman" w:hAnsi="Times New Roman" w:cs="Times New Roman"/>
+          <w:sz w:val="28"/>
+          <w:szCs w:val="28"/>
+        </w:rPr>
+        <w:t xml:space="preserve"> выполняется легко. Самый простой способ — это указать - a при выполнении команды </w:t>
+      </w:r>
+      <w:proofErr w:type="spellStart"/>
+      <w:proofErr w:type="gramStart"/>
+      <w:r>
+        <w:rPr>
+          <w:rFonts w:ascii="Times New Roman" w:hAnsi="Times New Roman" w:cs="Times New Roman"/>
+          <w:sz w:val="28"/>
+          <w:szCs w:val="28"/>
+        </w:rPr>
+        <w:t>tag</w:t>
+      </w:r>
+      <w:proofErr w:type="spellEnd"/>
+      <w:r>
+        <w:rPr>
+          <w:rFonts w:ascii="Times New Roman" w:hAnsi="Times New Roman" w:cs="Times New Roman"/>
+          <w:sz w:val="28"/>
+          <w:szCs w:val="28"/>
+        </w:rPr>
+        <w:t xml:space="preserve"> :</w:t>
+      </w:r>
+      <w:proofErr w:type="gramEnd"/>
+    </w:p>
+    <w:p>
+      <w:pPr>
+        <w:jc w:val="both"/>
+        <w:rPr>
+          <w:rFonts w:ascii="Times New Roman" w:hAnsi="Times New Roman" w:cs="Times New Roman"/>
+          <w:sz w:val="28"/>
+          <w:szCs w:val="28"/>
+          <w:lang w:val="en-US"/>
+        </w:rPr>
+      </w:pPr>
+      <w:r>
+        <w:rPr>
+          <w:rFonts w:ascii="Times New Roman" w:hAnsi="Times New Roman" w:cs="Times New Roman"/>
+          <w:sz w:val="28"/>
+          <w:szCs w:val="28"/>
+          <w:lang w:val="en-US"/>
+        </w:rPr>
+        <w:lastRenderedPageBreak/>
+        <w:t>git tag -a v1.4 -m "my version 1.4</w:t>
+      </w:r>
+    </w:p>
+    <w:p>
+      <w:pPr>
+        <w:jc w:val="both"/>
+        <w:rPr>
+          <w:rFonts w:ascii="Times New Roman" w:hAnsi="Times New Roman" w:cs="Times New Roman"/>
+          <w:sz w:val="28"/>
+          <w:szCs w:val="28"/>
+        </w:rPr>
+      </w:pPr>
+      <w:r>
+        <w:rPr>
+          <w:rFonts w:ascii="Times New Roman" w:hAnsi="Times New Roman" w:cs="Times New Roman"/>
+          <w:sz w:val="28"/>
+          <w:szCs w:val="28"/>
+        </w:rPr>
+        <w:t xml:space="preserve">По умолчанию, команда </w:t>
+      </w:r>
+      <w:proofErr w:type="spellStart"/>
+      <w:r>
+        <w:rPr>
+          <w:rFonts w:ascii="Times New Roman" w:hAnsi="Times New Roman" w:cs="Times New Roman"/>
+          <w:sz w:val="28"/>
+          <w:szCs w:val="28"/>
+        </w:rPr>
+        <w:t>git</w:t>
+      </w:r>
+      <w:proofErr w:type="spellEnd"/>
+      <w:r>
+        <w:rPr>
+          <w:rFonts w:ascii="Times New Roman" w:hAnsi="Times New Roman" w:cs="Times New Roman"/>
+          <w:sz w:val="28"/>
+          <w:szCs w:val="28"/>
+        </w:rPr>
+        <w:t xml:space="preserve"> </w:t>
+      </w:r>
+      <w:proofErr w:type="spellStart"/>
+      <w:r>
+        <w:rPr>
+          <w:rFonts w:ascii="Times New Roman" w:hAnsi="Times New Roman" w:cs="Times New Roman"/>
+          <w:sz w:val="28"/>
+          <w:szCs w:val="28"/>
+        </w:rPr>
+        <w:t>push</w:t>
+      </w:r>
+      <w:proofErr w:type="spellEnd"/>
+      <w:r>
+        <w:rPr>
+          <w:rFonts w:ascii="Times New Roman" w:hAnsi="Times New Roman" w:cs="Times New Roman"/>
+          <w:sz w:val="28"/>
+          <w:szCs w:val="28"/>
+        </w:rPr>
+        <w:t xml:space="preserve"> не отправляет теги на удалённые сервера. После создания теги нужно отправлять явно на удалённый сервер. Процесс аналогичен отправке веток </w:t>
+      </w:r>
+      <w:proofErr w:type="gramStart"/>
+      <w:r>
+        <w:rPr>
+          <w:rFonts w:ascii="Times New Roman" w:hAnsi="Times New Roman" w:cs="Times New Roman"/>
+          <w:sz w:val="28"/>
+          <w:szCs w:val="28"/>
+        </w:rPr>
+        <w:t>—  достаточно</w:t>
+      </w:r>
+      <w:proofErr w:type="gramEnd"/>
+      <w:r>
+        <w:rPr>
+          <w:rFonts w:ascii="Times New Roman" w:hAnsi="Times New Roman" w:cs="Times New Roman"/>
+          <w:sz w:val="28"/>
+          <w:szCs w:val="28"/>
+        </w:rPr>
+        <w:t xml:space="preserve"> выполнить команду </w:t>
+      </w:r>
+      <w:proofErr w:type="spellStart"/>
+      <w:r>
+        <w:rPr>
+          <w:rFonts w:ascii="Times New Roman" w:hAnsi="Times New Roman" w:cs="Times New Roman"/>
+          <w:sz w:val="28"/>
+          <w:szCs w:val="28"/>
+        </w:rPr>
+        <w:t>git</w:t>
+      </w:r>
+      <w:proofErr w:type="spellEnd"/>
+      <w:r>
+        <w:rPr>
+          <w:rFonts w:ascii="Times New Roman" w:hAnsi="Times New Roman" w:cs="Times New Roman"/>
+          <w:sz w:val="28"/>
+          <w:szCs w:val="28"/>
+        </w:rPr>
+        <w:t xml:space="preserve"> </w:t>
+      </w:r>
+      <w:proofErr w:type="spellStart"/>
+      <w:r>
+        <w:rPr>
+          <w:rFonts w:ascii="Times New Roman" w:hAnsi="Times New Roman" w:cs="Times New Roman"/>
+          <w:sz w:val="28"/>
+          <w:szCs w:val="28"/>
+        </w:rPr>
+        <w:t>push</w:t>
+      </w:r>
+      <w:proofErr w:type="spellEnd"/>
+      <w:r>
+        <w:rPr>
+          <w:rFonts w:ascii="Times New Roman" w:hAnsi="Times New Roman" w:cs="Times New Roman"/>
+          <w:sz w:val="28"/>
+          <w:szCs w:val="28"/>
+        </w:rPr>
+        <w:t xml:space="preserve"> </w:t>
+      </w:r>
+      <w:proofErr w:type="spellStart"/>
+      <w:r>
+        <w:rPr>
+          <w:rFonts w:ascii="Times New Roman" w:hAnsi="Times New Roman" w:cs="Times New Roman"/>
+          <w:sz w:val="28"/>
+          <w:szCs w:val="28"/>
+        </w:rPr>
+        <w:t>origin</w:t>
+      </w:r>
+      <w:proofErr w:type="spellEnd"/>
+      <w:r>
+        <w:rPr>
+          <w:rFonts w:ascii="Times New Roman" w:hAnsi="Times New Roman" w:cs="Times New Roman"/>
+          <w:sz w:val="28"/>
+          <w:szCs w:val="28"/>
+        </w:rPr>
+        <w:t xml:space="preserve"> .</w:t>
+      </w:r>
+    </w:p>
+    <w:p>
+      <w:pPr>
+        <w:jc w:val="both"/>
+        <w:rPr>
+          <w:rFonts w:ascii="Times New Roman" w:hAnsi="Times New Roman" w:cs="Times New Roman"/>
+          <w:sz w:val="28"/>
+          <w:szCs w:val="28"/>
+        </w:rPr>
+      </w:pPr>
+      <w:proofErr w:type="spellStart"/>
+      <w:r>
+        <w:rPr>
+          <w:rFonts w:ascii="Times New Roman" w:hAnsi="Times New Roman" w:cs="Times New Roman"/>
+          <w:sz w:val="28"/>
+          <w:szCs w:val="28"/>
+        </w:rPr>
+        <w:t>git</w:t>
+      </w:r>
+      <w:proofErr w:type="spellEnd"/>
+      <w:r>
+        <w:rPr>
+          <w:rFonts w:ascii="Times New Roman" w:hAnsi="Times New Roman" w:cs="Times New Roman"/>
+          <w:sz w:val="28"/>
+          <w:szCs w:val="28"/>
+        </w:rPr>
+        <w:t xml:space="preserve"> </w:t>
+      </w:r>
+      <w:proofErr w:type="spellStart"/>
+      <w:r>
+        <w:rPr>
+          <w:rFonts w:ascii="Times New Roman" w:hAnsi="Times New Roman" w:cs="Times New Roman"/>
+          <w:sz w:val="28"/>
+          <w:szCs w:val="28"/>
+        </w:rPr>
+        <w:t>push</w:t>
+      </w:r>
+      <w:proofErr w:type="spellEnd"/>
+      <w:r>
+        <w:rPr>
+          <w:rFonts w:ascii="Times New Roman" w:hAnsi="Times New Roman" w:cs="Times New Roman"/>
+          <w:sz w:val="28"/>
+          <w:szCs w:val="28"/>
+        </w:rPr>
+        <w:t xml:space="preserve"> </w:t>
+      </w:r>
+      <w:proofErr w:type="spellStart"/>
+      <w:r>
+        <w:rPr>
+          <w:rFonts w:ascii="Times New Roman" w:hAnsi="Times New Roman" w:cs="Times New Roman"/>
+          <w:sz w:val="28"/>
+          <w:szCs w:val="28"/>
+        </w:rPr>
+        <w:t>origin</w:t>
+      </w:r>
+      <w:proofErr w:type="spellEnd"/>
+      <w:r>
+        <w:rPr>
+          <w:rFonts w:ascii="Times New Roman" w:hAnsi="Times New Roman" w:cs="Times New Roman"/>
+          <w:sz w:val="28"/>
+          <w:szCs w:val="28"/>
+        </w:rPr>
+        <w:t xml:space="preserve"> v1.5</w:t>
+      </w:r>
+    </w:p>
+    <w:p>
+      <w:pPr>
+        <w:jc w:val="both"/>
+        <w:rPr>
+          <w:rFonts w:ascii="Times New Roman" w:hAnsi="Times New Roman" w:cs="Times New Roman"/>
+          <w:sz w:val="28"/>
+          <w:szCs w:val="28"/>
+        </w:rPr>
+      </w:pPr>
+      <w:r>
+        <w:rPr>
+          <w:rFonts w:ascii="Times New Roman" w:hAnsi="Times New Roman" w:cs="Times New Roman"/>
+          <w:sz w:val="28"/>
+          <w:szCs w:val="28"/>
+        </w:rPr>
+        <w:t>Если у вас много тегов, и вам хотелось бы отправить все за один раз, то можно использовать опцию --</w:t>
+      </w:r>
+      <w:proofErr w:type="spellStart"/>
+      <w:r>
+        <w:rPr>
+          <w:rFonts w:ascii="Times New Roman" w:hAnsi="Times New Roman" w:cs="Times New Roman"/>
+          <w:sz w:val="28"/>
+          <w:szCs w:val="28"/>
+        </w:rPr>
+        <w:t>tags</w:t>
+      </w:r>
+      <w:proofErr w:type="spellEnd"/>
+      <w:r>
+        <w:rPr>
+          <w:rFonts w:ascii="Times New Roman" w:hAnsi="Times New Roman" w:cs="Times New Roman"/>
+          <w:sz w:val="28"/>
+          <w:szCs w:val="28"/>
+        </w:rPr>
+        <w:t xml:space="preserve"> для команды </w:t>
+      </w:r>
+      <w:proofErr w:type="spellStart"/>
+      <w:r>
+        <w:rPr>
+          <w:rFonts w:ascii="Times New Roman" w:hAnsi="Times New Roman" w:cs="Times New Roman"/>
+          <w:sz w:val="28"/>
+          <w:szCs w:val="28"/>
+        </w:rPr>
+        <w:t>git</w:t>
+      </w:r>
+      <w:proofErr w:type="spellEnd"/>
+      <w:r>
+        <w:rPr>
+          <w:rFonts w:ascii="Times New Roman" w:hAnsi="Times New Roman" w:cs="Times New Roman"/>
+          <w:sz w:val="28"/>
+          <w:szCs w:val="28"/>
+        </w:rPr>
+        <w:t xml:space="preserve"> </w:t>
+      </w:r>
+      <w:proofErr w:type="spellStart"/>
+      <w:proofErr w:type="gramStart"/>
+      <w:r>
+        <w:rPr>
+          <w:rFonts w:ascii="Times New Roman" w:hAnsi="Times New Roman" w:cs="Times New Roman"/>
+          <w:sz w:val="28"/>
+          <w:szCs w:val="28"/>
+        </w:rPr>
+        <w:t>push</w:t>
+      </w:r>
+      <w:proofErr w:type="spellEnd"/>
+      <w:r>
+        <w:rPr>
+          <w:rFonts w:ascii="Times New Roman" w:hAnsi="Times New Roman" w:cs="Times New Roman"/>
+          <w:sz w:val="28"/>
+          <w:szCs w:val="28"/>
+        </w:rPr>
+        <w:t xml:space="preserve"> .</w:t>
+      </w:r>
+      <w:proofErr w:type="gramEnd"/>
+      <w:r>
+        <w:rPr>
+          <w:rFonts w:ascii="Times New Roman" w:hAnsi="Times New Roman" w:cs="Times New Roman"/>
+          <w:sz w:val="28"/>
+          <w:szCs w:val="28"/>
+        </w:rPr>
+        <w:t xml:space="preserve"> В таком случае все ваши теги отправятся на удалённый сервер (если только их уже там нет).</w:t>
+      </w:r>
+    </w:p>
+    <w:p>
+      <w:pPr>
+        <w:jc w:val="both"/>
+        <w:rPr>
+          <w:rFonts w:ascii="Times New Roman" w:hAnsi="Times New Roman" w:cs="Times New Roman"/>
+          <w:sz w:val="28"/>
+          <w:szCs w:val="28"/>
+        </w:rPr>
+      </w:pPr>
+      <w:r>
+        <w:rPr>
+          <w:rFonts w:ascii="Times New Roman" w:hAnsi="Times New Roman" w:cs="Times New Roman"/>
+          <w:sz w:val="28"/>
+          <w:szCs w:val="28"/>
+        </w:rPr>
+        <w:t xml:space="preserve">$ </w:t>
+      </w:r>
+      <w:proofErr w:type="spellStart"/>
+      <w:r>
+        <w:rPr>
+          <w:rFonts w:ascii="Times New Roman" w:hAnsi="Times New Roman" w:cs="Times New Roman"/>
+          <w:sz w:val="28"/>
+          <w:szCs w:val="28"/>
+        </w:rPr>
+        <w:t>git</w:t>
+      </w:r>
+      <w:proofErr w:type="spellEnd"/>
+      <w:r>
+        <w:rPr>
+          <w:rFonts w:ascii="Times New Roman" w:hAnsi="Times New Roman" w:cs="Times New Roman"/>
+          <w:sz w:val="28"/>
+          <w:szCs w:val="28"/>
+        </w:rPr>
+        <w:t xml:space="preserve"> </w:t>
+      </w:r>
+      <w:proofErr w:type="spellStart"/>
+      <w:r>
+        <w:rPr>
+          <w:rFonts w:ascii="Times New Roman" w:hAnsi="Times New Roman" w:cs="Times New Roman"/>
+          <w:sz w:val="28"/>
+          <w:szCs w:val="28"/>
+        </w:rPr>
+        <w:t>push</w:t>
+      </w:r>
+      <w:proofErr w:type="spellEnd"/>
+      <w:r>
+        <w:rPr>
+          <w:rFonts w:ascii="Times New Roman" w:hAnsi="Times New Roman" w:cs="Times New Roman"/>
+          <w:sz w:val="28"/>
+          <w:szCs w:val="28"/>
+        </w:rPr>
+        <w:t xml:space="preserve"> </w:t>
+      </w:r>
+      <w:proofErr w:type="spellStart"/>
+      <w:r>
+        <w:rPr>
+          <w:rFonts w:ascii="Times New Roman" w:hAnsi="Times New Roman" w:cs="Times New Roman"/>
+          <w:sz w:val="28"/>
+          <w:szCs w:val="28"/>
+        </w:rPr>
+        <w:t>origin</w:t>
+      </w:r>
+      <w:proofErr w:type="spellEnd"/>
+      <w:r>
+        <w:rPr>
+          <w:rFonts w:ascii="Times New Roman" w:hAnsi="Times New Roman" w:cs="Times New Roman"/>
+          <w:sz w:val="28"/>
+          <w:szCs w:val="28"/>
+        </w:rPr>
+        <w:t xml:space="preserve"> –</w:t>
+      </w:r>
+      <w:proofErr w:type="spellStart"/>
+      <w:r>
+        <w:rPr>
+          <w:rFonts w:ascii="Times New Roman" w:hAnsi="Times New Roman" w:cs="Times New Roman"/>
+          <w:sz w:val="28"/>
+          <w:szCs w:val="28"/>
+        </w:rPr>
+        <w:t>tags</w:t>
+      </w:r>
+      <w:proofErr w:type="spellEnd"/>
+    </w:p>
+    <w:p>
+      <w:pPr>
+        <w:jc w:val="both"/>
+        <w:rPr>
+          <w:rFonts w:ascii="Times New Roman" w:hAnsi="Times New Roman" w:cs="Times New Roman"/>
+          <w:sz w:val="28"/>
+          <w:szCs w:val="28"/>
+        </w:rPr>
+      </w:pPr>
+      <w:r>
+        <w:rPr>
+          <w:rFonts w:ascii="Times New Roman" w:hAnsi="Times New Roman" w:cs="Times New Roman"/>
+          <w:sz w:val="28"/>
+          <w:szCs w:val="28"/>
+        </w:rPr>
+        <w:t xml:space="preserve">Для удаления тега в локальном репозитории достаточно выполнить команду </w:t>
+      </w:r>
+      <w:proofErr w:type="spellStart"/>
+      <w:r>
+        <w:rPr>
+          <w:rFonts w:ascii="Times New Roman" w:hAnsi="Times New Roman" w:cs="Times New Roman"/>
+          <w:sz w:val="28"/>
+          <w:szCs w:val="28"/>
+        </w:rPr>
+        <w:t>git</w:t>
+      </w:r>
+      <w:proofErr w:type="spellEnd"/>
+      <w:r>
+        <w:rPr>
+          <w:rFonts w:ascii="Times New Roman" w:hAnsi="Times New Roman" w:cs="Times New Roman"/>
+          <w:sz w:val="28"/>
+          <w:szCs w:val="28"/>
+        </w:rPr>
+        <w:t xml:space="preserve"> </w:t>
+      </w:r>
+      <w:proofErr w:type="spellStart"/>
+      <w:r>
+        <w:rPr>
+          <w:rFonts w:ascii="Times New Roman" w:hAnsi="Times New Roman" w:cs="Times New Roman"/>
+          <w:sz w:val="28"/>
+          <w:szCs w:val="28"/>
+        </w:rPr>
+        <w:t>tag</w:t>
+      </w:r>
+      <w:proofErr w:type="spellEnd"/>
+      <w:r>
+        <w:rPr>
+          <w:rFonts w:ascii="Times New Roman" w:hAnsi="Times New Roman" w:cs="Times New Roman"/>
+          <w:sz w:val="28"/>
+          <w:szCs w:val="28"/>
+        </w:rPr>
+        <w:t xml:space="preserve"> -</w:t>
+      </w:r>
+      <w:proofErr w:type="gramStart"/>
+      <w:r>
+        <w:rPr>
+          <w:rFonts w:ascii="Times New Roman" w:hAnsi="Times New Roman" w:cs="Times New Roman"/>
+          <w:sz w:val="28"/>
+          <w:szCs w:val="28"/>
+        </w:rPr>
+        <w:t>d .</w:t>
+      </w:r>
+      <w:proofErr w:type="gramEnd"/>
+      <w:r>
+        <w:rPr>
+          <w:rFonts w:ascii="Times New Roman" w:hAnsi="Times New Roman" w:cs="Times New Roman"/>
+          <w:sz w:val="28"/>
+          <w:szCs w:val="28"/>
+        </w:rPr>
+        <w:t xml:space="preserve"> Например, удалить созданный ранее легковесный тег можно следующим образом:</w:t>
+      </w:r>
+    </w:p>
+    <w:p>
+      <w:pPr>
+        <w:jc w:val="both"/>
+        <w:rPr>
+          <w:rFonts w:ascii="Times New Roman" w:hAnsi="Times New Roman" w:cs="Times New Roman"/>
+          <w:sz w:val="28"/>
+          <w:szCs w:val="28"/>
+        </w:rPr>
+      </w:pPr>
+      <w:r>
+        <w:rPr>
+          <w:rFonts w:ascii="Times New Roman" w:hAnsi="Times New Roman" w:cs="Times New Roman"/>
+          <w:sz w:val="28"/>
+          <w:szCs w:val="28"/>
+        </w:rPr>
+        <w:t xml:space="preserve">$ </w:t>
+      </w:r>
+      <w:proofErr w:type="spellStart"/>
+      <w:r>
+        <w:rPr>
+          <w:rFonts w:ascii="Times New Roman" w:hAnsi="Times New Roman" w:cs="Times New Roman"/>
+          <w:sz w:val="28"/>
+          <w:szCs w:val="28"/>
+        </w:rPr>
+        <w:t>git</w:t>
+      </w:r>
+      <w:proofErr w:type="spellEnd"/>
+      <w:r>
+        <w:rPr>
+          <w:rFonts w:ascii="Times New Roman" w:hAnsi="Times New Roman" w:cs="Times New Roman"/>
+          <w:sz w:val="28"/>
+          <w:szCs w:val="28"/>
+        </w:rPr>
+        <w:t xml:space="preserve"> </w:t>
+      </w:r>
+      <w:proofErr w:type="spellStart"/>
+      <w:r>
+        <w:rPr>
+          <w:rFonts w:ascii="Times New Roman" w:hAnsi="Times New Roman" w:cs="Times New Roman"/>
+          <w:sz w:val="28"/>
+          <w:szCs w:val="28"/>
+        </w:rPr>
+        <w:t>tag</w:t>
+      </w:r>
+      <w:proofErr w:type="spellEnd"/>
+      <w:r>
+        <w:rPr>
+          <w:rFonts w:ascii="Times New Roman" w:hAnsi="Times New Roman" w:cs="Times New Roman"/>
+          <w:sz w:val="28"/>
+          <w:szCs w:val="28"/>
+        </w:rPr>
+        <w:t xml:space="preserve"> -d v1.4-lw</w:t>
+      </w:r>
+    </w:p>
+    <w:p>
+      <w:pPr>
+        <w:jc w:val="both"/>
+        <w:rPr>
+          <w:rFonts w:ascii="Times New Roman" w:hAnsi="Times New Roman" w:cs="Times New Roman"/>
+          <w:sz w:val="28"/>
+          <w:szCs w:val="28"/>
+        </w:rPr>
+      </w:pPr>
+      <w:r>
+        <w:rPr>
+          <w:rFonts w:ascii="Times New Roman" w:hAnsi="Times New Roman" w:cs="Times New Roman"/>
+          <w:sz w:val="28"/>
+          <w:szCs w:val="28"/>
+        </w:rPr>
+        <w:t xml:space="preserve">Обратите внимание, что при удалении тега не происходит его удаления с внешних серверов. Существует два способа изъятия тега из внешнего репозитория. Первый способ — это выполнить команду </w:t>
+      </w:r>
+      <w:proofErr w:type="spellStart"/>
+      <w:r>
+        <w:rPr>
+          <w:rFonts w:ascii="Times New Roman" w:hAnsi="Times New Roman" w:cs="Times New Roman"/>
+          <w:sz w:val="28"/>
+          <w:szCs w:val="28"/>
+        </w:rPr>
+        <w:t>git</w:t>
+      </w:r>
+      <w:proofErr w:type="spellEnd"/>
+      <w:r>
+        <w:rPr>
+          <w:rFonts w:ascii="Times New Roman" w:hAnsi="Times New Roman" w:cs="Times New Roman"/>
+          <w:sz w:val="28"/>
+          <w:szCs w:val="28"/>
+        </w:rPr>
+        <w:t xml:space="preserve"> </w:t>
+      </w:r>
+      <w:proofErr w:type="spellStart"/>
+      <w:r>
+        <w:rPr>
+          <w:rFonts w:ascii="Times New Roman" w:hAnsi="Times New Roman" w:cs="Times New Roman"/>
+          <w:sz w:val="28"/>
+          <w:szCs w:val="28"/>
+        </w:rPr>
+        <w:t>push</w:t>
+      </w:r>
+      <w:proofErr w:type="spellEnd"/>
+    </w:p>
+    <w:p>
+      <w:pPr>
+        <w:jc w:val="both"/>
+        <w:rPr>
+          <w:rFonts w:ascii="Times New Roman" w:hAnsi="Times New Roman" w:cs="Times New Roman"/>
+          <w:sz w:val="28"/>
+          <w:szCs w:val="28"/>
+          <w:lang w:val="en-US"/>
+        </w:rPr>
+      </w:pPr>
+      <w:r>
+        <w:rPr>
+          <w:rFonts w:ascii="Times New Roman" w:hAnsi="Times New Roman" w:cs="Times New Roman"/>
+          <w:sz w:val="28"/>
+          <w:szCs w:val="28"/>
+          <w:lang w:val="en-US"/>
+        </w:rPr>
+        <w:t xml:space="preserve">git push </w:t>
+      </w:r>
+      <w:proofErr w:type="gramStart"/>
+      <w:r>
+        <w:rPr>
+          <w:rFonts w:ascii="Times New Roman" w:hAnsi="Times New Roman" w:cs="Times New Roman"/>
+          <w:sz w:val="28"/>
+          <w:szCs w:val="28"/>
+          <w:lang w:val="en-US"/>
+        </w:rPr>
+        <w:t>origin :refs</w:t>
+      </w:r>
+      <w:proofErr w:type="gramEnd"/>
+      <w:r>
+        <w:rPr>
+          <w:rFonts w:ascii="Times New Roman" w:hAnsi="Times New Roman" w:cs="Times New Roman"/>
+          <w:sz w:val="28"/>
+          <w:szCs w:val="28"/>
+          <w:lang w:val="en-US"/>
+        </w:rPr>
+        <w:t>/tags/v1.4-lw</w:t>
+      </w:r>
+    </w:p>
+    <w:p>
+      <w:pPr>
+        <w:jc w:val="both"/>
+        <w:rPr>
+          <w:rFonts w:ascii="Times New Roman" w:hAnsi="Times New Roman" w:cs="Times New Roman"/>
+          <w:sz w:val="28"/>
+          <w:szCs w:val="28"/>
+        </w:rPr>
+      </w:pPr>
+      <w:r>
+        <w:rPr>
+          <w:rFonts w:ascii="Times New Roman" w:hAnsi="Times New Roman" w:cs="Times New Roman"/>
+          <w:sz w:val="28"/>
+          <w:szCs w:val="28"/>
+        </w:rPr>
+        <w:t>Второй способ убрать тег из внешнего репозитория более интуитивный:</w:t>
+      </w:r>
+    </w:p>
+    <w:p>
+      <w:pPr>
+        <w:jc w:val="both"/>
+        <w:rPr>
+          <w:rFonts w:ascii="Times New Roman" w:hAnsi="Times New Roman" w:cs="Times New Roman"/>
+          <w:sz w:val="28"/>
+          <w:szCs w:val="28"/>
+        </w:rPr>
+      </w:pPr>
+      <w:r>
+        <w:rPr>
+          <w:rFonts w:ascii="Times New Roman" w:hAnsi="Times New Roman" w:cs="Times New Roman"/>
+          <w:sz w:val="28"/>
+          <w:szCs w:val="28"/>
+        </w:rPr>
+        <w:t xml:space="preserve">$ </w:t>
+      </w:r>
+      <w:proofErr w:type="spellStart"/>
+      <w:r>
+        <w:rPr>
+          <w:rFonts w:ascii="Times New Roman" w:hAnsi="Times New Roman" w:cs="Times New Roman"/>
+          <w:sz w:val="28"/>
+          <w:szCs w:val="28"/>
+        </w:rPr>
+        <w:t>git</w:t>
+      </w:r>
+      <w:proofErr w:type="spellEnd"/>
+      <w:r>
+        <w:rPr>
+          <w:rFonts w:ascii="Times New Roman" w:hAnsi="Times New Roman" w:cs="Times New Roman"/>
+          <w:sz w:val="28"/>
+          <w:szCs w:val="28"/>
+        </w:rPr>
+        <w:t xml:space="preserve"> </w:t>
+      </w:r>
+      <w:proofErr w:type="spellStart"/>
+      <w:r>
+        <w:rPr>
+          <w:rFonts w:ascii="Times New Roman" w:hAnsi="Times New Roman" w:cs="Times New Roman"/>
+          <w:sz w:val="28"/>
+          <w:szCs w:val="28"/>
+        </w:rPr>
+        <w:t>push</w:t>
+      </w:r>
+      <w:proofErr w:type="spellEnd"/>
+      <w:r>
+        <w:rPr>
+          <w:rFonts w:ascii="Times New Roman" w:hAnsi="Times New Roman" w:cs="Times New Roman"/>
+          <w:sz w:val="28"/>
+          <w:szCs w:val="28"/>
+        </w:rPr>
+        <w:t xml:space="preserve"> </w:t>
+      </w:r>
+      <w:proofErr w:type="spellStart"/>
+      <w:r>
+        <w:rPr>
+          <w:rFonts w:ascii="Times New Roman" w:hAnsi="Times New Roman" w:cs="Times New Roman"/>
+          <w:sz w:val="28"/>
+          <w:szCs w:val="28"/>
+        </w:rPr>
+        <w:t>origin</w:t>
+      </w:r>
+      <w:proofErr w:type="spellEnd"/>
+      <w:r>
+        <w:rPr>
+          <w:rFonts w:ascii="Times New Roman" w:hAnsi="Times New Roman" w:cs="Times New Roman"/>
+          <w:sz w:val="28"/>
+          <w:szCs w:val="28"/>
+        </w:rPr>
+        <w:t xml:space="preserve"> --</w:t>
+      </w:r>
+      <w:proofErr w:type="spellStart"/>
+      <w:r>
+        <w:rPr>
+          <w:rFonts w:ascii="Times New Roman" w:hAnsi="Times New Roman" w:cs="Times New Roman"/>
+          <w:sz w:val="28"/>
+          <w:szCs w:val="28"/>
+        </w:rPr>
+        <w:t>delete</w:t>
+      </w:r>
+      <w:proofErr w:type="spellEnd"/>
+      <w:r>
+        <w:rPr>
+          <w:rFonts w:ascii="Times New Roman" w:hAnsi="Times New Roman" w:cs="Times New Roman"/>
+          <w:sz w:val="28"/>
+          <w:szCs w:val="28"/>
+        </w:rPr>
+        <w:t xml:space="preserve"> </w:t>
+      </w:r>
+    </w:p>
+    <w:p>
+      <w:pPr>
+        <w:jc w:val="both"/>
+        <w:rPr>
+          <w:rFonts w:ascii="Times New Roman" w:hAnsi="Times New Roman" w:cs="Times New Roman"/>
+          <w:sz w:val="28"/>
+          <w:szCs w:val="28"/>
+          <w:shd w:val="clear" w:color="auto" w:fill="FFFFFF"/>
+        </w:rPr>
+      </w:pPr>
+      <w:r>
+        <w:rPr>
+          <w:rFonts w:ascii="Times New Roman" w:hAnsi="Times New Roman" w:cs="Times New Roman"/>
+          <w:sz w:val="28"/>
+          <w:szCs w:val="28"/>
+        </w:rPr>
+        <w:t>13. Самостоятельно изучите назначение флага --</w:t>
+      </w:r>
+      <w:proofErr w:type="spellStart"/>
+      <w:r>
+        <w:rPr>
+          <w:rFonts w:ascii="Times New Roman" w:hAnsi="Times New Roman" w:cs="Times New Roman"/>
+          <w:sz w:val="28"/>
+          <w:szCs w:val="28"/>
+        </w:rPr>
+        <w:t>prune</w:t>
+      </w:r>
+      <w:proofErr w:type="spellEnd"/>
+      <w:r>
+        <w:rPr>
+          <w:rFonts w:ascii="Times New Roman" w:hAnsi="Times New Roman" w:cs="Times New Roman"/>
+          <w:sz w:val="28"/>
+          <w:szCs w:val="28"/>
+        </w:rPr>
+        <w:t xml:space="preserve"> в командах </w:t>
+      </w:r>
+      <w:proofErr w:type="spellStart"/>
+      <w:r>
+        <w:rPr>
+          <w:rFonts w:ascii="Times New Roman" w:hAnsi="Times New Roman" w:cs="Times New Roman"/>
+          <w:sz w:val="28"/>
+          <w:szCs w:val="28"/>
+        </w:rPr>
+        <w:t>git</w:t>
+      </w:r>
+      <w:proofErr w:type="spellEnd"/>
+      <w:r>
+        <w:rPr>
+          <w:rFonts w:ascii="Times New Roman" w:hAnsi="Times New Roman" w:cs="Times New Roman"/>
+          <w:sz w:val="28"/>
+          <w:szCs w:val="28"/>
+        </w:rPr>
+        <w:t xml:space="preserve"> </w:t>
+      </w:r>
+      <w:proofErr w:type="spellStart"/>
+      <w:r>
+        <w:rPr>
+          <w:rFonts w:ascii="Times New Roman" w:hAnsi="Times New Roman" w:cs="Times New Roman"/>
+          <w:sz w:val="28"/>
+          <w:szCs w:val="28"/>
+        </w:rPr>
+        <w:t>fetch</w:t>
+      </w:r>
+      <w:proofErr w:type="spellEnd"/>
+      <w:r>
+        <w:rPr>
+          <w:rFonts w:ascii="Times New Roman" w:hAnsi="Times New Roman" w:cs="Times New Roman"/>
+          <w:sz w:val="28"/>
+          <w:szCs w:val="28"/>
+        </w:rPr>
+        <w:t xml:space="preserve"> и </w:t>
+      </w:r>
+      <w:proofErr w:type="spellStart"/>
+      <w:r>
+        <w:rPr>
+          <w:rFonts w:ascii="Times New Roman" w:hAnsi="Times New Roman" w:cs="Times New Roman"/>
+          <w:sz w:val="28"/>
+          <w:szCs w:val="28"/>
+        </w:rPr>
+        <w:t>git</w:t>
+      </w:r>
+      <w:proofErr w:type="spellEnd"/>
+      <w:r>
+        <w:rPr>
+          <w:rFonts w:ascii="Times New Roman" w:hAnsi="Times New Roman" w:cs="Times New Roman"/>
+          <w:sz w:val="28"/>
+          <w:szCs w:val="28"/>
+        </w:rPr>
+        <w:t xml:space="preserve"> </w:t>
+      </w:r>
+      <w:proofErr w:type="spellStart"/>
+      <w:proofErr w:type="gramStart"/>
+      <w:r>
+        <w:rPr>
+          <w:rFonts w:ascii="Times New Roman" w:hAnsi="Times New Roman" w:cs="Times New Roman"/>
+          <w:sz w:val="28"/>
+          <w:szCs w:val="28"/>
+        </w:rPr>
+        <w:t>push</w:t>
+      </w:r>
+      <w:proofErr w:type="spellEnd"/>
+      <w:r>
+        <w:rPr>
+          <w:rFonts w:ascii="Times New Roman" w:hAnsi="Times New Roman" w:cs="Times New Roman"/>
+          <w:sz w:val="28"/>
+          <w:szCs w:val="28"/>
+        </w:rPr>
+        <w:t xml:space="preserve"> .</w:t>
+      </w:r>
+      <w:proofErr w:type="gramEnd"/>
+      <w:r>
+        <w:rPr>
+          <w:rFonts w:ascii="Times New Roman" w:hAnsi="Times New Roman" w:cs="Times New Roman"/>
+          <w:sz w:val="28"/>
+          <w:szCs w:val="28"/>
+        </w:rPr>
+        <w:t xml:space="preserve"> Каково назначение этого флага</w:t>
+      </w:r>
+      <w:r>
+        <w:rPr>
+          <w:rFonts w:ascii="Times New Roman" w:hAnsi="Times New Roman" w:cs="Times New Roman"/>
+          <w:sz w:val="28"/>
+          <w:szCs w:val="28"/>
         </w:rPr>
         <w:br/>
       </w:r>
-      <w:r>
-        <w:rPr>
-          <w:rFonts w:ascii="Times New Roman" w:hAnsi="Times New Roman" w:cs="Times New Roman"/>
-          <w:sz w:val="24"/>
-          <w:szCs w:val="24"/>
-        </w:rPr>
-        <w:t>1. Как выполнить историю коммитов в Git? Какие существуют дополнительны</w:t>
-      </w:r>
-      <w:r>
-        <w:rPr>
-          <w:rFonts w:ascii="Times New Roman" w:hAnsi="Times New Roman" w:cs="Times New Roman"/>
-          <w:sz w:val="24"/>
-          <w:szCs w:val="24"/>
-        </w:rPr>
-        <w:t>е опции для просмотра истории ко</w:t>
-      </w:r>
-      <w:r>
-        <w:rPr>
-          <w:rFonts w:ascii="Times New Roman" w:hAnsi="Times New Roman" w:cs="Times New Roman"/>
-          <w:sz w:val="24"/>
-          <w:szCs w:val="24"/>
-        </w:rPr>
-        <w:t xml:space="preserve">ммитов? </w:t>
-      </w:r>
-    </w:p>
-    <w:p>
-      <w:pPr>
-        <w:rPr>
-          <w:rFonts w:ascii="Times New Roman" w:hAnsi="Times New Roman" w:cs="Times New Roman"/>
-          <w:sz w:val="24"/>
-          <w:szCs w:val="24"/>
-        </w:rPr>
-      </w:pPr>
-      <w:r>
-        <w:rPr>
-          <w:rFonts w:ascii="Times New Roman" w:hAnsi="Times New Roman" w:cs="Times New Roman"/>
-          <w:sz w:val="24"/>
-          <w:szCs w:val="24"/>
-        </w:rPr>
-        <w:t xml:space="preserve">Команда git log позволяет </w:t>
-      </w:r>
-      <w:r>
-        <w:rPr>
-          <w:rFonts w:ascii="Times New Roman" w:hAnsi="Times New Roman" w:cs="Times New Roman"/>
-          <w:sz w:val="24"/>
-          <w:szCs w:val="24"/>
-        </w:rPr>
-        <w:t>видеть историю коммитов. Вместе с этой командой можно использовать аргумент -p или –patch который показывает разницу (выводит патч), внесенную в каждый коммит.</w:t>
-      </w:r>
-      <w:r>
-        <w:rPr>
-          <w:rFonts w:ascii="Times New Roman" w:hAnsi="Times New Roman" w:cs="Times New Roman"/>
-          <w:sz w:val="24"/>
-          <w:szCs w:val="24"/>
-        </w:rPr>
-        <w:t xml:space="preserve"> если вы хотите увидеть сокращенную статистику для каждого коммита, вы можете использовать опцию –stat. Следующей действительно полезной опцией является --</w:t>
-      </w:r>
-      <w:proofErr w:type="gramStart"/>
-      <w:r>
-        <w:rPr>
-          <w:rFonts w:ascii="Times New Roman" w:hAnsi="Times New Roman" w:cs="Times New Roman"/>
-          <w:sz w:val="24"/>
-          <w:szCs w:val="24"/>
-        </w:rPr>
-        <w:t>pretty .</w:t>
-      </w:r>
-      <w:proofErr w:type="gramEnd"/>
-      <w:r>
-        <w:rPr>
-          <w:rFonts w:ascii="Times New Roman" w:hAnsi="Times New Roman" w:cs="Times New Roman"/>
-          <w:sz w:val="24"/>
-          <w:szCs w:val="24"/>
-        </w:rPr>
-        <w:t xml:space="preserve"> Эта опция меняет формат вывода. Существует несколько встроенных вариантов отображения. Опция oneline выводит каждый коммит в одну строку, что может быть очень удобным если вы просматриваете большое количество коммитов. К тому же, опции </w:t>
-      </w:r>
-      <w:proofErr w:type="gramStart"/>
-      <w:r>
-        <w:rPr>
-          <w:rFonts w:ascii="Times New Roman" w:hAnsi="Times New Roman" w:cs="Times New Roman"/>
-          <w:sz w:val="24"/>
-          <w:szCs w:val="24"/>
-        </w:rPr>
-        <w:t>short ,</w:t>
-      </w:r>
-      <w:proofErr w:type="gramEnd"/>
-      <w:r>
-        <w:rPr>
-          <w:rFonts w:ascii="Times New Roman" w:hAnsi="Times New Roman" w:cs="Times New Roman"/>
-          <w:sz w:val="24"/>
-          <w:szCs w:val="24"/>
-        </w:rPr>
-        <w:t xml:space="preserve"> full и fuller делают вывод приблизительно в том же формате, но с меньшим или большим количеством информации соответственно. Наиболее интересной опцией является </w:t>
-      </w:r>
-      <w:proofErr w:type="gramStart"/>
-      <w:r>
-        <w:rPr>
-          <w:rFonts w:ascii="Times New Roman" w:hAnsi="Times New Roman" w:cs="Times New Roman"/>
-          <w:sz w:val="24"/>
-          <w:szCs w:val="24"/>
-        </w:rPr>
-        <w:t>format ,</w:t>
-      </w:r>
-      <w:proofErr w:type="gramEnd"/>
-      <w:r>
-        <w:rPr>
-          <w:rFonts w:ascii="Times New Roman" w:hAnsi="Times New Roman" w:cs="Times New Roman"/>
-          <w:sz w:val="24"/>
-          <w:szCs w:val="24"/>
-        </w:rPr>
-        <w:t xml:space="preserve"> которая позволяет указать формат для вывода информации.</w:t>
-      </w:r>
-    </w:p>
-    <w:p>
-      <w:pPr>
-        <w:rPr>
-          <w:rFonts w:ascii="Times New Roman" w:hAnsi="Times New Roman" w:cs="Times New Roman"/>
-          <w:sz w:val="24"/>
-          <w:szCs w:val="24"/>
-        </w:rPr>
-      </w:pPr>
-      <w:r>
-        <w:rPr>
-          <w:rFonts w:ascii="Times New Roman" w:hAnsi="Times New Roman" w:cs="Times New Roman"/>
-          <w:sz w:val="24"/>
-          <w:szCs w:val="24"/>
-        </w:rPr>
-        <w:t xml:space="preserve">2. Как ограничить вывод при просмотре истории коммитов? </w:t>
-      </w:r>
-    </w:p>
-    <w:p>
-      <w:pPr>
-        <w:rPr>
-          <w:rFonts w:ascii="Times New Roman" w:hAnsi="Times New Roman" w:cs="Times New Roman"/>
-          <w:sz w:val="24"/>
-          <w:szCs w:val="24"/>
-        </w:rPr>
-      </w:pPr>
-      <w:r>
-        <w:rPr>
-          <w:rFonts w:ascii="Times New Roman" w:hAnsi="Times New Roman" w:cs="Times New Roman"/>
-          <w:sz w:val="24"/>
-          <w:szCs w:val="24"/>
-        </w:rPr>
-        <w:t xml:space="preserve">Вместе с командой </w:t>
-      </w:r>
-      <w:r>
-        <w:rPr>
-          <w:rFonts w:ascii="Times New Roman" w:hAnsi="Times New Roman" w:cs="Times New Roman"/>
-          <w:sz w:val="24"/>
-          <w:szCs w:val="24"/>
-          <w:lang w:val="en-US"/>
+      <w:proofErr w:type="spellStart"/>
+      <w:r>
+        <w:rPr>
+          <w:rFonts w:ascii="Times New Roman" w:hAnsi="Times New Roman" w:cs="Times New Roman"/>
+          <w:sz w:val="28"/>
+          <w:szCs w:val="28"/>
         </w:rPr>
         <w:t>git</w:t>
       </w:r>
-      <w:r>
-        <w:rPr>
-          <w:rFonts w:ascii="Times New Roman" w:hAnsi="Times New Roman" w:cs="Times New Roman"/>
-          <w:sz w:val="24"/>
-          <w:szCs w:val="24"/>
+      <w:proofErr w:type="spellEnd"/>
+      <w:r>
+        <w:rPr>
+          <w:rFonts w:ascii="Times New Roman" w:hAnsi="Times New Roman" w:cs="Times New Roman"/>
+          <w:sz w:val="28"/>
+          <w:szCs w:val="28"/>
         </w:rPr>
         <w:t xml:space="preserve"> </w:t>
       </w:r>
-      <w:r>
-        <w:rPr>
-          <w:rFonts w:ascii="Times New Roman" w:hAnsi="Times New Roman" w:cs="Times New Roman"/>
-          <w:sz w:val="24"/>
-          <w:szCs w:val="24"/>
-          <w:lang w:val="en-US"/>
-        </w:rPr>
-        <w:t>log</w:t>
-      </w:r>
-      <w:r>
-        <w:rPr>
-          <w:rFonts w:ascii="Times New Roman" w:hAnsi="Times New Roman" w:cs="Times New Roman"/>
-          <w:sz w:val="24"/>
-          <w:szCs w:val="24"/>
-        </w:rPr>
-        <w:t xml:space="preserve"> следует использовать параметр –</w:t>
-      </w:r>
-      <w:proofErr w:type="gramStart"/>
-      <w:r>
-        <w:rPr>
-          <w:rFonts w:ascii="Times New Roman" w:hAnsi="Times New Roman" w:cs="Times New Roman"/>
-          <w:sz w:val="24"/>
-          <w:szCs w:val="24"/>
-        </w:rPr>
-        <w:t>n</w:t>
-      </w:r>
-      <w:proofErr w:type="gramEnd"/>
-      <w:r>
-        <w:rPr>
-          <w:rFonts w:ascii="Times New Roman" w:hAnsi="Times New Roman" w:cs="Times New Roman"/>
-          <w:sz w:val="24"/>
-          <w:szCs w:val="24"/>
-        </w:rPr>
-        <w:t xml:space="preserve"> где </w:t>
-      </w:r>
-      <w:r>
-        <w:rPr>
-          <w:rFonts w:ascii="Times New Roman" w:hAnsi="Times New Roman" w:cs="Times New Roman"/>
-          <w:sz w:val="24"/>
-          <w:szCs w:val="24"/>
-          <w:lang w:val="en-US"/>
-        </w:rPr>
-        <w:t>n</w:t>
-      </w:r>
-      <w:r>
-        <w:rPr>
-          <w:rFonts w:ascii="Times New Roman" w:hAnsi="Times New Roman" w:cs="Times New Roman"/>
-          <w:sz w:val="24"/>
-          <w:szCs w:val="24"/>
-        </w:rPr>
-        <w:t xml:space="preserve"> это число необходимых для вывода записей</w:t>
-      </w:r>
-    </w:p>
-    <w:p>
-      <w:pPr>
-        <w:rPr>
-          <w:rFonts w:ascii="Times New Roman" w:hAnsi="Times New Roman" w:cs="Times New Roman"/>
-          <w:sz w:val="24"/>
-          <w:szCs w:val="24"/>
-        </w:rPr>
-      </w:pPr>
-      <w:r>
-        <w:rPr>
-          <w:rFonts w:ascii="Times New Roman" w:hAnsi="Times New Roman" w:cs="Times New Roman"/>
-          <w:sz w:val="24"/>
-          <w:szCs w:val="24"/>
-        </w:rPr>
-        <w:t>Однако, опции для ограничения вывода по времени, такие как --since и --</w:t>
-      </w:r>
-      <w:proofErr w:type="gramStart"/>
-      <w:r>
-        <w:rPr>
-          <w:rFonts w:ascii="Times New Roman" w:hAnsi="Times New Roman" w:cs="Times New Roman"/>
-          <w:sz w:val="24"/>
-          <w:szCs w:val="24"/>
-        </w:rPr>
-        <w:t>until ,</w:t>
-      </w:r>
-      <w:proofErr w:type="gramEnd"/>
-      <w:r>
-        <w:rPr>
-          <w:rFonts w:ascii="Times New Roman" w:hAnsi="Times New Roman" w:cs="Times New Roman"/>
-          <w:sz w:val="24"/>
-          <w:szCs w:val="24"/>
-        </w:rPr>
-        <w:t xml:space="preserve"> являются очень удобными. Например, следующая команда покажет список коммитов, сделанных за последние две недели:</w:t>
-      </w:r>
-    </w:p>
-    <w:p>
-      <w:pPr>
-        <w:rPr>
-          <w:rFonts w:ascii="Times New Roman" w:hAnsi="Times New Roman" w:cs="Times New Roman"/>
-          <w:sz w:val="24"/>
-          <w:szCs w:val="24"/>
-          <w:lang w:val="en-US"/>
-        </w:rPr>
-      </w:pPr>
-      <w:r>
-        <w:rPr>
-          <w:rFonts w:ascii="Times New Roman" w:hAnsi="Times New Roman" w:cs="Times New Roman"/>
-          <w:sz w:val="24"/>
-          <w:szCs w:val="24"/>
-          <w:lang w:val="en-US"/>
-        </w:rPr>
-        <w:lastRenderedPageBreak/>
-        <w:t>git log --since=</w:t>
-      </w:r>
-      <w:proofErr w:type="gramStart"/>
-      <w:r>
-        <w:rPr>
-          <w:rFonts w:ascii="Times New Roman" w:hAnsi="Times New Roman" w:cs="Times New Roman"/>
-          <w:sz w:val="24"/>
-          <w:szCs w:val="24"/>
-          <w:lang w:val="en-US"/>
-        </w:rPr>
-        <w:t>2.weeks</w:t>
-      </w:r>
-      <w:proofErr w:type="gramEnd"/>
-    </w:p>
-    <w:p>
-      <w:pPr>
-        <w:rPr>
-          <w:rFonts w:ascii="Times New Roman" w:hAnsi="Times New Roman" w:cs="Times New Roman"/>
-          <w:sz w:val="24"/>
-          <w:szCs w:val="24"/>
-          <w:lang w:val="en-US"/>
-        </w:rPr>
-      </w:pPr>
-      <w:r>
-        <w:rPr>
-          <w:rFonts w:ascii="Times New Roman" w:hAnsi="Times New Roman" w:cs="Times New Roman"/>
-          <w:sz w:val="24"/>
-          <w:szCs w:val="24"/>
-          <w:lang w:val="en-US"/>
-        </w:rPr>
-        <w:t>-(</w:t>
-      </w:r>
-      <w:r>
-        <w:rPr>
-          <w:rFonts w:ascii="Times New Roman" w:hAnsi="Times New Roman" w:cs="Times New Roman"/>
-          <w:sz w:val="24"/>
-          <w:szCs w:val="24"/>
-          <w:lang w:val="en-US"/>
-        </w:rPr>
-        <w:t>n</w:t>
-      </w:r>
-      <w:r>
-        <w:rPr>
-          <w:rFonts w:ascii="Times New Roman" w:hAnsi="Times New Roman" w:cs="Times New Roman"/>
-          <w:sz w:val="24"/>
-          <w:szCs w:val="24"/>
-          <w:lang w:val="en-US"/>
-        </w:rPr>
-        <w:t>)</w:t>
-      </w:r>
-    </w:p>
-    <w:p>
-      <w:pPr>
-        <w:rPr>
-          <w:rFonts w:ascii="Times New Roman" w:hAnsi="Times New Roman" w:cs="Times New Roman"/>
-          <w:sz w:val="24"/>
-          <w:szCs w:val="24"/>
-        </w:rPr>
-      </w:pPr>
-      <w:r>
-        <w:rPr>
-          <w:rFonts w:ascii="Times New Roman" w:hAnsi="Times New Roman" w:cs="Times New Roman"/>
-          <w:sz w:val="24"/>
-          <w:szCs w:val="24"/>
-          <w:lang w:val="en-US"/>
+      <w:proofErr w:type="spellStart"/>
+      <w:r>
+        <w:rPr>
+          <w:rFonts w:ascii="Times New Roman" w:hAnsi="Times New Roman" w:cs="Times New Roman"/>
+          <w:sz w:val="28"/>
+          <w:szCs w:val="28"/>
+        </w:rPr>
+        <w:t>fetch</w:t>
+      </w:r>
+      <w:proofErr w:type="spellEnd"/>
+      <w:r>
+        <w:rPr>
+          <w:rFonts w:ascii="Times New Roman" w:hAnsi="Times New Roman" w:cs="Times New Roman"/>
+          <w:sz w:val="28"/>
+          <w:szCs w:val="28"/>
+        </w:rPr>
+        <w:t xml:space="preserve"> --</w:t>
+      </w:r>
+      <w:proofErr w:type="spellStart"/>
+      <w:r>
+        <w:rPr>
+          <w:rFonts w:ascii="Times New Roman" w:hAnsi="Times New Roman" w:cs="Times New Roman"/>
+          <w:sz w:val="28"/>
+          <w:szCs w:val="28"/>
+        </w:rPr>
+        <w:t>prune</w:t>
+      </w:r>
+      <w:proofErr w:type="spellEnd"/>
+      <w:r>
+        <w:rPr>
+          <w:rFonts w:ascii="Times New Roman" w:hAnsi="Times New Roman" w:cs="Times New Roman"/>
+          <w:sz w:val="28"/>
+          <w:szCs w:val="28"/>
+        </w:rPr>
+        <w:t xml:space="preserve"> — лучшая утилита для очистки устаревших веток. Он подключится к общему удаленному репозиторию и получит все ссылки на удаленные ветки. Затем он удалит удаленные ссылки, которые больше не используются в удаленном репозитории.</w:t>
+      </w:r>
+    </w:p>
+    <w:p>
+      <w:pPr>
+        <w:jc w:val="both"/>
+        <w:rPr>
+          <w:rFonts w:ascii="Times New Roman" w:hAnsi="Times New Roman" w:cs="Times New Roman"/>
+          <w:sz w:val="28"/>
+          <w:szCs w:val="28"/>
+        </w:rPr>
+      </w:pPr>
+      <w:r>
+        <w:rPr>
+          <w:rFonts w:ascii="Times New Roman" w:hAnsi="Times New Roman" w:cs="Times New Roman"/>
+          <w:sz w:val="28"/>
+          <w:szCs w:val="28"/>
+          <w:shd w:val="clear" w:color="auto" w:fill="FFFFFF"/>
+          <w:lang w:val="en-US"/>
+        </w:rPr>
+        <w:t>git</w:t>
+      </w:r>
+      <w:r>
+        <w:rPr>
+          <w:rFonts w:ascii="Times New Roman" w:hAnsi="Times New Roman" w:cs="Times New Roman"/>
+          <w:sz w:val="28"/>
+          <w:szCs w:val="28"/>
+          <w:shd w:val="clear" w:color="auto" w:fill="FFFFFF"/>
         </w:rPr>
         <w:t xml:space="preserve"> </w:t>
       </w:r>
       <w:r>
         <w:rPr>
           <w:rFonts w:ascii="Times New Roman" w:hAnsi="Times New Roman" w:cs="Times New Roman"/>
-          <w:sz w:val="24"/>
-          <w:szCs w:val="24"/>
-        </w:rPr>
-        <w:t>Показывает только последние п коммитов.</w:t>
-      </w:r>
-    </w:p>
-    <w:p>
-      <w:pPr>
-        <w:rPr>
-          <w:rFonts w:ascii="Times New Roman" w:hAnsi="Times New Roman" w:cs="Times New Roman"/>
-          <w:sz w:val="24"/>
-          <w:szCs w:val="24"/>
-        </w:rPr>
-      </w:pPr>
-      <w:r>
-        <w:rPr>
-          <w:rFonts w:ascii="Times New Roman" w:hAnsi="Times New Roman" w:cs="Times New Roman"/>
-          <w:sz w:val="24"/>
-          <w:szCs w:val="24"/>
-        </w:rPr>
-        <w:t>--</w:t>
-      </w:r>
-      <w:r>
-        <w:rPr>
-          <w:rFonts w:ascii="Times New Roman" w:hAnsi="Times New Roman" w:cs="Times New Roman"/>
-          <w:sz w:val="24"/>
-          <w:szCs w:val="24"/>
-          <w:lang w:val="en-US"/>
-        </w:rPr>
-        <w:t>since</w:t>
-      </w:r>
-      <w:r>
-        <w:rPr>
-          <w:rFonts w:ascii="Times New Roman" w:hAnsi="Times New Roman" w:cs="Times New Roman"/>
-          <w:sz w:val="24"/>
-          <w:szCs w:val="24"/>
-        </w:rPr>
-        <w:t>, --</w:t>
-      </w:r>
-      <w:r>
-        <w:rPr>
-          <w:rFonts w:ascii="Times New Roman" w:hAnsi="Times New Roman" w:cs="Times New Roman"/>
-          <w:sz w:val="24"/>
-          <w:szCs w:val="24"/>
-        </w:rPr>
-        <w:t xml:space="preserve"> </w:t>
-      </w:r>
-      <w:r>
-        <w:rPr>
-          <w:rFonts w:ascii="Times New Roman" w:hAnsi="Times New Roman" w:cs="Times New Roman"/>
-          <w:sz w:val="24"/>
-          <w:szCs w:val="24"/>
-          <w:lang w:val="en-US"/>
-        </w:rPr>
-        <w:t>after</w:t>
-      </w:r>
-    </w:p>
-    <w:p>
-      <w:pPr>
-        <w:rPr>
-          <w:rFonts w:ascii="Times New Roman" w:hAnsi="Times New Roman" w:cs="Times New Roman"/>
-          <w:sz w:val="24"/>
-          <w:szCs w:val="24"/>
-        </w:rPr>
-      </w:pPr>
-      <w:r>
-        <w:rPr>
-          <w:rFonts w:ascii="Times New Roman" w:hAnsi="Times New Roman" w:cs="Times New Roman"/>
-          <w:sz w:val="24"/>
-          <w:szCs w:val="24"/>
-        </w:rPr>
-        <w:t xml:space="preserve"> Показывает только те коммиты, которые были сделаны после указанной</w:t>
-      </w:r>
-      <w:r>
-        <w:rPr>
-          <w:rFonts w:ascii="Times New Roman" w:hAnsi="Times New Roman" w:cs="Times New Roman"/>
-          <w:sz w:val="24"/>
-          <w:szCs w:val="24"/>
-        </w:rPr>
-        <w:t xml:space="preserve"> </w:t>
-      </w:r>
-      <w:r>
-        <w:rPr>
-          <w:rFonts w:ascii="Times New Roman" w:hAnsi="Times New Roman" w:cs="Times New Roman"/>
-          <w:sz w:val="24"/>
-          <w:szCs w:val="24"/>
-        </w:rPr>
-        <w:t>даты.</w:t>
-      </w:r>
-    </w:p>
-    <w:p>
-      <w:pPr>
-        <w:rPr>
-          <w:rFonts w:ascii="Times New Roman" w:hAnsi="Times New Roman" w:cs="Times New Roman"/>
-          <w:sz w:val="24"/>
-          <w:szCs w:val="24"/>
-        </w:rPr>
-      </w:pPr>
-      <w:r>
-        <w:rPr>
-          <w:rFonts w:ascii="Times New Roman" w:hAnsi="Times New Roman" w:cs="Times New Roman"/>
-          <w:sz w:val="24"/>
-          <w:szCs w:val="24"/>
-        </w:rPr>
-        <w:t>--</w:t>
-      </w:r>
-      <w:r>
-        <w:rPr>
-          <w:rFonts w:ascii="Times New Roman" w:hAnsi="Times New Roman" w:cs="Times New Roman"/>
-          <w:sz w:val="24"/>
-          <w:szCs w:val="24"/>
-          <w:lang w:val="en-US"/>
-        </w:rPr>
-        <w:t>until</w:t>
-      </w:r>
-      <w:r>
-        <w:rPr>
-          <w:rFonts w:ascii="Times New Roman" w:hAnsi="Times New Roman" w:cs="Times New Roman"/>
-          <w:sz w:val="24"/>
-          <w:szCs w:val="24"/>
-        </w:rPr>
-        <w:t>,</w:t>
-      </w:r>
-      <w:r>
-        <w:rPr>
-          <w:rFonts w:ascii="Times New Roman" w:hAnsi="Times New Roman" w:cs="Times New Roman"/>
-          <w:sz w:val="24"/>
-          <w:szCs w:val="24"/>
-        </w:rPr>
-        <w:t xml:space="preserve"> </w:t>
-      </w:r>
-      <w:r>
-        <w:rPr>
-          <w:rFonts w:ascii="Times New Roman" w:hAnsi="Times New Roman" w:cs="Times New Roman"/>
-          <w:sz w:val="24"/>
-          <w:szCs w:val="24"/>
-        </w:rPr>
-        <w:t>before</w:t>
-      </w:r>
-      <w:r>
-        <w:rPr>
-          <w:rFonts w:ascii="Times New Roman" w:hAnsi="Times New Roman" w:cs="Times New Roman"/>
-          <w:sz w:val="24"/>
-          <w:szCs w:val="24"/>
-        </w:rPr>
-        <w:t xml:space="preserve"> </w:t>
-      </w:r>
-    </w:p>
-    <w:p>
-      <w:pPr>
-        <w:rPr>
-          <w:rFonts w:ascii="Times New Roman" w:hAnsi="Times New Roman" w:cs="Times New Roman"/>
-          <w:sz w:val="24"/>
-          <w:szCs w:val="24"/>
-        </w:rPr>
-      </w:pPr>
-      <w:r>
-        <w:rPr>
-          <w:rFonts w:ascii="Times New Roman" w:hAnsi="Times New Roman" w:cs="Times New Roman"/>
-          <w:sz w:val="24"/>
-          <w:szCs w:val="24"/>
-        </w:rPr>
-        <w:t>Показывает только те коммиты, которые были сделаны до указанной даты.</w:t>
-      </w:r>
-    </w:p>
-    <w:p>
-      <w:pPr>
-        <w:rPr>
-          <w:rFonts w:ascii="Times New Roman" w:hAnsi="Times New Roman" w:cs="Times New Roman"/>
-          <w:sz w:val="24"/>
-          <w:szCs w:val="24"/>
-        </w:rPr>
-      </w:pPr>
-      <w:r>
-        <w:rPr>
-          <w:rFonts w:ascii="Times New Roman" w:hAnsi="Times New Roman" w:cs="Times New Roman"/>
-          <w:sz w:val="24"/>
-          <w:szCs w:val="24"/>
-        </w:rPr>
-        <w:t>--author</w:t>
-      </w:r>
-      <w:r>
-        <w:rPr>
-          <w:rFonts w:ascii="Times New Roman" w:hAnsi="Times New Roman" w:cs="Times New Roman"/>
-          <w:sz w:val="24"/>
-          <w:szCs w:val="24"/>
-        </w:rPr>
-        <w:t xml:space="preserve"> </w:t>
-      </w:r>
-    </w:p>
-    <w:p>
-      <w:pPr>
-        <w:rPr>
-          <w:rFonts w:ascii="Times New Roman" w:hAnsi="Times New Roman" w:cs="Times New Roman"/>
-          <w:sz w:val="24"/>
-          <w:szCs w:val="24"/>
-        </w:rPr>
-      </w:pPr>
-      <w:r>
-        <w:rPr>
-          <w:rFonts w:ascii="Times New Roman" w:hAnsi="Times New Roman" w:cs="Times New Roman"/>
-          <w:sz w:val="24"/>
-          <w:szCs w:val="24"/>
-        </w:rPr>
-        <w:t>Показывает только те коммиты, в которых запись author совпадает с указанной строкой.</w:t>
-      </w:r>
-    </w:p>
-    <w:p>
-      <w:pPr>
-        <w:rPr>
-          <w:rFonts w:ascii="Times New Roman" w:hAnsi="Times New Roman" w:cs="Times New Roman"/>
-          <w:sz w:val="24"/>
-          <w:szCs w:val="24"/>
-        </w:rPr>
-      </w:pPr>
-      <w:r>
-        <w:rPr>
-          <w:rFonts w:ascii="Times New Roman" w:hAnsi="Times New Roman" w:cs="Times New Roman"/>
-          <w:sz w:val="24"/>
-          <w:szCs w:val="24"/>
-        </w:rPr>
-        <w:t>--</w:t>
-      </w:r>
-      <w:r>
-        <w:rPr>
-          <w:rFonts w:ascii="Times New Roman" w:hAnsi="Times New Roman" w:cs="Times New Roman"/>
-          <w:sz w:val="24"/>
-          <w:szCs w:val="24"/>
-        </w:rPr>
-        <w:t>committer</w:t>
-      </w:r>
-      <w:r>
-        <w:rPr>
-          <w:rFonts w:ascii="Times New Roman" w:hAnsi="Times New Roman" w:cs="Times New Roman"/>
-          <w:sz w:val="24"/>
-          <w:szCs w:val="24"/>
-        </w:rPr>
-        <w:t xml:space="preserve"> </w:t>
-      </w:r>
-    </w:p>
-    <w:p>
-      <w:pPr>
-        <w:rPr>
-          <w:rFonts w:ascii="Times New Roman" w:hAnsi="Times New Roman" w:cs="Times New Roman"/>
-          <w:sz w:val="24"/>
-          <w:szCs w:val="24"/>
-        </w:rPr>
-      </w:pPr>
-      <w:r>
-        <w:rPr>
-          <w:rFonts w:ascii="Times New Roman" w:hAnsi="Times New Roman" w:cs="Times New Roman"/>
-          <w:sz w:val="24"/>
-          <w:szCs w:val="24"/>
-        </w:rPr>
-        <w:t>Показывает только те коммиты, в которых запись committer совпадает с указанной строкой.</w:t>
-      </w:r>
-    </w:p>
-    <w:p>
-      <w:pPr>
-        <w:rPr>
-          <w:rFonts w:ascii="Times New Roman" w:hAnsi="Times New Roman" w:cs="Times New Roman"/>
-          <w:sz w:val="24"/>
-          <w:szCs w:val="24"/>
-        </w:rPr>
-      </w:pPr>
-      <w:r>
-        <w:rPr>
-          <w:rFonts w:ascii="Times New Roman" w:hAnsi="Times New Roman" w:cs="Times New Roman"/>
-          <w:sz w:val="24"/>
-          <w:szCs w:val="24"/>
-        </w:rPr>
-        <w:t>--grep</w:t>
-      </w:r>
-      <w:r>
-        <w:rPr>
-          <w:rFonts w:ascii="Times New Roman" w:hAnsi="Times New Roman" w:cs="Times New Roman"/>
-          <w:sz w:val="24"/>
-          <w:szCs w:val="24"/>
-        </w:rPr>
-        <w:t xml:space="preserve"> </w:t>
-      </w:r>
-    </w:p>
-    <w:p>
-      <w:pPr>
-        <w:rPr>
-          <w:rFonts w:ascii="Times New Roman" w:hAnsi="Times New Roman" w:cs="Times New Roman"/>
-          <w:sz w:val="24"/>
-          <w:szCs w:val="24"/>
-        </w:rPr>
-      </w:pPr>
-      <w:r>
-        <w:rPr>
-          <w:rFonts w:ascii="Times New Roman" w:hAnsi="Times New Roman" w:cs="Times New Roman"/>
-          <w:sz w:val="24"/>
-          <w:szCs w:val="24"/>
-        </w:rPr>
-        <w:t>Показывает только коммиты, сообщение которых содержит указанную строку.</w:t>
-      </w:r>
-    </w:p>
-    <w:p>
-      <w:pPr>
-        <w:rPr>
-          <w:rFonts w:ascii="Times New Roman" w:hAnsi="Times New Roman" w:cs="Times New Roman"/>
-          <w:sz w:val="24"/>
-          <w:szCs w:val="24"/>
-        </w:rPr>
-      </w:pPr>
-      <w:r>
-        <w:rPr>
-          <w:rFonts w:ascii="Times New Roman" w:hAnsi="Times New Roman" w:cs="Times New Roman"/>
-          <w:sz w:val="24"/>
-          <w:szCs w:val="24"/>
-        </w:rPr>
-        <w:t>-</w:t>
-      </w:r>
-      <w:r>
-        <w:rPr>
-          <w:rFonts w:ascii="Times New Roman" w:hAnsi="Times New Roman" w:cs="Times New Roman"/>
-          <w:sz w:val="24"/>
-          <w:szCs w:val="24"/>
-          <w:lang w:val="en-US"/>
-        </w:rPr>
-        <w:t>s</w:t>
-      </w:r>
-      <w:r>
-        <w:rPr>
-          <w:rFonts w:ascii="Times New Roman" w:hAnsi="Times New Roman" w:cs="Times New Roman"/>
-          <w:sz w:val="24"/>
-          <w:szCs w:val="24"/>
-        </w:rPr>
-        <w:t xml:space="preserve"> </w:t>
-      </w:r>
-    </w:p>
-    <w:p>
-      <w:pPr>
-        <w:rPr>
-          <w:rFonts w:ascii="Times New Roman" w:hAnsi="Times New Roman" w:cs="Times New Roman"/>
-          <w:sz w:val="24"/>
-          <w:szCs w:val="24"/>
-        </w:rPr>
-      </w:pPr>
-      <w:r>
-        <w:rPr>
-          <w:rFonts w:ascii="Times New Roman" w:hAnsi="Times New Roman" w:cs="Times New Roman"/>
-          <w:sz w:val="24"/>
-          <w:szCs w:val="24"/>
-        </w:rPr>
-        <w:t>Показывает только коммиты, в которых изменение в коде повлекло за собой добавление или удаление указанной строки.</w:t>
-      </w:r>
-    </w:p>
-    <w:p>
-      <w:pPr>
-        <w:rPr>
-          <w:rFonts w:ascii="Times New Roman" w:hAnsi="Times New Roman" w:cs="Times New Roman"/>
-          <w:sz w:val="24"/>
-          <w:szCs w:val="24"/>
-        </w:rPr>
-      </w:pPr>
-      <w:r>
-        <w:rPr>
-          <w:rFonts w:ascii="Times New Roman" w:hAnsi="Times New Roman" w:cs="Times New Roman"/>
-          <w:sz w:val="24"/>
-          <w:szCs w:val="24"/>
-        </w:rPr>
-        <w:t xml:space="preserve">3. Как внести изменения в уже сделанный коммит? </w:t>
-      </w:r>
-    </w:p>
-    <w:p>
-      <w:pPr>
-        <w:rPr>
-          <w:rFonts w:ascii="Times New Roman" w:hAnsi="Times New Roman" w:cs="Times New Roman"/>
-          <w:sz w:val="24"/>
-          <w:szCs w:val="24"/>
-        </w:rPr>
-      </w:pPr>
-      <w:r>
-        <w:rPr>
-          <w:rFonts w:ascii="Times New Roman" w:hAnsi="Times New Roman" w:cs="Times New Roman"/>
-          <w:sz w:val="24"/>
-          <w:szCs w:val="24"/>
-        </w:rPr>
-        <w:t>Если вы хотите переделать коммит </w:t>
-      </w:r>
-      <w:proofErr w:type="gramStart"/>
-      <w:r>
-        <w:rPr>
-          <w:rFonts w:ascii="Times New Roman" w:hAnsi="Times New Roman" w:cs="Times New Roman"/>
-          <w:sz w:val="24"/>
-          <w:szCs w:val="24"/>
-        </w:rPr>
-        <w:t>—  внесите</w:t>
-      </w:r>
-      <w:proofErr w:type="gramEnd"/>
-      <w:r>
-        <w:rPr>
-          <w:rFonts w:ascii="Times New Roman" w:hAnsi="Times New Roman" w:cs="Times New Roman"/>
-          <w:sz w:val="24"/>
-          <w:szCs w:val="24"/>
-        </w:rPr>
-        <w:t xml:space="preserve"> необходимые изменения, добавьте их в индекс и сделайте коммит ещё раз, указав параметр --amend :</w:t>
-      </w:r>
-    </w:p>
-    <w:p>
-      <w:pPr>
-        <w:rPr>
-          <w:rFonts w:ascii="Times New Roman" w:hAnsi="Times New Roman" w:cs="Times New Roman"/>
-          <w:sz w:val="24"/>
-          <w:szCs w:val="24"/>
-        </w:rPr>
-      </w:pPr>
-      <w:r>
-        <w:rPr>
-          <w:rFonts w:ascii="Times New Roman" w:hAnsi="Times New Roman" w:cs="Times New Roman"/>
-          <w:sz w:val="24"/>
-          <w:szCs w:val="24"/>
-        </w:rPr>
-        <w:t>git commit --amend</w:t>
-      </w:r>
-    </w:p>
-    <w:p>
-      <w:pPr>
-        <w:rPr>
-          <w:rFonts w:ascii="Times New Roman" w:hAnsi="Times New Roman" w:cs="Times New Roman"/>
-          <w:sz w:val="24"/>
-          <w:szCs w:val="24"/>
-        </w:rPr>
-      </w:pPr>
-      <w:r>
-        <w:rPr>
-          <w:rFonts w:ascii="Times New Roman" w:hAnsi="Times New Roman" w:cs="Times New Roman"/>
-          <w:sz w:val="24"/>
-          <w:szCs w:val="24"/>
-        </w:rPr>
-        <w:t xml:space="preserve">4. Как отменить индексацию файла в Git? </w:t>
-      </w:r>
-    </w:p>
-    <w:p>
-      <w:pPr>
-        <w:rPr>
-          <w:rFonts w:ascii="Times New Roman" w:hAnsi="Times New Roman" w:cs="Times New Roman"/>
-          <w:sz w:val="24"/>
-          <w:szCs w:val="24"/>
-          <w:lang w:val="en-US"/>
-        </w:rPr>
-      </w:pPr>
-      <w:r>
-        <w:rPr>
-          <w:rFonts w:ascii="Times New Roman" w:hAnsi="Times New Roman" w:cs="Times New Roman"/>
-          <w:sz w:val="24"/>
-          <w:szCs w:val="24"/>
-          <w:lang w:val="en-US"/>
-        </w:rPr>
-        <w:t>use "git reset HEAD ..." to unstage</w:t>
-      </w:r>
-    </w:p>
-    <w:p>
-      <w:pPr>
-        <w:rPr>
-          <w:rFonts w:ascii="Times New Roman" w:hAnsi="Times New Roman" w:cs="Times New Roman"/>
-          <w:sz w:val="24"/>
-          <w:szCs w:val="24"/>
-        </w:rPr>
-      </w:pPr>
-      <w:r>
-        <w:rPr>
-          <w:rFonts w:ascii="Times New Roman" w:hAnsi="Times New Roman" w:cs="Times New Roman"/>
-          <w:sz w:val="24"/>
-          <w:szCs w:val="24"/>
-        </w:rPr>
-        <w:t xml:space="preserve">5. Как отменить изменения в файле? </w:t>
-      </w:r>
-    </w:p>
-    <w:p>
-      <w:pPr>
-        <w:rPr>
-          <w:rFonts w:ascii="Times New Roman" w:hAnsi="Times New Roman" w:cs="Times New Roman"/>
-          <w:sz w:val="24"/>
-          <w:szCs w:val="24"/>
-          <w:lang w:val="en-US"/>
-        </w:rPr>
-      </w:pPr>
-      <w:r>
-        <w:rPr>
-          <w:rFonts w:ascii="Times New Roman" w:hAnsi="Times New Roman" w:cs="Times New Roman"/>
-          <w:sz w:val="24"/>
-          <w:szCs w:val="24"/>
-          <w:lang w:val="en-US"/>
-        </w:rPr>
-        <w:t>use "git checkout -- ..." to discard changes in working directory</w:t>
-      </w:r>
-    </w:p>
-    <w:p>
-      <w:pPr>
-        <w:rPr>
-          <w:rFonts w:ascii="Times New Roman" w:hAnsi="Times New Roman" w:cs="Times New Roman"/>
-          <w:sz w:val="24"/>
-          <w:szCs w:val="24"/>
-        </w:rPr>
-      </w:pPr>
-      <w:r>
-        <w:rPr>
-          <w:rFonts w:ascii="Times New Roman" w:hAnsi="Times New Roman" w:cs="Times New Roman"/>
-          <w:sz w:val="24"/>
-          <w:szCs w:val="24"/>
-        </w:rPr>
-        <w:t xml:space="preserve">6. Что такое удаленный репозиторий Git? </w:t>
-      </w:r>
-    </w:p>
-    <w:p>
-      <w:pPr>
-        <w:rPr>
-          <w:rFonts w:ascii="Times New Roman" w:hAnsi="Times New Roman" w:cs="Times New Roman"/>
-          <w:sz w:val="24"/>
-          <w:szCs w:val="24"/>
-        </w:rPr>
-      </w:pPr>
-      <w:r>
-        <w:rPr>
-          <w:rFonts w:ascii="Times New Roman" w:hAnsi="Times New Roman" w:cs="Times New Roman"/>
-          <w:sz w:val="24"/>
-          <w:szCs w:val="24"/>
-        </w:rPr>
-        <w:t>Удалённые репозитории представляют собой версии вашего проекта, сохранённые в интернете или ещё где-то в сети. У вас может быть несколько удалённых репозиториев, каждый из которых может быть доступен для чтения или для чтения-записи. Взаимодействие с другими пользователями предполагает управление удалёнными репозиториями, а также отправку и получение данных из них.</w:t>
-      </w:r>
-    </w:p>
-    <w:p>
-      <w:pPr>
-        <w:rPr>
-          <w:rFonts w:ascii="Times New Roman" w:hAnsi="Times New Roman" w:cs="Times New Roman"/>
-          <w:sz w:val="24"/>
-          <w:szCs w:val="24"/>
-        </w:rPr>
-      </w:pPr>
-      <w:r>
-        <w:rPr>
-          <w:rFonts w:ascii="Times New Roman" w:hAnsi="Times New Roman" w:cs="Times New Roman"/>
-          <w:sz w:val="24"/>
-          <w:szCs w:val="24"/>
-        </w:rPr>
-        <w:t xml:space="preserve">7. Как выполнить просмотр удаленных репозиториев данного локального репозитория? </w:t>
-      </w:r>
-    </w:p>
-    <w:p>
-      <w:pPr>
-        <w:rPr>
-          <w:rFonts w:ascii="Times New Roman" w:hAnsi="Times New Roman" w:cs="Times New Roman"/>
-          <w:sz w:val="24"/>
-          <w:szCs w:val="24"/>
-        </w:rPr>
-      </w:pPr>
-      <w:r>
-        <w:rPr>
-          <w:rFonts w:ascii="Times New Roman" w:hAnsi="Times New Roman" w:cs="Times New Roman"/>
-          <w:sz w:val="24"/>
-          <w:szCs w:val="24"/>
-        </w:rPr>
-        <w:t xml:space="preserve">Для того, чтобы просмотреть список настроенных удалённых репозиториев, вы можете запустить команду git </w:t>
-      </w:r>
-      <w:proofErr w:type="gramStart"/>
-      <w:r>
-        <w:rPr>
-          <w:rFonts w:ascii="Times New Roman" w:hAnsi="Times New Roman" w:cs="Times New Roman"/>
-          <w:sz w:val="24"/>
-          <w:szCs w:val="24"/>
-        </w:rPr>
-        <w:t>remote .</w:t>
-      </w:r>
-      <w:proofErr w:type="gramEnd"/>
-    </w:p>
-    <w:p>
-      <w:pPr>
-        <w:rPr>
-          <w:rFonts w:ascii="Times New Roman" w:hAnsi="Times New Roman" w:cs="Times New Roman"/>
-          <w:sz w:val="24"/>
-          <w:szCs w:val="24"/>
-        </w:rPr>
-      </w:pPr>
-      <w:r>
-        <w:rPr>
-          <w:rFonts w:ascii="Times New Roman" w:hAnsi="Times New Roman" w:cs="Times New Roman"/>
-          <w:sz w:val="24"/>
-          <w:szCs w:val="24"/>
-        </w:rPr>
-        <w:t xml:space="preserve">8. Как добавить удаленный репозиторий для данного локального репозитория? </w:t>
-      </w:r>
-    </w:p>
-    <w:p>
-      <w:pPr>
-        <w:rPr>
-          <w:rFonts w:ascii="Times New Roman" w:hAnsi="Times New Roman" w:cs="Times New Roman"/>
-          <w:sz w:val="24"/>
-          <w:szCs w:val="24"/>
-          <w:lang w:val="en-US"/>
-        </w:rPr>
-      </w:pPr>
-      <w:r>
-        <w:rPr>
-          <w:rFonts w:ascii="Times New Roman" w:hAnsi="Times New Roman" w:cs="Times New Roman"/>
-          <w:sz w:val="24"/>
-          <w:szCs w:val="24"/>
-          <w:lang w:val="en-US"/>
-        </w:rPr>
-        <w:lastRenderedPageBreak/>
-        <w:t>git remote add :&lt;shortname&gt; &lt;url&gt;:</w:t>
-      </w:r>
-    </w:p>
-    <w:p>
-      <w:pPr>
-        <w:rPr>
-          <w:rFonts w:ascii="Times New Roman" w:hAnsi="Times New Roman" w:cs="Times New Roman"/>
-          <w:sz w:val="24"/>
-          <w:szCs w:val="24"/>
-        </w:rPr>
-      </w:pPr>
-      <w:r>
-        <w:rPr>
-          <w:rFonts w:ascii="Times New Roman" w:hAnsi="Times New Roman" w:cs="Times New Roman"/>
-          <w:sz w:val="24"/>
-          <w:szCs w:val="24"/>
-        </w:rPr>
-        <w:t xml:space="preserve">9. Как выполнить отправку/получение изменений с удаленного репозитория? </w:t>
-      </w:r>
-    </w:p>
-    <w:p>
-      <w:pPr>
-        <w:rPr>
-          <w:rFonts w:ascii="Times New Roman" w:hAnsi="Times New Roman" w:cs="Times New Roman"/>
-          <w:sz w:val="24"/>
-          <w:szCs w:val="24"/>
-        </w:rPr>
-      </w:pPr>
-      <w:r>
-        <w:rPr>
-          <w:rFonts w:ascii="Times New Roman" w:hAnsi="Times New Roman" w:cs="Times New Roman"/>
-          <w:sz w:val="24"/>
-          <w:szCs w:val="24"/>
-        </w:rPr>
-        <w:t>для получения данных из удалённых проектов, следует выполнить:</w:t>
-      </w:r>
-    </w:p>
-    <w:p>
-      <w:pPr>
-        <w:rPr>
-          <w:rFonts w:ascii="Times New Roman" w:hAnsi="Times New Roman" w:cs="Times New Roman"/>
-          <w:sz w:val="24"/>
-          <w:szCs w:val="24"/>
-        </w:rPr>
-      </w:pPr>
-      <w:r>
-        <w:rPr>
-          <w:rFonts w:ascii="Times New Roman" w:hAnsi="Times New Roman" w:cs="Times New Roman"/>
-          <w:sz w:val="24"/>
-          <w:szCs w:val="24"/>
-        </w:rPr>
-        <w:t>git fetch [remote-name]</w:t>
-      </w:r>
-    </w:p>
-    <w:p>
-      <w:pPr>
-        <w:rPr>
-          <w:rFonts w:ascii="Times New Roman" w:hAnsi="Times New Roman" w:cs="Times New Roman"/>
-          <w:sz w:val="24"/>
-          <w:szCs w:val="24"/>
-        </w:rPr>
-      </w:pPr>
-      <w:r>
-        <w:rPr>
-          <w:rFonts w:ascii="Times New Roman" w:hAnsi="Times New Roman" w:cs="Times New Roman"/>
-          <w:sz w:val="24"/>
-          <w:szCs w:val="24"/>
-        </w:rPr>
-        <w:t>вы можете выполнить следующую команду для отправки ваших коммитов:</w:t>
-      </w:r>
-    </w:p>
-    <w:p>
-      <w:pPr>
-        <w:rPr>
-          <w:rFonts w:ascii="Times New Roman" w:hAnsi="Times New Roman" w:cs="Times New Roman"/>
-          <w:sz w:val="24"/>
-          <w:szCs w:val="24"/>
-        </w:rPr>
-      </w:pPr>
-      <w:r>
-        <w:rPr>
-          <w:rFonts w:ascii="Times New Roman" w:hAnsi="Times New Roman" w:cs="Times New Roman"/>
-          <w:sz w:val="24"/>
-          <w:szCs w:val="24"/>
-        </w:rPr>
-        <w:t>git push origin master</w:t>
-      </w:r>
-    </w:p>
-    <w:p>
-      <w:pPr>
-        <w:rPr>
-          <w:rFonts w:ascii="Times New Roman" w:hAnsi="Times New Roman" w:cs="Times New Roman"/>
-          <w:sz w:val="24"/>
-          <w:szCs w:val="24"/>
-        </w:rPr>
-      </w:pPr>
-      <w:r>
-        <w:rPr>
-          <w:rFonts w:ascii="Times New Roman" w:hAnsi="Times New Roman" w:cs="Times New Roman"/>
-          <w:sz w:val="24"/>
-          <w:szCs w:val="24"/>
-        </w:rPr>
-        <w:t xml:space="preserve">10. Как выполнить просмотр удаленного репозитория? </w:t>
-      </w:r>
-    </w:p>
-    <w:p>
-      <w:pPr>
-        <w:rPr>
-          <w:rFonts w:ascii="Times New Roman" w:hAnsi="Times New Roman" w:cs="Times New Roman"/>
-          <w:sz w:val="24"/>
-          <w:szCs w:val="24"/>
-        </w:rPr>
-      </w:pPr>
-      <w:r>
-        <w:rPr>
-          <w:rFonts w:ascii="Times New Roman" w:hAnsi="Times New Roman" w:cs="Times New Roman"/>
-          <w:sz w:val="24"/>
-          <w:szCs w:val="24"/>
-        </w:rPr>
-        <w:t xml:space="preserve">git remote show </w:t>
-      </w:r>
-      <w:r>
-        <w:rPr>
-          <w:rFonts w:ascii="Times New Roman" w:hAnsi="Times New Roman" w:cs="Times New Roman"/>
-          <w:sz w:val="24"/>
-          <w:szCs w:val="24"/>
-        </w:rPr>
-        <w:t>&lt;</w:t>
-      </w:r>
-      <w:r>
-        <w:rPr>
-          <w:rFonts w:ascii="Times New Roman" w:hAnsi="Times New Roman" w:cs="Times New Roman"/>
-          <w:sz w:val="24"/>
-          <w:szCs w:val="24"/>
-          <w:lang w:val="en-US"/>
-        </w:rPr>
-        <w:t>remote</w:t>
-      </w:r>
-      <w:r>
-        <w:rPr>
-          <w:rFonts w:ascii="Times New Roman" w:hAnsi="Times New Roman" w:cs="Times New Roman"/>
-          <w:sz w:val="24"/>
-          <w:szCs w:val="24"/>
-        </w:rPr>
-        <w:t>&gt;</w:t>
-      </w:r>
-    </w:p>
-    <w:p>
-      <w:pPr>
-        <w:rPr>
-          <w:rFonts w:ascii="Times New Roman" w:hAnsi="Times New Roman" w:cs="Times New Roman"/>
-          <w:sz w:val="24"/>
-          <w:szCs w:val="24"/>
-        </w:rPr>
-      </w:pPr>
-      <w:r>
-        <w:rPr>
-          <w:rFonts w:ascii="Times New Roman" w:hAnsi="Times New Roman" w:cs="Times New Roman"/>
-          <w:sz w:val="24"/>
-          <w:szCs w:val="24"/>
-        </w:rPr>
-        <w:t xml:space="preserve">11. Каково назначение тэгов Git? </w:t>
-      </w:r>
-    </w:p>
-    <w:p>
-      <w:pPr>
-        <w:rPr>
-          <w:rFonts w:ascii="Times New Roman" w:hAnsi="Times New Roman" w:cs="Times New Roman"/>
-          <w:sz w:val="24"/>
-          <w:szCs w:val="24"/>
-        </w:rPr>
-      </w:pPr>
-      <w:r>
-        <w:rPr>
-          <w:rFonts w:ascii="Times New Roman" w:hAnsi="Times New Roman" w:cs="Times New Roman"/>
-          <w:sz w:val="24"/>
-          <w:szCs w:val="24"/>
-        </w:rPr>
-        <w:t>Как и большинство СКВ, Git имеет возможность помечать определённые моменты в истории как важные. Как правило, эта функциональность используется для отметки моментов выпуска версий (v1.0, и т. п.). Такие пометки в Git называются тегами.</w:t>
-      </w:r>
-    </w:p>
-    <w:p>
-      <w:pPr>
-        <w:rPr>
-          <w:rFonts w:ascii="Times New Roman" w:hAnsi="Times New Roman" w:cs="Times New Roman"/>
-          <w:sz w:val="24"/>
-          <w:szCs w:val="24"/>
-        </w:rPr>
-      </w:pPr>
-      <w:r>
-        <w:rPr>
-          <w:rFonts w:ascii="Times New Roman" w:hAnsi="Times New Roman" w:cs="Times New Roman"/>
-          <w:sz w:val="24"/>
-          <w:szCs w:val="24"/>
-        </w:rPr>
-        <w:t xml:space="preserve">12. Как осуществляется работа с тэгами Git? </w:t>
-      </w:r>
-    </w:p>
-    <w:p>
-      <w:pPr>
-        <w:rPr>
-          <w:rFonts w:ascii="Times New Roman" w:hAnsi="Times New Roman" w:cs="Times New Roman"/>
-          <w:sz w:val="24"/>
-          <w:szCs w:val="24"/>
-        </w:rPr>
-      </w:pPr>
-      <w:r>
-        <w:rPr>
-          <w:rFonts w:ascii="Times New Roman" w:hAnsi="Times New Roman" w:cs="Times New Roman"/>
-          <w:sz w:val="24"/>
-          <w:szCs w:val="24"/>
-        </w:rPr>
-        <w:t>Можно</w:t>
-      </w:r>
-      <w:r>
-        <w:rPr>
-          <w:rFonts w:ascii="Times New Roman" w:hAnsi="Times New Roman" w:cs="Times New Roman"/>
-          <w:sz w:val="24"/>
-          <w:szCs w:val="24"/>
-        </w:rPr>
-        <w:t xml:space="preserve"> </w:t>
-      </w:r>
-      <w:r>
-        <w:rPr>
-          <w:rFonts w:ascii="Times New Roman" w:hAnsi="Times New Roman" w:cs="Times New Roman"/>
-          <w:sz w:val="24"/>
-          <w:szCs w:val="24"/>
-        </w:rPr>
-        <w:t>п</w:t>
-      </w:r>
-      <w:r>
-        <w:rPr>
-          <w:rFonts w:ascii="Times New Roman" w:hAnsi="Times New Roman" w:cs="Times New Roman"/>
-          <w:sz w:val="24"/>
-          <w:szCs w:val="24"/>
-        </w:rPr>
-        <w:t>росмотреть список имеющихся тегов в Git</w:t>
-      </w:r>
-      <w:proofErr w:type="gramStart"/>
-      <w:r>
-        <w:rPr>
-          <w:rFonts w:ascii="Times New Roman" w:hAnsi="Times New Roman" w:cs="Times New Roman"/>
-          <w:sz w:val="24"/>
-          <w:szCs w:val="24"/>
-        </w:rPr>
-        <w:t>, Достаточно</w:t>
-      </w:r>
-      <w:proofErr w:type="gramEnd"/>
-      <w:r>
-        <w:rPr>
-          <w:rFonts w:ascii="Times New Roman" w:hAnsi="Times New Roman" w:cs="Times New Roman"/>
-          <w:sz w:val="24"/>
-          <w:szCs w:val="24"/>
-        </w:rPr>
-        <w:t xml:space="preserve"> набрать команду git ta</w:t>
-      </w:r>
-      <w:r>
-        <w:rPr>
-          <w:rFonts w:ascii="Times New Roman" w:hAnsi="Times New Roman" w:cs="Times New Roman"/>
-          <w:sz w:val="24"/>
-          <w:szCs w:val="24"/>
-          <w:lang w:val="en-US"/>
-        </w:rPr>
-        <w:t>g</w:t>
-      </w:r>
-    </w:p>
-    <w:p>
-      <w:pPr>
-        <w:rPr>
-          <w:rFonts w:ascii="Times New Roman" w:hAnsi="Times New Roman" w:cs="Times New Roman"/>
-          <w:sz w:val="24"/>
-          <w:szCs w:val="24"/>
-        </w:rPr>
-      </w:pPr>
-      <w:r>
-        <w:rPr>
-          <w:rFonts w:ascii="Times New Roman" w:hAnsi="Times New Roman" w:cs="Times New Roman"/>
-          <w:sz w:val="24"/>
-          <w:szCs w:val="24"/>
-        </w:rPr>
-        <w:t>Легковесный тег — это что-то очень похожее на ветку, которая не изменяется — просто указатель на определённый коммит. А вот аннотированные теги хранятся в базе данных Git как полноценные объекты.</w:t>
-      </w:r>
-    </w:p>
-    <w:p>
-      <w:pPr>
-        <w:rPr>
-          <w:rFonts w:ascii="Times New Roman" w:hAnsi="Times New Roman" w:cs="Times New Roman"/>
-          <w:sz w:val="24"/>
-          <w:szCs w:val="24"/>
-        </w:rPr>
-      </w:pPr>
-      <w:r>
-        <w:rPr>
-          <w:rFonts w:ascii="Times New Roman" w:hAnsi="Times New Roman" w:cs="Times New Roman"/>
-          <w:sz w:val="24"/>
-          <w:szCs w:val="24"/>
-        </w:rPr>
-        <w:t xml:space="preserve">Создание аннотированного тега в Git выполняется легко. Самый простой способ — это указать - a при выполнении команды </w:t>
-      </w:r>
-      <w:proofErr w:type="gramStart"/>
-      <w:r>
-        <w:rPr>
-          <w:rFonts w:ascii="Times New Roman" w:hAnsi="Times New Roman" w:cs="Times New Roman"/>
-          <w:sz w:val="24"/>
-          <w:szCs w:val="24"/>
-        </w:rPr>
-        <w:t>tag :</w:t>
-      </w:r>
-      <w:proofErr w:type="gramEnd"/>
-    </w:p>
-    <w:p>
-      <w:pPr>
-        <w:rPr>
-          <w:rFonts w:ascii="Times New Roman" w:hAnsi="Times New Roman" w:cs="Times New Roman"/>
-          <w:sz w:val="24"/>
-          <w:szCs w:val="24"/>
-          <w:lang w:val="en-US"/>
-        </w:rPr>
-      </w:pPr>
-      <w:r>
-        <w:rPr>
-          <w:rFonts w:ascii="Times New Roman" w:hAnsi="Times New Roman" w:cs="Times New Roman"/>
-          <w:sz w:val="24"/>
-          <w:szCs w:val="24"/>
-          <w:lang w:val="en-US"/>
-        </w:rPr>
-        <w:t>git tag -a v1.4 -m "my version 1.4</w:t>
-      </w:r>
-    </w:p>
-    <w:p>
-      <w:pPr>
-        <w:rPr>
-          <w:rFonts w:ascii="Times New Roman" w:hAnsi="Times New Roman" w:cs="Times New Roman"/>
-          <w:sz w:val="24"/>
-          <w:szCs w:val="24"/>
-        </w:rPr>
-      </w:pPr>
-      <w:r>
-        <w:rPr>
-          <w:rFonts w:ascii="Times New Roman" w:hAnsi="Times New Roman" w:cs="Times New Roman"/>
-          <w:sz w:val="24"/>
-          <w:szCs w:val="24"/>
-        </w:rPr>
-        <w:t>По умолчанию, команда git push не отправляет теги на удалённые сервера. После создания теги нужно отправлять явно на удалённый сервер. Процесс аналогичен отправке веток </w:t>
-      </w:r>
-      <w:proofErr w:type="gramStart"/>
-      <w:r>
-        <w:rPr>
-          <w:rFonts w:ascii="Times New Roman" w:hAnsi="Times New Roman" w:cs="Times New Roman"/>
-          <w:sz w:val="24"/>
-          <w:szCs w:val="24"/>
-        </w:rPr>
-        <w:t>—  достаточно</w:t>
-      </w:r>
-      <w:proofErr w:type="gramEnd"/>
-      <w:r>
-        <w:rPr>
-          <w:rFonts w:ascii="Times New Roman" w:hAnsi="Times New Roman" w:cs="Times New Roman"/>
-          <w:sz w:val="24"/>
-          <w:szCs w:val="24"/>
-        </w:rPr>
-        <w:t xml:space="preserve"> выполнить команду git push origin .</w:t>
-      </w:r>
-    </w:p>
-    <w:p>
-      <w:pPr>
-        <w:rPr>
-          <w:rFonts w:ascii="Times New Roman" w:hAnsi="Times New Roman" w:cs="Times New Roman"/>
-          <w:sz w:val="24"/>
-          <w:szCs w:val="24"/>
-        </w:rPr>
-      </w:pPr>
-      <w:r>
-        <w:rPr>
-          <w:rFonts w:ascii="Times New Roman" w:hAnsi="Times New Roman" w:cs="Times New Roman"/>
-          <w:sz w:val="24"/>
-          <w:szCs w:val="24"/>
-        </w:rPr>
-        <w:t>git push origin v1.5</w:t>
-      </w:r>
-    </w:p>
-    <w:p>
-      <w:pPr>
-        <w:rPr>
-          <w:rFonts w:ascii="Times New Roman" w:hAnsi="Times New Roman" w:cs="Times New Roman"/>
-          <w:sz w:val="24"/>
-          <w:szCs w:val="24"/>
-        </w:rPr>
-      </w:pPr>
-      <w:r>
-        <w:rPr>
-          <w:rFonts w:ascii="Times New Roman" w:hAnsi="Times New Roman" w:cs="Times New Roman"/>
-          <w:sz w:val="24"/>
-          <w:szCs w:val="24"/>
-        </w:rPr>
-        <w:t xml:space="preserve">Если у вас много тегов, и вам хотелось бы отправить все за один раз, то можно использовать опцию --tags для команды git </w:t>
-      </w:r>
-      <w:proofErr w:type="gramStart"/>
-      <w:r>
-        <w:rPr>
-          <w:rFonts w:ascii="Times New Roman" w:hAnsi="Times New Roman" w:cs="Times New Roman"/>
-          <w:sz w:val="24"/>
-          <w:szCs w:val="24"/>
-        </w:rPr>
-        <w:t>push .</w:t>
-      </w:r>
-      <w:proofErr w:type="gramEnd"/>
-      <w:r>
-        <w:rPr>
-          <w:rFonts w:ascii="Times New Roman" w:hAnsi="Times New Roman" w:cs="Times New Roman"/>
-          <w:sz w:val="24"/>
-          <w:szCs w:val="24"/>
-        </w:rPr>
-        <w:t xml:space="preserve"> В таком случае все ваши теги отправятся на удалённый сервер (если только их уже там нет).</w:t>
-      </w:r>
-    </w:p>
-    <w:p>
-      <w:pPr>
-        <w:rPr>
-          <w:rFonts w:ascii="Times New Roman" w:hAnsi="Times New Roman" w:cs="Times New Roman"/>
-          <w:sz w:val="24"/>
-          <w:szCs w:val="24"/>
-        </w:rPr>
-      </w:pPr>
-      <w:r>
-        <w:rPr>
-          <w:rFonts w:ascii="Times New Roman" w:hAnsi="Times New Roman" w:cs="Times New Roman"/>
-          <w:sz w:val="24"/>
-          <w:szCs w:val="24"/>
-        </w:rPr>
-        <w:t>$ git push origin –tags</w:t>
-      </w:r>
-    </w:p>
-    <w:p>
-      <w:pPr>
-        <w:rPr>
-          <w:rFonts w:ascii="Times New Roman" w:hAnsi="Times New Roman" w:cs="Times New Roman"/>
-          <w:sz w:val="24"/>
-          <w:szCs w:val="24"/>
-        </w:rPr>
-      </w:pPr>
-      <w:r>
-        <w:rPr>
-          <w:rFonts w:ascii="Times New Roman" w:hAnsi="Times New Roman" w:cs="Times New Roman"/>
-          <w:sz w:val="24"/>
-          <w:szCs w:val="24"/>
-        </w:rPr>
-        <w:t>Для удаления тега в локальном репозитории достаточно выполнить команду git tag -</w:t>
-      </w:r>
-      <w:proofErr w:type="gramStart"/>
-      <w:r>
-        <w:rPr>
-          <w:rFonts w:ascii="Times New Roman" w:hAnsi="Times New Roman" w:cs="Times New Roman"/>
-          <w:sz w:val="24"/>
-          <w:szCs w:val="24"/>
-        </w:rPr>
-        <w:t>d .</w:t>
-      </w:r>
-      <w:proofErr w:type="gramEnd"/>
-      <w:r>
-        <w:rPr>
-          <w:rFonts w:ascii="Times New Roman" w:hAnsi="Times New Roman" w:cs="Times New Roman"/>
-          <w:sz w:val="24"/>
-          <w:szCs w:val="24"/>
-        </w:rPr>
-        <w:t xml:space="preserve"> Например, удалить созданный ранее легковесный тег можно следующим образом:</w:t>
-      </w:r>
-    </w:p>
-    <w:p>
-      <w:pPr>
-        <w:rPr>
-          <w:rFonts w:ascii="Times New Roman" w:hAnsi="Times New Roman" w:cs="Times New Roman"/>
-          <w:sz w:val="24"/>
-          <w:szCs w:val="24"/>
-        </w:rPr>
-      </w:pPr>
-      <w:r>
-        <w:rPr>
-          <w:rFonts w:ascii="Times New Roman" w:hAnsi="Times New Roman" w:cs="Times New Roman"/>
-          <w:sz w:val="24"/>
-          <w:szCs w:val="24"/>
-        </w:rPr>
-        <w:t>$ git tag -d v1.4-lw</w:t>
-      </w:r>
-    </w:p>
-    <w:p>
-      <w:pPr>
-        <w:rPr>
-          <w:rFonts w:ascii="Times New Roman" w:hAnsi="Times New Roman" w:cs="Times New Roman"/>
-          <w:sz w:val="24"/>
-          <w:szCs w:val="24"/>
-        </w:rPr>
-      </w:pPr>
-      <w:r>
-        <w:rPr>
-          <w:rFonts w:ascii="Times New Roman" w:hAnsi="Times New Roman" w:cs="Times New Roman"/>
-          <w:sz w:val="24"/>
-          <w:szCs w:val="24"/>
-        </w:rPr>
-        <w:t>Обратите внимание, что при удалении тега не происходит его удаления с внешних серверов. Существует два способа изъятия тега из внешнего репозитория. Первый способ — это выполнить команду git push</w:t>
-      </w:r>
-    </w:p>
-    <w:p>
-      <w:pPr>
-        <w:rPr>
-          <w:rFonts w:ascii="Times New Roman" w:hAnsi="Times New Roman" w:cs="Times New Roman"/>
-          <w:sz w:val="24"/>
-          <w:szCs w:val="24"/>
-          <w:lang w:val="en-US"/>
-        </w:rPr>
-      </w:pPr>
-      <w:r>
-        <w:rPr>
-          <w:rFonts w:ascii="Times New Roman" w:hAnsi="Times New Roman" w:cs="Times New Roman"/>
-          <w:sz w:val="24"/>
-          <w:szCs w:val="24"/>
-          <w:lang w:val="en-US"/>
-        </w:rPr>
-        <w:t xml:space="preserve">git push </w:t>
-      </w:r>
-      <w:proofErr w:type="gramStart"/>
-      <w:r>
-        <w:rPr>
-          <w:rFonts w:ascii="Times New Roman" w:hAnsi="Times New Roman" w:cs="Times New Roman"/>
-          <w:sz w:val="24"/>
-          <w:szCs w:val="24"/>
-          <w:lang w:val="en-US"/>
-        </w:rPr>
-        <w:t>origin :refs</w:t>
-      </w:r>
-      <w:proofErr w:type="gramEnd"/>
-      <w:r>
-        <w:rPr>
-          <w:rFonts w:ascii="Times New Roman" w:hAnsi="Times New Roman" w:cs="Times New Roman"/>
-          <w:sz w:val="24"/>
-          <w:szCs w:val="24"/>
-          <w:lang w:val="en-US"/>
-        </w:rPr>
-        <w:t>/tags/v1.4-lw</w:t>
-      </w:r>
-    </w:p>
-    <w:p>
-      <w:pPr>
-        <w:rPr>
-          <w:rFonts w:ascii="Times New Roman" w:hAnsi="Times New Roman" w:cs="Times New Roman"/>
-          <w:sz w:val="24"/>
-          <w:szCs w:val="24"/>
-        </w:rPr>
-      </w:pPr>
-      <w:r>
-        <w:rPr>
-          <w:rFonts w:ascii="Times New Roman" w:hAnsi="Times New Roman" w:cs="Times New Roman"/>
-          <w:sz w:val="24"/>
-          <w:szCs w:val="24"/>
-        </w:rPr>
-        <w:t>Второй способ убрать тег из внешнего репозитория более интуитивный:</w:t>
-      </w:r>
-    </w:p>
-    <w:p>
-      <w:pPr>
-        <w:rPr>
-          <w:rFonts w:ascii="Times New Roman" w:hAnsi="Times New Roman" w:cs="Times New Roman"/>
-          <w:sz w:val="24"/>
-          <w:szCs w:val="24"/>
-        </w:rPr>
-      </w:pPr>
-      <w:r>
-        <w:rPr>
-          <w:rFonts w:ascii="Times New Roman" w:hAnsi="Times New Roman" w:cs="Times New Roman"/>
-          <w:sz w:val="24"/>
-          <w:szCs w:val="24"/>
-        </w:rPr>
-        <w:lastRenderedPageBreak/>
-        <w:t xml:space="preserve">$ git push origin --delete </w:t>
-      </w:r>
-    </w:p>
-    <w:p>
-      <w:pPr>
-        <w:rPr>
-          <w:rFonts w:ascii="Times New Roman" w:hAnsi="Times New Roman" w:cs="Times New Roman"/>
-          <w:sz w:val="24"/>
-          <w:szCs w:val="24"/>
+          <w:sz w:val="28"/>
+          <w:szCs w:val="28"/>
           <w:shd w:val="clear" w:color="auto" w:fill="FFFFFF"/>
-        </w:rPr>
-      </w:pPr>
-      <w:r>
-        <w:rPr>
-          <w:rFonts w:ascii="Times New Roman" w:hAnsi="Times New Roman" w:cs="Times New Roman"/>
-          <w:sz w:val="24"/>
-          <w:szCs w:val="24"/>
-        </w:rPr>
-        <w:t xml:space="preserve">13. Самостоятельно изучите назначение флага --prune в командах git fetch и git </w:t>
-      </w:r>
-      <w:proofErr w:type="gramStart"/>
-      <w:r>
-        <w:rPr>
-          <w:rFonts w:ascii="Times New Roman" w:hAnsi="Times New Roman" w:cs="Times New Roman"/>
-          <w:sz w:val="24"/>
-          <w:szCs w:val="24"/>
-        </w:rPr>
-        <w:t>push .</w:t>
-      </w:r>
-      <w:proofErr w:type="gramEnd"/>
-      <w:r>
-        <w:rPr>
-          <w:rFonts w:ascii="Times New Roman" w:hAnsi="Times New Roman" w:cs="Times New Roman"/>
-          <w:sz w:val="24"/>
-          <w:szCs w:val="24"/>
-        </w:rPr>
-        <w:t xml:space="preserve"> Каково назначение этого флага</w:t>
-      </w:r>
-      <w:r>
-        <w:rPr>
-          <w:rFonts w:ascii="Times New Roman" w:hAnsi="Times New Roman" w:cs="Times New Roman"/>
-          <w:sz w:val="24"/>
-          <w:szCs w:val="24"/>
-        </w:rPr>
-        <w:br/>
-        <w:t>git fetch --prune — лучшая утилита для очистки устаревших веток. Он подключится к общему удаленному репозиторию и получит все ссылки на удаленные ветки. Затем он удалит удаленные ссылки, которые больше не используются в удаленном репозитории.</w:t>
-      </w:r>
-    </w:p>
-    <w:p>
-      <w:pPr>
-        <w:rPr>
-          <w:rFonts w:ascii="Times New Roman" w:hAnsi="Times New Roman" w:cs="Times New Roman"/>
-          <w:sz w:val="24"/>
-          <w:szCs w:val="24"/>
-        </w:rPr>
-      </w:pPr>
-      <w:r>
-        <w:rPr>
-          <w:rFonts w:ascii="Times New Roman" w:hAnsi="Times New Roman" w:cs="Times New Roman"/>
-          <w:sz w:val="24"/>
-          <w:szCs w:val="24"/>
+          <w:lang w:val="en-US"/>
+        </w:rPr>
+        <w:t>push</w:t>
+      </w:r>
+      <w:r>
+        <w:rPr>
+          <w:rFonts w:ascii="Times New Roman" w:hAnsi="Times New Roman" w:cs="Times New Roman"/>
+          <w:sz w:val="28"/>
+          <w:szCs w:val="28"/>
           <w:shd w:val="clear" w:color="auto" w:fill="FFFFFF"/>
-          <w:lang w:val="en-US"/>
-        </w:rPr>
-        <w:t>git</w:t>
-      </w:r>
-      <w:r>
-        <w:rPr>
-          <w:rFonts w:ascii="Times New Roman" w:hAnsi="Times New Roman" w:cs="Times New Roman"/>
-          <w:sz w:val="24"/>
-          <w:szCs w:val="24"/>
+        </w:rPr>
+        <w:t xml:space="preserve"> –</w:t>
+      </w:r>
+      <w:r>
+        <w:rPr>
+          <w:rFonts w:ascii="Times New Roman" w:hAnsi="Times New Roman" w:cs="Times New Roman"/>
+          <w:sz w:val="28"/>
+          <w:szCs w:val="28"/>
           <w:shd w:val="clear" w:color="auto" w:fill="FFFFFF"/>
-        </w:rPr>
-        <w:t xml:space="preserve"> </w:t>
-      </w:r>
-      <w:r>
-        <w:rPr>
-          <w:rFonts w:ascii="Times New Roman" w:hAnsi="Times New Roman" w:cs="Times New Roman"/>
-          <w:sz w:val="24"/>
-          <w:szCs w:val="24"/>
-          <w:shd w:val="clear" w:color="auto" w:fill="FFFFFF"/>
-          <w:lang w:val="en-US"/>
-        </w:rPr>
-        <w:t>push</w:t>
-      </w:r>
-      <w:r>
-        <w:rPr>
-          <w:rFonts w:ascii="Times New Roman" w:hAnsi="Times New Roman" w:cs="Times New Roman"/>
-          <w:sz w:val="24"/>
-          <w:szCs w:val="24"/>
-          <w:shd w:val="clear" w:color="auto" w:fill="FFFFFF"/>
-        </w:rPr>
-        <w:t xml:space="preserve"> –</w:t>
-      </w:r>
-      <w:r>
-        <w:rPr>
-          <w:rFonts w:ascii="Times New Roman" w:hAnsi="Times New Roman" w:cs="Times New Roman"/>
-          <w:sz w:val="24"/>
-          <w:szCs w:val="24"/>
-          <w:shd w:val="clear" w:color="auto" w:fill="FFFFFF"/>
           <w:lang w:val="en-US"/>
         </w:rPr>
         <w:t>prune</w:t>
@@ -4994,8 +6282,8 @@
       <w:r>
         <w:rPr>
           <w:rFonts w:ascii="Times New Roman" w:hAnsi="Times New Roman" w:cs="Times New Roman"/>
-          <w:sz w:val="24"/>
-          <w:szCs w:val="24"/>
+          <w:sz w:val="28"/>
+          <w:szCs w:val="28"/>
           <w:shd w:val="clear" w:color="auto" w:fill="FFFFFF"/>
         </w:rPr>
         <w:t xml:space="preserve"> уберёт все ветки которые уже удалены на удалённом репозитории, но ещё есть на локальном.</w:t>
